--- a/Integrazioni e Correzioni relative all'architettura e ai contenuti del Sito.docx
+++ b/Integrazioni e Correzioni relative all'architettura e ai contenuti del Sito.docx
@@ -1,2406 +1,79 @@
 
 <file path=word/document.xml><?xml version="1.0" encoding="utf-8"?>
-<w:document xmlns:ve="http://schemas.openxmlformats.org/markup-compatibility/2006" xmlns:o="urn:schemas-microsoft-com:office:office" xmlns:r="http://schemas.openxmlformats.org/officeDocument/2006/relationships" xmlns:m="http://schemas.openxmlformats.org/officeDocument/2006/math" xmlns:v="urn:schemas-microsoft-com:vml" xmlns:wp="http://schemas.openxmlformats.org/drawingml/2006/wordprocessingDrawing" xmlns:w10="urn:schemas-microsoft-com:office:word" xmlns:w="http://schemas.openxmlformats.org/wordprocessingml/2006/main" xmlns:wne="http://schemas.microsoft.com/office/word/2006/wordml">
+<w:document xmlns:wpc="http://schemas.microsoft.com/office/word/2010/wordprocessingCanvas" xmlns:cx="http://schemas.microsoft.com/office/drawing/2014/chartex" xmlns:cx1="http://schemas.microsoft.com/office/drawing/2015/9/8/chartex" xmlns:cx2="http://schemas.microsoft.com/office/drawing/2015/10/21/chartex" xmlns:cx3="http://schemas.microsoft.com/office/drawing/2016/5/9/chartex" xmlns:cx4="http://schemas.microsoft.com/office/drawing/2016/5/10/chartex" xmlns:cx5="http://schemas.microsoft.com/office/drawing/2016/5/11/chartex" xmlns:cx6="http://schemas.microsoft.com/office/drawing/2016/5/12/chartex" xmlns:cx7="http://schemas.microsoft.com/office/drawing/2016/5/13/chartex" xmlns:cx8="http://schemas.microsoft.com/office/drawing/2016/5/14/chartex" xmlns:mc="http://schemas.openxmlformats.org/markup-compatibility/2006" xmlns:aink="http://schemas.microsoft.com/office/drawing/2016/ink" xmlns:am3d="http://schemas.microsoft.com/office/drawing/2017/model3d" xmlns:o="urn:schemas-microsoft-com:office:office" xmlns:oel="http://schemas.microsoft.com/office/2019/extlst" xmlns:r="http://schemas.openxmlformats.org/officeDocument/2006/relationships" xmlns:m="http://schemas.openxmlformats.org/officeDocument/2006/math" xmlns:v="urn:schemas-microsoft-com:vml" xmlns:wp14="http://schemas.microsoft.com/office/word/2010/wordprocessingDrawing" xmlns:wp="http://schemas.openxmlformats.org/drawingml/2006/wordprocessingDrawing" xmlns:w10="urn:schemas-microsoft-com:office:word" xmlns:w="http://schemas.openxmlformats.org/wordprocessingml/2006/main" xmlns:w14="http://schemas.microsoft.com/office/word/2010/wordml" xmlns:w15="http://schemas.microsoft.com/office/word/2012/wordml" xmlns:w16cex="http://schemas.microsoft.com/office/word/2018/wordml/cex" xmlns:w16cid="http://schemas.microsoft.com/office/word/2016/wordml/cid" xmlns:w16="http://schemas.microsoft.com/office/word/2018/wordml" xmlns:w16du="http://schemas.microsoft.com/office/word/2023/wordml/word16du" xmlns:w16sdtdh="http://schemas.microsoft.com/office/word/2020/wordml/sdtdatahash" xmlns:w16sdtfl="http://schemas.microsoft.com/office/word/2024/wordml/sdtformatlock" xmlns:w16se="http://schemas.microsoft.com/office/word/2015/wordml/symex" xmlns:wpg="http://schemas.microsoft.com/office/word/2010/wordprocessingGroup" xmlns:wpi="http://schemas.microsoft.com/office/word/2010/wordprocessingInk" xmlns:wne="http://schemas.microsoft.com/office/word/2006/wordml" xmlns:wps="http://schemas.microsoft.com/office/word/2010/wordprocessingShape" mc:Ignorable="w14 w15 w16se w16cid w16 w16cex w16sdtdh w16sdtfl w16du wp14">
   <w:body>
     <w:p>
       <w:pPr>
-        <w:shd w:val="clear" w:color="auto" w:fill="F7F7F7"/>
-        <w:spacing w:after="150" w:line="240" w:lineRule="auto"/>
-        <w:rPr>
-          <w:rFonts w:ascii="Times New Roman" w:eastAsia="Times New Roman" w:hAnsi="Times New Roman" w:cs="Times New Roman"/>
-          <w:b/>
-          <w:bCs/>
-          <w:color w:val="FF0000"/>
-          <w:sz w:val="36"/>
-          <w:lang w:eastAsia="it-IT"/>
-        </w:rPr>
+        <w:pStyle w:val="Paragrafoelenco"/>
+        <w:numPr>
+          <w:ilvl w:val="0"/>
+          <w:numId w:val="17"/>
+        </w:numPr>
       </w:pPr>
       <w:r>
-        <w:rPr>
-          <w:rFonts w:ascii="Times New Roman" w:eastAsia="Times New Roman" w:hAnsi="Times New Roman" w:cs="Times New Roman"/>
-          <w:b/>
-          <w:bCs/>
-          <w:color w:val="FF0000"/>
-          <w:sz w:val="36"/>
-          <w:lang w:eastAsia="it-IT"/>
-        </w:rPr>
-        <w:t>Aggiungere nell’elenco dei soci fondatori</w:t>
+        <w:t>Nella pagina social, andare a modificare il colore delle scritte</w:t>
       </w:r>
     </w:p>
     <w:p>
       <w:pPr>
-        <w:shd w:val="clear" w:color="auto" w:fill="F7F7F7"/>
-        <w:spacing w:after="150" w:line="240" w:lineRule="auto"/>
-        <w:jc w:val="center"/>
-        <w:rPr>
-          <w:rFonts w:ascii="Times New Roman" w:eastAsia="Times New Roman" w:hAnsi="Times New Roman" w:cs="Times New Roman"/>
-          <w:b/>
-          <w:bCs/>
-          <w:sz w:val="36"/>
-          <w:lang w:eastAsia="it-IT"/>
-        </w:rPr>
+        <w:pStyle w:val="Paragrafoelenco"/>
+        <w:numPr>
+          <w:ilvl w:val="0"/>
+          <w:numId w:val="17"/>
+        </w:numPr>
       </w:pPr>
       <w:r>
-        <w:rPr>
-          <w:rFonts w:ascii="Times New Roman" w:eastAsia="Times New Roman" w:hAnsi="Times New Roman" w:cs="Times New Roman"/>
-          <w:b/>
-          <w:bCs/>
-          <w:sz w:val="36"/>
-          <w:lang w:eastAsia="it-IT"/>
-        </w:rPr>
-        <w:t>Emilio Bellucci referente informatico</w:t>
+        <w:t xml:space="preserve">Andare a modificare nel </w:t>
+      </w:r>
+      <w:proofErr w:type="spellStart"/>
+      <w:r>
+        <w:t>footer</w:t>
+      </w:r>
+      <w:proofErr w:type="spellEnd"/>
+      <w:r>
+        <w:t xml:space="preserve"> la scritta dell’università</w:t>
       </w:r>
     </w:p>
     <w:p>
       <w:pPr>
-        <w:shd w:val="clear" w:color="auto" w:fill="F7F7F7"/>
-        <w:spacing w:after="150" w:line="240" w:lineRule="auto"/>
-        <w:rPr>
-          <w:rFonts w:ascii="Times New Roman" w:eastAsia="Times New Roman" w:hAnsi="Times New Roman" w:cs="Times New Roman"/>
-          <w:b/>
-          <w:bCs/>
-          <w:color w:val="FF0000"/>
-          <w:sz w:val="36"/>
-          <w:lang w:eastAsia="it-IT"/>
-        </w:rPr>
+        <w:pStyle w:val="Paragrafoelenco"/>
+        <w:numPr>
+          <w:ilvl w:val="0"/>
+          <w:numId w:val="17"/>
+        </w:numPr>
       </w:pPr>
       <w:r>
-        <w:rPr>
-          <w:rFonts w:ascii="Times New Roman" w:eastAsia="Times New Roman" w:hAnsi="Times New Roman" w:cs="Times New Roman"/>
-          <w:b/>
-          <w:bCs/>
-          <w:color w:val="FF0000"/>
-          <w:sz w:val="36"/>
-          <w:lang w:eastAsia="it-IT"/>
-        </w:rPr>
-        <w:t xml:space="preserve">Sulla barra iniziale </w:t>
+        <w:t xml:space="preserve">Nella pagina CHI SIAMO andar a modificare il </w:t>
       </w:r>
+      <w:proofErr w:type="spellStart"/>
       <w:r>
-        <w:rPr>
-          <w:rFonts w:ascii="Times New Roman" w:eastAsia="Times New Roman" w:hAnsi="Times New Roman" w:cs="Times New Roman"/>
-          <w:b/>
-          <w:bCs/>
-          <w:color w:val="FF0000"/>
-          <w:sz w:val="36"/>
-          <w:lang w:eastAsia="it-IT"/>
-        </w:rPr>
-        <w:t xml:space="preserve">inserire </w:t>
+        <w:t>footer</w:t>
+      </w:r>
+      <w:proofErr w:type="spellEnd"/>
+      <w:r>
+        <w:t xml:space="preserve"> per il telefono</w:t>
       </w:r>
     </w:p>
     <w:p>
       <w:pPr>
-        <w:shd w:val="clear" w:color="auto" w:fill="F7F7F7"/>
-        <w:spacing w:after="150" w:line="240" w:lineRule="auto"/>
-        <w:jc w:val="center"/>
-        <w:rPr>
-          <w:rFonts w:ascii="Times New Roman" w:eastAsia="Times New Roman" w:hAnsi="Times New Roman" w:cs="Times New Roman"/>
-          <w:b/>
-          <w:bCs/>
-          <w:color w:val="27AE60"/>
-          <w:sz w:val="33"/>
-          <w:lang w:eastAsia="it-IT"/>
-        </w:rPr>
+        <w:pStyle w:val="Paragrafoelenco"/>
+        <w:numPr>
+          <w:ilvl w:val="0"/>
+          <w:numId w:val="17"/>
+        </w:numPr>
       </w:pPr>
       <w:r>
-        <w:rPr>
-          <w:rFonts w:ascii="Times New Roman" w:eastAsia="Times New Roman" w:hAnsi="Times New Roman" w:cs="Times New Roman"/>
-          <w:b/>
-          <w:bCs/>
-          <w:color w:val="27AE60"/>
-          <w:sz w:val="33"/>
-          <w:lang w:eastAsia="it-IT"/>
-        </w:rPr>
-        <w:t>Corsi e A</w:t>
+        <w:t xml:space="preserve">Nella pagina ISCRIZIONE guardare il movimento del </w:t>
       </w:r>
+      <w:proofErr w:type="spellStart"/>
       <w:r>
-        <w:rPr>
-          <w:rFonts w:ascii="Times New Roman" w:eastAsia="Times New Roman" w:hAnsi="Times New Roman" w:cs="Times New Roman"/>
-          <w:b/>
-          <w:bCs/>
-          <w:color w:val="27AE60"/>
-          <w:sz w:val="33"/>
-          <w:lang w:eastAsia="it-IT"/>
-        </w:rPr>
-        <w:t xml:space="preserve">ttività </w:t>
+        <w:t>footer</w:t>
       </w:r>
+      <w:proofErr w:type="spellEnd"/>
       <w:r>
-        <w:rPr>
-          <w:rFonts w:ascii="Times New Roman" w:eastAsia="Times New Roman" w:hAnsi="Times New Roman" w:cs="Times New Roman"/>
-          <w:b/>
-          <w:bCs/>
-          <w:color w:val="FF0000"/>
-          <w:lang w:eastAsia="it-IT"/>
-        </w:rPr>
-        <w:t xml:space="preserve">anzichè </w:t>
-      </w:r>
-      <w:r>
-        <w:rPr>
-          <w:rFonts w:ascii="Times New Roman" w:eastAsia="Times New Roman" w:hAnsi="Times New Roman" w:cs="Times New Roman"/>
-          <w:b/>
-          <w:bCs/>
-          <w:color w:val="FF0000"/>
-          <w:sz w:val="40"/>
-          <w:szCs w:val="40"/>
-          <w:lang w:eastAsia="it-IT"/>
-        </w:rPr>
-        <w:t>corsi e seminari</w:t>
-      </w:r>
-      <w:r>
-        <w:rPr>
-          <w:rFonts w:ascii="Times New Roman" w:eastAsia="Times New Roman" w:hAnsi="Times New Roman" w:cs="Times New Roman"/>
-          <w:b/>
-          <w:bCs/>
-          <w:color w:val="FF0000"/>
-          <w:lang w:eastAsia="it-IT"/>
-        </w:rPr>
-        <w:t xml:space="preserve"> </w:t>
-      </w:r>
-      <w:r>
-        <w:rPr>
-          <w:rFonts w:ascii="Times New Roman" w:eastAsia="Times New Roman" w:hAnsi="Times New Roman" w:cs="Times New Roman"/>
-          <w:b/>
-          <w:bCs/>
-          <w:color w:val="FF0000"/>
-          <w:lang w:eastAsia="it-IT"/>
-        </w:rPr>
-        <w:t>stessa cosa</w:t>
-      </w:r>
-      <w:r>
-        <w:rPr>
-          <w:rFonts w:ascii="Times New Roman" w:eastAsia="Times New Roman" w:hAnsi="Times New Roman" w:cs="Times New Roman"/>
-          <w:b/>
-          <w:bCs/>
-          <w:color w:val="FF0000"/>
-          <w:lang w:eastAsia="it-IT"/>
-        </w:rPr>
-        <w:t xml:space="preserve"> nella pagina</w:t>
-      </w:r>
-      <w:r>
-        <w:rPr>
-          <w:rFonts w:ascii="Times New Roman" w:eastAsia="Times New Roman" w:hAnsi="Times New Roman" w:cs="Times New Roman"/>
-          <w:b/>
-          <w:bCs/>
-          <w:color w:val="FF0000"/>
-          <w:lang w:eastAsia="it-IT"/>
-        </w:rPr>
-        <w:t xml:space="preserve"> interna togliere i nostri corsi e inserire </w:t>
-      </w:r>
-      <w:r>
-        <w:rPr>
-          <w:rFonts w:ascii="Times New Roman" w:eastAsia="Times New Roman" w:hAnsi="Times New Roman" w:cs="Times New Roman"/>
-          <w:b/>
-          <w:bCs/>
-          <w:color w:val="9BBB59" w:themeColor="accent3"/>
-          <w:lang w:eastAsia="it-IT"/>
-        </w:rPr>
-        <w:t>Corsi e Attività</w:t>
+        <w:t xml:space="preserve"> di tutta la pagina</w:t>
       </w:r>
     </w:p>
-    <w:p>
-      <w:pPr>
-        <w:shd w:val="clear" w:color="auto" w:fill="F7F7F7"/>
-        <w:spacing w:after="150" w:line="240" w:lineRule="auto"/>
-        <w:jc w:val="center"/>
-        <w:rPr>
-          <w:rFonts w:ascii="Arial" w:eastAsia="Times New Roman" w:hAnsi="Arial" w:cs="Arial"/>
-          <w:color w:val="666666"/>
-          <w:sz w:val="21"/>
-          <w:szCs w:val="21"/>
-          <w:lang w:eastAsia="it-IT"/>
-        </w:rPr>
-      </w:pPr>
-      <w:r>
-        <w:rPr>
-          <w:rFonts w:ascii="Times New Roman" w:eastAsia="Times New Roman" w:hAnsi="Times New Roman" w:cs="Times New Roman"/>
-          <w:b/>
-          <w:bCs/>
-          <w:color w:val="27AE60"/>
-          <w:sz w:val="33"/>
-          <w:lang w:eastAsia="it-IT"/>
-        </w:rPr>
-        <w:t xml:space="preserve">Galleria </w:t>
-      </w:r>
-      <w:r>
-        <w:rPr>
-          <w:rFonts w:ascii="Times New Roman" w:eastAsia="Times New Roman" w:hAnsi="Times New Roman" w:cs="Times New Roman"/>
-          <w:b/>
-          <w:bCs/>
-          <w:color w:val="FF0000"/>
-          <w:sz w:val="33"/>
-          <w:lang w:eastAsia="it-IT"/>
-        </w:rPr>
-        <w:t>inserire lo stesso carattere e colore verde</w:t>
-      </w:r>
-      <w:r>
-        <w:rPr>
-          <w:rFonts w:ascii="Times New Roman" w:eastAsia="Times New Roman" w:hAnsi="Times New Roman" w:cs="Times New Roman"/>
-          <w:b/>
-          <w:bCs/>
-          <w:color w:val="FF0000"/>
-          <w:sz w:val="33"/>
-          <w:lang w:eastAsia="it-IT"/>
-        </w:rPr>
-        <w:t xml:space="preserve"> all’interno della pagina</w:t>
-      </w:r>
-    </w:p>
-    <w:p>
-      <w:pPr>
-        <w:shd w:val="clear" w:color="auto" w:fill="F7F7F7"/>
-        <w:spacing w:before="150" w:after="150" w:line="240" w:lineRule="auto"/>
-        <w:jc w:val="center"/>
-        <w:outlineLvl w:val="4"/>
-        <w:rPr>
-          <w:rFonts w:ascii="Times New Roman" w:eastAsia="Times New Roman" w:hAnsi="Times New Roman" w:cs="Times New Roman"/>
-          <w:b/>
-          <w:bCs/>
-          <w:sz w:val="33"/>
-          <w:lang w:eastAsia="it-IT"/>
-        </w:rPr>
-      </w:pPr>
-      <w:r>
-        <w:rPr>
-          <w:rFonts w:ascii="Times New Roman" w:eastAsia="Times New Roman" w:hAnsi="Times New Roman" w:cs="Times New Roman"/>
-          <w:b/>
-          <w:bCs/>
-          <w:sz w:val="33"/>
-          <w:lang w:eastAsia="it-IT"/>
-        </w:rPr>
-        <w:t xml:space="preserve">Aggiungere </w:t>
-      </w:r>
-      <w:r>
-        <w:rPr>
-          <w:rFonts w:ascii="Times New Roman" w:eastAsia="Times New Roman" w:hAnsi="Times New Roman" w:cs="Times New Roman"/>
-          <w:b/>
-          <w:bCs/>
-          <w:sz w:val="33"/>
-          <w:lang w:eastAsia="it-IT"/>
-        </w:rPr>
-        <w:t xml:space="preserve">poi </w:t>
-      </w:r>
-      <w:r>
-        <w:rPr>
-          <w:rFonts w:ascii="Times New Roman" w:eastAsia="Times New Roman" w:hAnsi="Times New Roman" w:cs="Times New Roman"/>
-          <w:b/>
-          <w:bCs/>
-          <w:sz w:val="33"/>
-          <w:lang w:eastAsia="it-IT"/>
-        </w:rPr>
-        <w:t>alcune foto da selezionare tra quelle inviate da Raffaele</w:t>
-      </w:r>
-    </w:p>
-    <w:p>
-      <w:pPr>
-        <w:shd w:val="clear" w:color="auto" w:fill="F7F7F7"/>
-        <w:spacing w:before="150" w:after="150" w:line="240" w:lineRule="auto"/>
-        <w:jc w:val="center"/>
-        <w:outlineLvl w:val="4"/>
-        <w:rPr>
-          <w:rFonts w:ascii="Times New Roman" w:eastAsia="Times New Roman" w:hAnsi="Times New Roman" w:cs="Times New Roman"/>
-          <w:b/>
-          <w:bCs/>
-          <w:color w:val="16A085"/>
-          <w:sz w:val="33"/>
-          <w:lang w:eastAsia="it-IT"/>
-        </w:rPr>
-      </w:pPr>
-    </w:p>
-    <w:p>
-      <w:pPr>
-        <w:shd w:val="clear" w:color="auto" w:fill="F7F7F7"/>
-        <w:spacing w:before="150" w:after="150" w:line="240" w:lineRule="auto"/>
-        <w:jc w:val="center"/>
-        <w:outlineLvl w:val="4"/>
-        <w:rPr>
-          <w:rFonts w:ascii="Times New Roman" w:eastAsia="Times New Roman" w:hAnsi="Times New Roman" w:cs="Times New Roman"/>
-          <w:b/>
-          <w:bCs/>
-          <w:color w:val="FF0000"/>
-          <w:sz w:val="33"/>
-          <w:lang w:eastAsia="it-IT"/>
-        </w:rPr>
-      </w:pPr>
-      <w:r>
-        <w:rPr>
-          <w:rFonts w:ascii="Times New Roman" w:eastAsia="Times New Roman" w:hAnsi="Times New Roman" w:cs="Times New Roman"/>
-          <w:b/>
-          <w:bCs/>
-          <w:color w:val="FF0000"/>
-          <w:sz w:val="33"/>
-          <w:lang w:eastAsia="it-IT"/>
-        </w:rPr>
-        <w:t xml:space="preserve">Aggiungere </w:t>
-      </w:r>
-      <w:r>
-        <w:rPr>
-          <w:rFonts w:ascii="Times New Roman" w:eastAsia="Times New Roman" w:hAnsi="Times New Roman" w:cs="Times New Roman"/>
-          <w:b/>
-          <w:bCs/>
-          <w:color w:val="FF0000"/>
-          <w:sz w:val="33"/>
-          <w:lang w:eastAsia="it-IT"/>
-        </w:rPr>
-        <w:t xml:space="preserve">seguenti </w:t>
-      </w:r>
-      <w:r>
-        <w:rPr>
-          <w:rFonts w:ascii="Times New Roman" w:eastAsia="Times New Roman" w:hAnsi="Times New Roman" w:cs="Times New Roman"/>
-          <w:b/>
-          <w:bCs/>
-          <w:color w:val="FF0000"/>
-          <w:sz w:val="33"/>
-          <w:lang w:eastAsia="it-IT"/>
-        </w:rPr>
-        <w:t xml:space="preserve">informazioni sull’iscrizione </w:t>
-      </w:r>
-      <w:r>
-        <w:rPr>
-          <w:rFonts w:ascii="Times New Roman" w:eastAsia="Times New Roman" w:hAnsi="Times New Roman" w:cs="Times New Roman"/>
-          <w:b/>
-          <w:bCs/>
-          <w:color w:val="FF0000"/>
-          <w:sz w:val="33"/>
-          <w:lang w:eastAsia="it-IT"/>
-        </w:rPr>
-        <w:t xml:space="preserve">nella pagina </w:t>
-      </w:r>
-    </w:p>
-    <w:p>
-      <w:pPr>
-        <w:shd w:val="clear" w:color="auto" w:fill="F7F7F7"/>
-        <w:spacing w:before="150" w:after="150" w:line="240" w:lineRule="auto"/>
-        <w:jc w:val="center"/>
-        <w:outlineLvl w:val="4"/>
-        <w:rPr>
-          <w:rFonts w:ascii="Times New Roman" w:eastAsia="Times New Roman" w:hAnsi="Times New Roman" w:cs="Times New Roman"/>
-          <w:b/>
-          <w:bCs/>
-          <w:color w:val="FF0000"/>
-          <w:sz w:val="33"/>
-          <w:lang w:eastAsia="it-IT"/>
-        </w:rPr>
-      </w:pPr>
-      <w:r>
-        <w:rPr>
-          <w:rFonts w:ascii="Times New Roman" w:eastAsia="Times New Roman" w:hAnsi="Times New Roman" w:cs="Times New Roman"/>
-          <w:b/>
-          <w:bCs/>
-          <w:color w:val="FF0000"/>
-          <w:sz w:val="33"/>
-          <w:lang w:eastAsia="it-IT"/>
-        </w:rPr>
-        <w:t>Corsi e Attività</w:t>
-      </w:r>
-    </w:p>
-    <w:p>
-      <w:pPr>
-        <w:shd w:val="clear" w:color="auto" w:fill="F7F7F7"/>
-        <w:spacing w:before="150" w:after="150" w:line="240" w:lineRule="auto"/>
-        <w:jc w:val="center"/>
-        <w:outlineLvl w:val="4"/>
-        <w:rPr>
-          <w:rFonts w:ascii="Arial" w:eastAsia="Times New Roman" w:hAnsi="Arial" w:cs="Arial"/>
-          <w:color w:val="333333"/>
-          <w:sz w:val="21"/>
-          <w:szCs w:val="21"/>
-          <w:lang w:eastAsia="it-IT"/>
-        </w:rPr>
-      </w:pPr>
-      <w:r>
-        <w:rPr>
-          <w:rFonts w:ascii="Times New Roman" w:eastAsia="Times New Roman" w:hAnsi="Times New Roman" w:cs="Times New Roman"/>
-          <w:b/>
-          <w:bCs/>
-          <w:color w:val="16A085"/>
-          <w:sz w:val="33"/>
-          <w:lang w:eastAsia="it-IT"/>
-        </w:rPr>
-        <w:t>QUOTA  FISSA D'ISCRIZ</w:t>
-      </w:r>
-      <w:r>
-        <w:rPr>
-          <w:rFonts w:ascii="Times New Roman" w:eastAsia="Times New Roman" w:hAnsi="Times New Roman" w:cs="Times New Roman"/>
-          <w:b/>
-          <w:bCs/>
-          <w:color w:val="16A085"/>
-          <w:sz w:val="33"/>
-          <w:lang w:eastAsia="it-IT"/>
-        </w:rPr>
-        <w:t>IONE PER L'ANNO ACCADEMICO 2024/</w:t>
-      </w:r>
-      <w:r>
-        <w:rPr>
-          <w:rFonts w:ascii="Times New Roman" w:eastAsia="Times New Roman" w:hAnsi="Times New Roman" w:cs="Times New Roman"/>
-          <w:b/>
-          <w:bCs/>
-          <w:color w:val="16A085"/>
-          <w:sz w:val="33"/>
-          <w:lang w:eastAsia="it-IT"/>
-        </w:rPr>
-        <w:t>2025</w:t>
-      </w:r>
-    </w:p>
-    <w:p>
-      <w:pPr>
-        <w:shd w:val="clear" w:color="auto" w:fill="F7F7F7"/>
-        <w:spacing w:before="150" w:after="150" w:line="240" w:lineRule="auto"/>
-        <w:jc w:val="center"/>
-        <w:outlineLvl w:val="4"/>
-        <w:rPr>
-          <w:rFonts w:ascii="Arial" w:eastAsia="Times New Roman" w:hAnsi="Arial" w:cs="Arial"/>
-          <w:color w:val="333333"/>
-          <w:sz w:val="21"/>
-          <w:szCs w:val="21"/>
-          <w:lang w:eastAsia="it-IT"/>
-        </w:rPr>
-      </w:pPr>
-      <w:r>
-        <w:rPr>
-          <w:rFonts w:ascii="Times New Roman" w:eastAsia="Times New Roman" w:hAnsi="Times New Roman" w:cs="Times New Roman"/>
-          <w:b/>
-          <w:bCs/>
-          <w:color w:val="16A085"/>
-          <w:sz w:val="33"/>
-          <w:lang w:eastAsia="it-IT"/>
-        </w:rPr>
-        <w:t> €   </w:t>
-      </w:r>
-      <w:r>
-        <w:rPr>
-          <w:rFonts w:ascii="Times New Roman" w:eastAsia="Times New Roman" w:hAnsi="Times New Roman" w:cs="Times New Roman"/>
-          <w:b/>
-          <w:bCs/>
-          <w:color w:val="16A085"/>
-          <w:sz w:val="33"/>
-          <w:lang w:eastAsia="it-IT"/>
-        </w:rPr>
-        <w:t>30</w:t>
-      </w:r>
-    </w:p>
-    <w:p>
-      <w:pPr>
-        <w:shd w:val="clear" w:color="auto" w:fill="F7F7F7"/>
-        <w:spacing w:after="150" w:line="240" w:lineRule="auto"/>
-        <w:rPr>
-          <w:rFonts w:ascii="Arial" w:eastAsia="Times New Roman" w:hAnsi="Arial" w:cs="Arial"/>
-          <w:color w:val="666666"/>
-          <w:sz w:val="21"/>
-          <w:szCs w:val="21"/>
-          <w:lang w:eastAsia="it-IT"/>
-        </w:rPr>
-      </w:pPr>
-      <w:r>
-        <w:rPr>
-          <w:rFonts w:ascii="Times New Roman" w:eastAsia="Times New Roman" w:hAnsi="Times New Roman" w:cs="Times New Roman"/>
-          <w:b/>
-          <w:bCs/>
-          <w:i/>
-          <w:iCs/>
-          <w:color w:val="555555"/>
-          <w:sz w:val="30"/>
-          <w:lang w:eastAsia="it-IT"/>
-        </w:rPr>
-        <w:t>comprende l</w:t>
-      </w:r>
-      <w:r>
-        <w:rPr>
-          <w:rFonts w:ascii="Times New Roman" w:eastAsia="Times New Roman" w:hAnsi="Times New Roman" w:cs="Times New Roman"/>
-          <w:b/>
-          <w:bCs/>
-          <w:i/>
-          <w:iCs/>
-          <w:color w:val="555555"/>
-          <w:sz w:val="30"/>
-          <w:lang w:eastAsia="it-IT"/>
-        </w:rPr>
-        <w:t xml:space="preserve">a possibilità di seguire </w:t>
-      </w:r>
-      <w:r>
-        <w:rPr>
-          <w:rFonts w:ascii="Times New Roman" w:eastAsia="Times New Roman" w:hAnsi="Times New Roman" w:cs="Times New Roman"/>
-          <w:b/>
-          <w:bCs/>
-          <w:i/>
-          <w:iCs/>
-          <w:color w:val="555555"/>
-          <w:sz w:val="30"/>
-          <w:lang w:eastAsia="it-IT"/>
-        </w:rPr>
-        <w:t xml:space="preserve">incontri, corsi, seminari </w:t>
-      </w:r>
-      <w:r>
-        <w:rPr>
-          <w:rFonts w:ascii="Times New Roman" w:eastAsia="Times New Roman" w:hAnsi="Times New Roman" w:cs="Times New Roman"/>
-          <w:b/>
-          <w:bCs/>
-          <w:i/>
-          <w:iCs/>
-          <w:color w:val="555555"/>
-          <w:sz w:val="30"/>
-          <w:lang w:eastAsia="it-IT"/>
-        </w:rPr>
-        <w:t xml:space="preserve"> in presen</w:t>
-      </w:r>
-      <w:r>
-        <w:rPr>
-          <w:rFonts w:ascii="Times New Roman" w:eastAsia="Times New Roman" w:hAnsi="Times New Roman" w:cs="Times New Roman"/>
-          <w:b/>
-          <w:bCs/>
-          <w:i/>
-          <w:iCs/>
-          <w:color w:val="555555"/>
-          <w:sz w:val="30"/>
-          <w:lang w:eastAsia="it-IT"/>
-        </w:rPr>
-        <w:t xml:space="preserve">za  e </w:t>
-      </w:r>
-      <w:r>
-        <w:rPr>
-          <w:rFonts w:ascii="Times New Roman" w:eastAsia="Times New Roman" w:hAnsi="Times New Roman" w:cs="Times New Roman"/>
-          <w:b/>
-          <w:bCs/>
-          <w:i/>
-          <w:iCs/>
-          <w:color w:val="555555"/>
-          <w:sz w:val="30"/>
-          <w:lang w:eastAsia="it-IT"/>
-        </w:rPr>
-        <w:t xml:space="preserve"> </w:t>
-      </w:r>
-      <w:r>
-        <w:rPr>
-          <w:rFonts w:ascii="Times New Roman" w:eastAsia="Times New Roman" w:hAnsi="Times New Roman" w:cs="Times New Roman"/>
-          <w:b/>
-          <w:bCs/>
-          <w:i/>
-          <w:iCs/>
-          <w:color w:val="555555"/>
-          <w:sz w:val="30"/>
-          <w:lang w:eastAsia="it-IT"/>
-        </w:rPr>
-        <w:t xml:space="preserve">attività </w:t>
-      </w:r>
-      <w:r>
-        <w:rPr>
-          <w:rFonts w:ascii="Times New Roman" w:eastAsia="Times New Roman" w:hAnsi="Times New Roman" w:cs="Times New Roman"/>
-          <w:b/>
-          <w:bCs/>
-          <w:i/>
-          <w:iCs/>
-          <w:color w:val="555555"/>
-          <w:sz w:val="30"/>
-          <w:lang w:eastAsia="it-IT"/>
-        </w:rPr>
-        <w:t>interdisciplinari</w:t>
-      </w:r>
-    </w:p>
-    <w:p>
-      <w:pPr>
-        <w:shd w:val="clear" w:color="auto" w:fill="F7F7F7"/>
-        <w:spacing w:after="150" w:line="240" w:lineRule="auto"/>
-        <w:rPr>
-          <w:rFonts w:ascii="Times New Roman" w:eastAsia="Times New Roman" w:hAnsi="Times New Roman" w:cs="Times New Roman"/>
-          <w:b/>
-          <w:bCs/>
-          <w:color w:val="555555"/>
-          <w:sz w:val="30"/>
-          <w:lang w:eastAsia="it-IT"/>
-        </w:rPr>
-      </w:pPr>
-      <w:r>
-        <w:rPr>
-          <w:rFonts w:ascii="Times New Roman" w:eastAsia="Times New Roman" w:hAnsi="Times New Roman" w:cs="Times New Roman"/>
-          <w:b/>
-          <w:bCs/>
-          <w:i/>
-          <w:iCs/>
-          <w:color w:val="555555"/>
-          <w:sz w:val="30"/>
-          <w:lang w:eastAsia="it-IT"/>
-        </w:rPr>
-        <w:t xml:space="preserve">A questa importo di iscrizione  si potrebbero </w:t>
-      </w:r>
-      <w:r>
-        <w:rPr>
-          <w:rFonts w:ascii="Times New Roman" w:eastAsia="Times New Roman" w:hAnsi="Times New Roman" w:cs="Times New Roman"/>
-          <w:b/>
-          <w:bCs/>
-          <w:i/>
-          <w:iCs/>
-          <w:color w:val="555555"/>
-          <w:sz w:val="30"/>
-          <w:lang w:eastAsia="it-IT"/>
-        </w:rPr>
-        <w:t xml:space="preserve"> aggiungere </w:t>
-      </w:r>
-      <w:r>
-        <w:rPr>
-          <w:rFonts w:ascii="Times New Roman" w:eastAsia="Times New Roman" w:hAnsi="Times New Roman" w:cs="Times New Roman"/>
-          <w:b/>
-          <w:bCs/>
-          <w:i/>
-          <w:iCs/>
-          <w:color w:val="555555"/>
-          <w:sz w:val="30"/>
-          <w:lang w:eastAsia="it-IT"/>
-        </w:rPr>
-        <w:t xml:space="preserve">quote </w:t>
-      </w:r>
-      <w:r>
-        <w:rPr>
-          <w:rFonts w:ascii="Times New Roman" w:eastAsia="Times New Roman" w:hAnsi="Times New Roman" w:cs="Times New Roman"/>
-          <w:b/>
-          <w:bCs/>
-          <w:i/>
-          <w:iCs/>
-          <w:color w:val="555555"/>
-          <w:sz w:val="30"/>
-          <w:lang w:eastAsia="it-IT"/>
-        </w:rPr>
-        <w:t xml:space="preserve"> integrativ</w:t>
-      </w:r>
-      <w:r>
-        <w:rPr>
-          <w:rFonts w:ascii="Times New Roman" w:eastAsia="Times New Roman" w:hAnsi="Times New Roman" w:cs="Times New Roman"/>
-          <w:b/>
-          <w:bCs/>
-          <w:i/>
-          <w:iCs/>
-          <w:color w:val="555555"/>
-          <w:sz w:val="30"/>
-          <w:lang w:eastAsia="it-IT"/>
-        </w:rPr>
-        <w:t>e</w:t>
-      </w:r>
-      <w:r>
-        <w:rPr>
-          <w:rFonts w:ascii="Times New Roman" w:eastAsia="Times New Roman" w:hAnsi="Times New Roman" w:cs="Times New Roman"/>
-          <w:b/>
-          <w:bCs/>
-          <w:color w:val="555555"/>
-          <w:sz w:val="30"/>
-          <w:lang w:eastAsia="it-IT"/>
-        </w:rPr>
-        <w:t xml:space="preserve"> </w:t>
-      </w:r>
-      <w:r>
-        <w:rPr>
-          <w:rFonts w:ascii="Times New Roman" w:eastAsia="Times New Roman" w:hAnsi="Times New Roman" w:cs="Times New Roman"/>
-          <w:b/>
-          <w:bCs/>
-          <w:i/>
-          <w:color w:val="555555"/>
-          <w:sz w:val="30"/>
-          <w:lang w:eastAsia="it-IT"/>
-        </w:rPr>
-        <w:t xml:space="preserve">per </w:t>
-      </w:r>
-      <w:r>
-        <w:rPr>
-          <w:rFonts w:ascii="Times New Roman" w:eastAsia="Times New Roman" w:hAnsi="Times New Roman" w:cs="Times New Roman"/>
-          <w:b/>
-          <w:bCs/>
-          <w:i/>
-          <w:color w:val="555555"/>
-          <w:sz w:val="30"/>
-          <w:lang w:eastAsia="it-IT"/>
-        </w:rPr>
-        <w:t>eventuali</w:t>
-      </w:r>
-      <w:r>
-        <w:rPr>
-          <w:rFonts w:ascii="Times New Roman" w:eastAsia="Times New Roman" w:hAnsi="Times New Roman" w:cs="Times New Roman"/>
-          <w:b/>
-          <w:bCs/>
-          <w:i/>
-          <w:color w:val="555555"/>
-          <w:sz w:val="30"/>
-          <w:lang w:eastAsia="it-IT"/>
-        </w:rPr>
-        <w:t xml:space="preserve"> visite a musei e luoghi di cultura</w:t>
-      </w:r>
-      <w:r>
-        <w:rPr>
-          <w:rFonts w:ascii="Times New Roman" w:eastAsia="Times New Roman" w:hAnsi="Times New Roman" w:cs="Times New Roman"/>
-          <w:b/>
-          <w:bCs/>
-          <w:color w:val="555555"/>
-          <w:sz w:val="30"/>
-          <w:lang w:eastAsia="it-IT"/>
-        </w:rPr>
-        <w:t xml:space="preserve"> . </w:t>
-      </w:r>
-    </w:p>
-    <w:p>
-      <w:pPr>
-        <w:shd w:val="clear" w:color="auto" w:fill="F7F7F7"/>
-        <w:spacing w:after="150" w:line="240" w:lineRule="auto"/>
-        <w:rPr>
-          <w:rFonts w:ascii="Arial" w:eastAsia="Times New Roman" w:hAnsi="Arial" w:cs="Arial"/>
-          <w:color w:val="666666"/>
-          <w:sz w:val="21"/>
-          <w:szCs w:val="21"/>
-          <w:lang w:eastAsia="it-IT"/>
-        </w:rPr>
-      </w:pPr>
-    </w:p>
-    <w:tbl>
-      <w:tblPr>
-        <w:tblpPr w:leftFromText="45" w:rightFromText="45" w:bottomFromText="150" w:vertAnchor="text"/>
-        <w:tblW w:w="31" w:type="dxa"/>
-        <w:tblBorders>
-          <w:top w:val="outset" w:sz="6" w:space="0" w:color="auto"/>
-          <w:left w:val="outset" w:sz="6" w:space="0" w:color="auto"/>
-          <w:bottom w:val="outset" w:sz="6" w:space="0" w:color="auto"/>
-          <w:right w:val="outset" w:sz="6" w:space="0" w:color="auto"/>
-        </w:tblBorders>
-        <w:shd w:val="clear" w:color="auto" w:fill="F7F7F7"/>
-        <w:tblCellMar>
-          <w:top w:w="15" w:type="dxa"/>
-          <w:left w:w="15" w:type="dxa"/>
-          <w:bottom w:w="15" w:type="dxa"/>
-          <w:right w:w="15" w:type="dxa"/>
-        </w:tblCellMar>
-        <w:tblLook w:val="04A0"/>
-      </w:tblPr>
-      <w:tblGrid>
-        <w:gridCol w:w="1291"/>
-      </w:tblGrid>
-      <w:tr>
-        <w:tc>
-          <w:tcPr>
-            <w:tcW w:w="31" w:type="dxa"/>
-            <w:tcBorders>
-              <w:top w:val="outset" w:sz="6" w:space="0" w:color="auto"/>
-              <w:left w:val="outset" w:sz="6" w:space="0" w:color="auto"/>
-              <w:bottom w:val="outset" w:sz="6" w:space="0" w:color="auto"/>
-              <w:right w:val="outset" w:sz="6" w:space="0" w:color="auto"/>
-            </w:tcBorders>
-            <w:shd w:val="clear" w:color="auto" w:fill="F7F7F7"/>
-            <w:tcMar>
-              <w:top w:w="0" w:type="dxa"/>
-              <w:left w:w="0" w:type="dxa"/>
-              <w:bottom w:w="0" w:type="dxa"/>
-              <w:right w:w="0" w:type="dxa"/>
-            </w:tcMar>
-            <w:vAlign w:val="center"/>
-            <w:hideMark/>
-          </w:tcPr>
-          <w:p>
-            <w:pPr>
-              <w:spacing w:after="150" w:line="240" w:lineRule="auto"/>
-              <w:rPr>
-                <w:rFonts w:ascii="Arial" w:eastAsia="Times New Roman" w:hAnsi="Arial" w:cs="Arial"/>
-                <w:color w:val="666666"/>
-                <w:sz w:val="28"/>
-                <w:szCs w:val="28"/>
-                <w:lang w:eastAsia="it-IT"/>
-              </w:rPr>
-            </w:pPr>
-            <w:r>
-              <w:rPr>
-                <w:rFonts w:ascii="Arial" w:eastAsia="Times New Roman" w:hAnsi="Arial" w:cs="Arial"/>
-                <w:color w:val="666666"/>
-                <w:sz w:val="28"/>
-                <w:szCs w:val="28"/>
-                <w:lang w:eastAsia="it-IT"/>
-              </w:rPr>
-              <w:t xml:space="preserve"> Correzioni </w:t>
-            </w:r>
-          </w:p>
-        </w:tc>
-      </w:tr>
-      <w:tr>
-        <w:tc>
-          <w:tcPr>
-            <w:tcW w:w="31" w:type="dxa"/>
-            <w:tcBorders>
-              <w:top w:val="outset" w:sz="6" w:space="0" w:color="auto"/>
-              <w:left w:val="outset" w:sz="6" w:space="0" w:color="auto"/>
-              <w:bottom w:val="outset" w:sz="6" w:space="0" w:color="auto"/>
-              <w:right w:val="outset" w:sz="6" w:space="0" w:color="auto"/>
-            </w:tcBorders>
-            <w:shd w:val="clear" w:color="auto" w:fill="F7F7F7"/>
-            <w:tcMar>
-              <w:top w:w="0" w:type="dxa"/>
-              <w:left w:w="0" w:type="dxa"/>
-              <w:bottom w:w="0" w:type="dxa"/>
-              <w:right w:w="0" w:type="dxa"/>
-            </w:tcMar>
-            <w:vAlign w:val="center"/>
-            <w:hideMark/>
-          </w:tcPr>
-          <w:p>
-            <w:pPr>
-              <w:spacing w:after="0" w:line="240" w:lineRule="auto"/>
-              <w:rPr>
-                <w:rFonts w:ascii="Arial" w:eastAsia="Times New Roman" w:hAnsi="Arial" w:cs="Arial"/>
-                <w:color w:val="666666"/>
-                <w:sz w:val="21"/>
-                <w:szCs w:val="21"/>
-                <w:lang w:eastAsia="it-IT"/>
-              </w:rPr>
-            </w:pPr>
-          </w:p>
-        </w:tc>
-      </w:tr>
-      <w:tr>
-        <w:tc>
-          <w:tcPr>
-            <w:tcW w:w="31" w:type="dxa"/>
-            <w:tcBorders>
-              <w:top w:val="outset" w:sz="6" w:space="0" w:color="auto"/>
-              <w:left w:val="outset" w:sz="6" w:space="0" w:color="auto"/>
-              <w:bottom w:val="outset" w:sz="6" w:space="0" w:color="auto"/>
-              <w:right w:val="outset" w:sz="6" w:space="0" w:color="auto"/>
-            </w:tcBorders>
-            <w:shd w:val="clear" w:color="auto" w:fill="F7F7F7"/>
-            <w:tcMar>
-              <w:top w:w="0" w:type="dxa"/>
-              <w:left w:w="0" w:type="dxa"/>
-              <w:bottom w:w="0" w:type="dxa"/>
-              <w:right w:w="0" w:type="dxa"/>
-            </w:tcMar>
-            <w:vAlign w:val="center"/>
-            <w:hideMark/>
-          </w:tcPr>
-          <w:p>
-            <w:pPr>
-              <w:spacing w:after="0" w:line="240" w:lineRule="auto"/>
-              <w:rPr>
-                <w:rFonts w:ascii="Arial" w:eastAsia="Times New Roman" w:hAnsi="Arial" w:cs="Arial"/>
-                <w:color w:val="666666"/>
-                <w:sz w:val="21"/>
-                <w:szCs w:val="21"/>
-                <w:lang w:eastAsia="it-IT"/>
-              </w:rPr>
-            </w:pPr>
-          </w:p>
-        </w:tc>
-      </w:tr>
-      <w:tr>
-        <w:tc>
-          <w:tcPr>
-            <w:tcW w:w="31" w:type="dxa"/>
-            <w:tcBorders>
-              <w:top w:val="outset" w:sz="6" w:space="0" w:color="auto"/>
-              <w:left w:val="outset" w:sz="6" w:space="0" w:color="auto"/>
-              <w:bottom w:val="outset" w:sz="6" w:space="0" w:color="auto"/>
-              <w:right w:val="outset" w:sz="6" w:space="0" w:color="auto"/>
-            </w:tcBorders>
-            <w:shd w:val="clear" w:color="auto" w:fill="F7F7F7"/>
-            <w:tcMar>
-              <w:top w:w="0" w:type="dxa"/>
-              <w:left w:w="0" w:type="dxa"/>
-              <w:bottom w:w="0" w:type="dxa"/>
-              <w:right w:w="0" w:type="dxa"/>
-            </w:tcMar>
-            <w:vAlign w:val="center"/>
-            <w:hideMark/>
-          </w:tcPr>
-          <w:p>
-            <w:pPr>
-              <w:spacing w:after="0" w:line="240" w:lineRule="auto"/>
-              <w:rPr>
-                <w:rFonts w:ascii="Arial" w:eastAsia="Times New Roman" w:hAnsi="Arial" w:cs="Arial"/>
-                <w:color w:val="666666"/>
-                <w:sz w:val="21"/>
-                <w:szCs w:val="21"/>
-                <w:lang w:eastAsia="it-IT"/>
-              </w:rPr>
-            </w:pPr>
-          </w:p>
-        </w:tc>
-      </w:tr>
-    </w:tbl>
-    <w:p>
-      <w:pPr>
-        <w:shd w:val="clear" w:color="auto" w:fill="F7F7F7"/>
-        <w:spacing w:after="150" w:line="240" w:lineRule="auto"/>
-        <w:rPr>
-          <w:rFonts w:ascii="Arial" w:eastAsia="Times New Roman" w:hAnsi="Arial" w:cs="Arial"/>
-          <w:color w:val="666666"/>
-          <w:sz w:val="21"/>
-          <w:szCs w:val="21"/>
-          <w:lang w:eastAsia="it-IT"/>
-        </w:rPr>
-      </w:pPr>
-      <w:r>
-        <w:rPr>
-          <w:rFonts w:ascii="Arial" w:eastAsia="Times New Roman" w:hAnsi="Arial" w:cs="Arial"/>
-          <w:color w:val="666666"/>
-          <w:sz w:val="21"/>
-          <w:szCs w:val="21"/>
-          <w:lang w:eastAsia="it-IT"/>
-        </w:rPr>
-        <w:t> </w:t>
-      </w:r>
-    </w:p>
-    <w:p>
-      <w:pPr>
-        <w:shd w:val="clear" w:color="auto" w:fill="F7F7F7"/>
-        <w:spacing w:after="150" w:line="240" w:lineRule="auto"/>
-        <w:rPr>
-          <w:rFonts w:ascii="Arial" w:eastAsia="Times New Roman" w:hAnsi="Arial" w:cs="Arial"/>
-          <w:color w:val="666666"/>
-          <w:sz w:val="21"/>
-          <w:szCs w:val="21"/>
-          <w:lang w:eastAsia="it-IT"/>
-        </w:rPr>
-      </w:pPr>
-      <w:r>
-        <w:rPr>
-          <w:rFonts w:ascii="Arial" w:eastAsia="Times New Roman" w:hAnsi="Arial" w:cs="Arial"/>
-          <w:color w:val="666666"/>
-          <w:sz w:val="21"/>
-          <w:szCs w:val="21"/>
-          <w:lang w:eastAsia="it-IT"/>
-        </w:rPr>
-        <w:t> </w:t>
-      </w:r>
-    </w:p>
-    <w:p>
-      <w:pPr>
-        <w:shd w:val="clear" w:color="auto" w:fill="F7F7F7"/>
-        <w:spacing w:after="150" w:line="240" w:lineRule="auto"/>
-        <w:rPr>
-          <w:rFonts w:ascii="Times New Roman" w:eastAsia="Times New Roman" w:hAnsi="Times New Roman" w:cs="Times New Roman"/>
-          <w:i/>
-          <w:iCs/>
-          <w:color w:val="666666"/>
-          <w:sz w:val="30"/>
-          <w:lang w:eastAsia="it-IT"/>
-        </w:rPr>
-      </w:pPr>
-      <w:r>
-        <w:rPr>
-          <w:rFonts w:ascii="Times New Roman" w:eastAsia="Times New Roman" w:hAnsi="Times New Roman" w:cs="Times New Roman"/>
-          <w:i/>
-          <w:iCs/>
-          <w:color w:val="666666"/>
-          <w:sz w:val="30"/>
-          <w:lang w:eastAsia="it-IT"/>
-        </w:rPr>
-        <w:t xml:space="preserve">          </w:t>
-      </w:r>
-    </w:p>
-    <w:p>
-      <w:pPr>
-        <w:shd w:val="clear" w:color="auto" w:fill="F7F7F7"/>
-        <w:spacing w:after="150" w:line="240" w:lineRule="auto"/>
-        <w:rPr>
-          <w:rFonts w:ascii="Arial" w:hAnsi="Arial" w:cs="Arial"/>
-          <w:color w:val="FF0000"/>
-          <w:shd w:val="clear" w:color="auto" w:fill="F9F9F9"/>
-        </w:rPr>
-      </w:pPr>
-      <w:r>
-        <w:rPr>
-          <w:rFonts w:ascii="Arial" w:hAnsi="Arial" w:cs="Arial"/>
-          <w:color w:val="FF0000"/>
-          <w:shd w:val="clear" w:color="auto" w:fill="F9F9F9"/>
-        </w:rPr>
-        <w:t xml:space="preserve">Errato </w:t>
-      </w:r>
-    </w:p>
-    <w:p>
-      <w:pPr>
-        <w:shd w:val="clear" w:color="auto" w:fill="F7F7F7"/>
-        <w:spacing w:after="150" w:line="240" w:lineRule="auto"/>
-        <w:rPr>
-          <w:rFonts w:ascii="Times New Roman" w:eastAsia="Times New Roman" w:hAnsi="Times New Roman" w:cs="Times New Roman"/>
-          <w:i/>
-          <w:iCs/>
-          <w:color w:val="FF0000"/>
-          <w:sz w:val="30"/>
-          <w:lang w:eastAsia="it-IT"/>
-        </w:rPr>
-      </w:pPr>
-      <w:r>
-        <w:rPr>
-          <w:rFonts w:ascii="Arial" w:hAnsi="Arial" w:cs="Arial"/>
-          <w:color w:val="FF0000"/>
-          <w:shd w:val="clear" w:color="auto" w:fill="F9F9F9"/>
-        </w:rPr>
-        <w:t>Ulteriori tematiche da trattare in incontri e seminari: ambiente e territorio, antropologia, artigianato, mestieri: sartoria, ricamo e cultura del cibo, patrimonio questi tradizionale anche dell'arte monastica.</w:t>
-      </w:r>
-    </w:p>
-    <w:p>
-      <w:pPr>
-        <w:shd w:val="clear" w:color="auto" w:fill="F7F7F7"/>
-        <w:spacing w:after="150" w:line="240" w:lineRule="auto"/>
-        <w:rPr>
-          <w:rFonts w:ascii="Arial" w:hAnsi="Arial" w:cs="Arial"/>
-          <w:color w:val="555555"/>
-          <w:u w:val="single"/>
-          <w:shd w:val="clear" w:color="auto" w:fill="F9F9F9"/>
-        </w:rPr>
-      </w:pPr>
-      <w:r>
-        <w:rPr>
-          <w:rFonts w:ascii="Arial" w:hAnsi="Arial" w:cs="Arial"/>
-          <w:color w:val="555555"/>
-          <w:u w:val="single"/>
-          <w:shd w:val="clear" w:color="auto" w:fill="F9F9F9"/>
-        </w:rPr>
-        <w:t>Corretto</w:t>
-      </w:r>
-    </w:p>
-    <w:p>
-      <w:pPr>
-        <w:shd w:val="clear" w:color="auto" w:fill="F7F7F7"/>
-        <w:spacing w:after="150" w:line="240" w:lineRule="auto"/>
-        <w:rPr>
-          <w:rFonts w:ascii="Arial" w:hAnsi="Arial" w:cs="Arial"/>
-          <w:color w:val="555555"/>
-          <w:shd w:val="clear" w:color="auto" w:fill="F9F9F9"/>
-        </w:rPr>
-      </w:pPr>
-      <w:r>
-        <w:rPr>
-          <w:rFonts w:ascii="Arial" w:hAnsi="Arial" w:cs="Arial"/>
-          <w:color w:val="555555"/>
-          <w:u w:val="single"/>
-          <w:shd w:val="clear" w:color="auto" w:fill="F9F9F9"/>
-        </w:rPr>
-        <w:t>Ulteriori tematiche da trattare in incontri e seminari</w:t>
-      </w:r>
-      <w:r>
-        <w:rPr>
-          <w:rFonts w:ascii="Arial" w:hAnsi="Arial" w:cs="Arial"/>
-          <w:color w:val="555555"/>
-          <w:u w:val="single"/>
-          <w:shd w:val="clear" w:color="auto" w:fill="F9F9F9"/>
-        </w:rPr>
-        <w:t xml:space="preserve"> </w:t>
-      </w:r>
-      <w:r>
-        <w:rPr>
-          <w:rFonts w:ascii="Arial" w:hAnsi="Arial" w:cs="Arial"/>
-          <w:color w:val="555555"/>
-          <w:shd w:val="clear" w:color="auto" w:fill="F9F9F9"/>
-        </w:rPr>
-        <w:t xml:space="preserve"> ambiente e territorio, antropologia, artigianato,  sartoria, ricamo e cultura del cibo, patrimoni questi tradizionali anche dell'arte monastica.</w:t>
-      </w:r>
-    </w:p>
-    <w:p>
-      <w:pPr>
-        <w:shd w:val="clear" w:color="auto" w:fill="F7F7F7"/>
-        <w:spacing w:after="150" w:line="240" w:lineRule="auto"/>
-        <w:rPr>
-          <w:rFonts w:ascii="Arial" w:hAnsi="Arial" w:cs="Arial"/>
-          <w:color w:val="555555"/>
-          <w:shd w:val="clear" w:color="auto" w:fill="F9F9F9"/>
-        </w:rPr>
-      </w:pPr>
-    </w:p>
-    <w:p>
-      <w:pPr>
-        <w:shd w:val="clear" w:color="auto" w:fill="F7F7F7"/>
-        <w:spacing w:after="150" w:line="240" w:lineRule="auto"/>
-        <w:rPr>
-          <w:rFonts w:ascii="Arial" w:hAnsi="Arial" w:cs="Arial"/>
-          <w:color w:val="555555"/>
-          <w:shd w:val="clear" w:color="auto" w:fill="F9F9F9"/>
-        </w:rPr>
-      </w:pPr>
-    </w:p>
-    <w:p>
-      <w:pPr>
-        <w:shd w:val="clear" w:color="auto" w:fill="F7F7F7"/>
-        <w:spacing w:after="150" w:line="240" w:lineRule="auto"/>
-        <w:rPr>
-          <w:rFonts w:ascii="Arial" w:hAnsi="Arial" w:cs="Arial"/>
-          <w:color w:val="555555"/>
-          <w:shd w:val="clear" w:color="auto" w:fill="F9F9F9"/>
-        </w:rPr>
-      </w:pPr>
-    </w:p>
-    <w:p>
-      <w:pPr>
-        <w:shd w:val="clear" w:color="auto" w:fill="F7F7F7"/>
-        <w:spacing w:after="150" w:line="240" w:lineRule="auto"/>
-        <w:rPr>
-          <w:rFonts w:ascii="Arial" w:hAnsi="Arial" w:cs="Arial"/>
-          <w:color w:val="555555"/>
-          <w:shd w:val="clear" w:color="auto" w:fill="F9F9F9"/>
-        </w:rPr>
-      </w:pPr>
-    </w:p>
-    <w:p>
-      <w:pPr>
-        <w:shd w:val="clear" w:color="auto" w:fill="F7F7F7"/>
-        <w:spacing w:after="150" w:line="240" w:lineRule="auto"/>
-        <w:jc w:val="center"/>
-        <w:rPr>
-          <w:rFonts w:ascii="Arial" w:eastAsia="Times New Roman" w:hAnsi="Arial" w:cs="Arial"/>
-          <w:color w:val="666666"/>
-          <w:sz w:val="21"/>
-          <w:szCs w:val="21"/>
-          <w:lang w:eastAsia="it-IT"/>
-        </w:rPr>
-      </w:pPr>
-    </w:p>
-    <w:p>
-      <w:pPr>
-        <w:shd w:val="clear" w:color="auto" w:fill="F7F7F7"/>
-        <w:spacing w:after="150" w:line="240" w:lineRule="auto"/>
-        <w:rPr>
-          <w:rFonts w:ascii="Times New Roman" w:eastAsia="Times New Roman" w:hAnsi="Times New Roman" w:cs="Times New Roman"/>
-          <w:i/>
-          <w:iCs/>
-          <w:color w:val="666666"/>
-          <w:sz w:val="30"/>
-          <w:lang w:eastAsia="it-IT"/>
-        </w:rPr>
-      </w:pPr>
-    </w:p>
-    <w:p>
-      <w:pPr>
-        <w:pStyle w:val="Heading1"/>
-        <w:spacing w:before="0"/>
-        <w:textAlignment w:val="baseline"/>
-        <w:rPr>
-          <w:rFonts w:ascii="Times New Roman" w:eastAsia="Times New Roman" w:hAnsi="Times New Roman" w:cs="Times New Roman"/>
-          <w:i/>
-          <w:iCs/>
-          <w:color w:val="666666"/>
-          <w:sz w:val="30"/>
-          <w:lang w:eastAsia="it-IT"/>
-        </w:rPr>
-      </w:pPr>
-    </w:p>
-    <w:p>
-      <w:pPr>
-        <w:pStyle w:val="Heading2"/>
-        <w:shd w:val="clear" w:color="auto" w:fill="4CAF50"/>
-        <w:spacing w:after="450"/>
-        <w:jc w:val="center"/>
-        <w:rPr>
-          <w:rFonts w:ascii="Arial" w:hAnsi="Arial" w:cs="Arial"/>
-          <w:color w:val="FFFFFF"/>
-        </w:rPr>
-      </w:pPr>
-      <w:r>
-        <w:rPr>
-          <w:rFonts w:ascii="Arial" w:hAnsi="Arial" w:cs="Arial"/>
-          <w:color w:val="FFFFFF"/>
-        </w:rPr>
-        <w:t xml:space="preserve">Sostituire laddove si parla di : </w:t>
-      </w:r>
-      <w:r>
-        <w:rPr>
-          <w:rFonts w:ascii="Arial" w:hAnsi="Arial" w:cs="Arial"/>
-          <w:color w:val="FFFFFF"/>
-        </w:rPr>
-        <w:t>Una Comunità Educante</w:t>
-      </w:r>
-    </w:p>
-    <w:p>
-      <w:pPr>
-        <w:pStyle w:val="Heading2"/>
-        <w:shd w:val="clear" w:color="auto" w:fill="4CAF50"/>
-        <w:spacing w:after="450"/>
-        <w:jc w:val="center"/>
-        <w:rPr>
-          <w:rFonts w:ascii="Arial" w:hAnsi="Arial" w:cs="Arial"/>
-          <w:color w:val="FFFFFF"/>
-        </w:rPr>
-      </w:pPr>
-      <w:r>
-        <w:rPr>
-          <w:rFonts w:ascii="Arial" w:hAnsi="Arial" w:cs="Arial"/>
-          <w:color w:val="FF0000"/>
-          <w:sz w:val="27"/>
-          <w:szCs w:val="27"/>
-        </w:rPr>
-        <w:t xml:space="preserve">Errata : </w:t>
-      </w:r>
-      <w:r>
-        <w:rPr>
-          <w:rFonts w:ascii="Arial" w:hAnsi="Arial" w:cs="Arial"/>
-          <w:color w:val="FF0000"/>
-          <w:sz w:val="27"/>
-          <w:szCs w:val="27"/>
-        </w:rPr>
-        <w:t>Per tali iniziative</w:t>
-      </w:r>
-      <w:r>
-        <w:rPr>
-          <w:rFonts w:ascii="Arial" w:hAnsi="Arial" w:cs="Arial"/>
-          <w:color w:val="FFFFFF"/>
-          <w:sz w:val="27"/>
-          <w:szCs w:val="27"/>
-        </w:rPr>
-        <w:t xml:space="preserve"> e per tutte le </w:t>
-      </w:r>
-      <w:r>
-        <w:rPr>
-          <w:rFonts w:ascii="Arial" w:hAnsi="Arial" w:cs="Arial"/>
-          <w:color w:val="FF0000"/>
-          <w:sz w:val="27"/>
-          <w:szCs w:val="27"/>
-        </w:rPr>
-        <w:t>altre</w:t>
-      </w:r>
-      <w:r>
-        <w:rPr>
-          <w:rFonts w:ascii="Arial" w:hAnsi="Arial" w:cs="Arial"/>
-          <w:color w:val="FFFFFF"/>
-          <w:sz w:val="27"/>
-          <w:szCs w:val="27"/>
-        </w:rPr>
-        <w:t xml:space="preserve"> finalità e attività individuate all’art. 3 del suo </w:t>
-      </w:r>
-      <w:r>
-        <w:rPr>
-          <w:rFonts w:ascii="Arial" w:hAnsi="Arial" w:cs="Arial"/>
-          <w:color w:val="FFFFFF"/>
-        </w:rPr>
-        <w:t>Statuto</w:t>
-      </w:r>
-    </w:p>
-    <w:p>
-      <w:pPr>
-        <w:pStyle w:val="NormalWeb"/>
-        <w:shd w:val="clear" w:color="auto" w:fill="4CAF50"/>
-        <w:jc w:val="center"/>
-        <w:rPr>
-          <w:rFonts w:ascii="Arial" w:hAnsi="Arial" w:cs="Arial"/>
-          <w:color w:val="FFFFFF"/>
-          <w:sz w:val="27"/>
-          <w:szCs w:val="27"/>
-        </w:rPr>
-      </w:pPr>
-      <w:r>
-        <w:rPr>
-          <w:rFonts w:ascii="Arial" w:hAnsi="Arial" w:cs="Arial"/>
-          <w:color w:val="FFFFFF"/>
-          <w:sz w:val="27"/>
-          <w:szCs w:val="27"/>
-        </w:rPr>
-        <w:t xml:space="preserve">Corretta: </w:t>
-      </w:r>
-      <w:r>
-        <w:rPr>
-          <w:rFonts w:ascii="Arial" w:hAnsi="Arial" w:cs="Arial"/>
-          <w:color w:val="FFFFFF"/>
-          <w:sz w:val="27"/>
-          <w:szCs w:val="27"/>
-        </w:rPr>
-        <w:t>Per i valori che rappresentiamo e per tutte le</w:t>
-      </w:r>
-      <w:r>
-        <w:rPr>
-          <w:rFonts w:ascii="Arial" w:hAnsi="Arial" w:cs="Arial"/>
-          <w:color w:val="FF0000"/>
-          <w:sz w:val="27"/>
-          <w:szCs w:val="27"/>
-        </w:rPr>
-        <w:t xml:space="preserve"> altre</w:t>
-      </w:r>
-      <w:r>
-        <w:rPr>
-          <w:rFonts w:ascii="Arial" w:hAnsi="Arial" w:cs="Arial"/>
-          <w:color w:val="FFFFFF"/>
-          <w:sz w:val="27"/>
-          <w:szCs w:val="27"/>
-        </w:rPr>
-        <w:t xml:space="preserve"> finalità e attività individuate all’art. 3 del suo Statuto, </w:t>
-      </w:r>
-    </w:p>
-    <w:p>
-      <w:pPr>
-        <w:pStyle w:val="NormalWeb"/>
-        <w:shd w:val="clear" w:color="auto" w:fill="4CAF50"/>
-        <w:jc w:val="center"/>
-        <w:rPr>
-          <w:rFonts w:ascii="Arial" w:hAnsi="Arial" w:cs="Arial"/>
-          <w:color w:val="FFFFFF"/>
-          <w:sz w:val="27"/>
-          <w:szCs w:val="27"/>
-        </w:rPr>
-      </w:pPr>
-      <w:r>
-        <w:rPr>
-          <w:rFonts w:ascii="Arial" w:hAnsi="Arial" w:cs="Arial"/>
-          <w:color w:val="FFFFFF"/>
-          <w:sz w:val="27"/>
-          <w:szCs w:val="27"/>
-        </w:rPr>
-        <w:t> </w:t>
-      </w:r>
-    </w:p>
-    <w:p>
-      <w:pPr>
-        <w:pStyle w:val="Heading1"/>
-        <w:spacing w:before="0"/>
-        <w:textAlignment w:val="baseline"/>
-        <w:rPr>
-          <w:rFonts w:ascii="Times New Roman" w:eastAsia="Times New Roman" w:hAnsi="Times New Roman" w:cs="Times New Roman"/>
-          <w:i/>
-          <w:iCs/>
-          <w:color w:val="666666"/>
-          <w:sz w:val="30"/>
-          <w:lang w:eastAsia="it-IT"/>
-        </w:rPr>
-      </w:pPr>
-    </w:p>
-    <w:p>
-      <w:pPr>
-        <w:pStyle w:val="Heading1"/>
-        <w:spacing w:before="0"/>
-        <w:textAlignment w:val="baseline"/>
-        <w:rPr>
-          <w:rFonts w:ascii="Times New Roman" w:eastAsia="Times New Roman" w:hAnsi="Times New Roman" w:cs="Times New Roman"/>
-          <w:i/>
-          <w:iCs/>
-          <w:color w:val="666666"/>
-          <w:sz w:val="30"/>
-          <w:lang w:eastAsia="it-IT"/>
-        </w:rPr>
-      </w:pPr>
-    </w:p>
-    <w:p>
-      <w:pPr>
-        <w:pStyle w:val="Heading1"/>
-        <w:spacing w:before="0"/>
-        <w:textAlignment w:val="baseline"/>
-        <w:rPr>
-          <w:rFonts w:ascii="Times New Roman" w:eastAsia="Times New Roman" w:hAnsi="Times New Roman" w:cs="Times New Roman"/>
-          <w:i/>
-          <w:iCs/>
-          <w:color w:val="666666"/>
-          <w:sz w:val="30"/>
-          <w:lang w:eastAsia="it-IT"/>
-        </w:rPr>
-      </w:pPr>
-    </w:p>
-    <w:p>
-      <w:pPr>
-        <w:pStyle w:val="Heading1"/>
-        <w:spacing w:before="0"/>
-        <w:textAlignment w:val="baseline"/>
-        <w:rPr>
-          <w:rFonts w:ascii="Times New Roman" w:eastAsia="Times New Roman" w:hAnsi="Times New Roman" w:cs="Times New Roman"/>
-          <w:i/>
-          <w:iCs/>
-          <w:color w:val="666666"/>
-          <w:sz w:val="30"/>
-          <w:lang w:eastAsia="it-IT"/>
-        </w:rPr>
-      </w:pPr>
-    </w:p>
-    <w:p>
-      <w:pPr>
-        <w:pStyle w:val="Heading1"/>
-        <w:spacing w:before="0"/>
-        <w:textAlignment w:val="baseline"/>
-        <w:rPr>
-          <w:rFonts w:ascii="Times New Roman" w:eastAsia="Times New Roman" w:hAnsi="Times New Roman" w:cs="Times New Roman"/>
-          <w:i/>
-          <w:iCs/>
-          <w:color w:val="666666"/>
-          <w:sz w:val="30"/>
-          <w:lang w:eastAsia="it-IT"/>
-        </w:rPr>
-      </w:pPr>
-    </w:p>
-    <w:p>
-      <w:pPr>
-        <w:pStyle w:val="Heading1"/>
-        <w:spacing w:before="0"/>
-        <w:textAlignment w:val="baseline"/>
-        <w:rPr>
-          <w:rFonts w:ascii="Arial" w:hAnsi="Arial" w:cs="Arial"/>
-          <w:color w:val="9BBB59" w:themeColor="accent3"/>
-          <w:sz w:val="38"/>
-          <w:szCs w:val="38"/>
-        </w:rPr>
-      </w:pPr>
-      <w:r>
-        <w:rPr>
-          <w:rFonts w:ascii="Times New Roman" w:eastAsia="Times New Roman" w:hAnsi="Times New Roman" w:cs="Times New Roman"/>
-          <w:i/>
-          <w:iCs/>
-          <w:color w:val="666666"/>
-          <w:sz w:val="30"/>
-          <w:lang w:eastAsia="it-IT"/>
-        </w:rPr>
-        <w:t> </w:t>
-      </w:r>
-      <w:r>
-        <w:rPr>
-          <w:rStyle w:val="color45"/>
-          <w:rFonts w:ascii="Arial" w:hAnsi="Arial" w:cs="Arial"/>
-          <w:color w:val="9BBB59" w:themeColor="accent3"/>
-          <w:sz w:val="38"/>
-          <w:szCs w:val="38"/>
-          <w:bdr w:val="none" w:sz="0" w:space="0" w:color="auto" w:frame="1"/>
-        </w:rPr>
-        <w:t>Iscrizione</w:t>
-      </w:r>
-    </w:p>
-    <w:p>
-      <w:pPr>
-        <w:pStyle w:val="font8"/>
-        <w:spacing w:before="0" w:beforeAutospacing="0" w:after="0" w:afterAutospacing="0"/>
-        <w:textAlignment w:val="baseline"/>
-        <w:rPr>
-          <w:rFonts w:ascii="Arial" w:hAnsi="Arial" w:cs="Arial"/>
-          <w:color w:val="000000"/>
-          <w:sz w:val="26"/>
-          <w:szCs w:val="26"/>
-        </w:rPr>
-      </w:pPr>
-      <w:r>
-        <w:rPr>
-          <w:rStyle w:val="wixui-rich-texttext"/>
-          <w:rFonts w:ascii="Arial" w:hAnsi="Arial" w:cs="Arial"/>
-          <w:color w:val="000000"/>
-          <w:sz w:val="26"/>
-          <w:szCs w:val="26"/>
-          <w:bdr w:val="none" w:sz="0" w:space="0" w:color="auto" w:frame="1"/>
-        </w:rPr>
-        <w:t>​</w:t>
-      </w:r>
-      <w:r>
-        <w:rPr>
-          <w:rStyle w:val="color14"/>
-          <w:rFonts w:ascii="Arial" w:hAnsi="Arial" w:cs="Arial"/>
-          <w:color w:val="000000"/>
-          <w:sz w:val="26"/>
-          <w:szCs w:val="26"/>
-          <w:bdr w:val="none" w:sz="0" w:space="0" w:color="auto" w:frame="1"/>
-        </w:rPr>
-        <w:t>​</w:t>
-      </w:r>
-    </w:p>
-    <w:p>
-      <w:pPr>
-        <w:pStyle w:val="font8"/>
-        <w:spacing w:before="0" w:beforeAutospacing="0" w:after="0" w:afterAutospacing="0"/>
-        <w:textAlignment w:val="baseline"/>
-        <w:rPr>
-          <w:rFonts w:ascii="Arial" w:hAnsi="Arial" w:cs="Arial"/>
-          <w:color w:val="000000"/>
-          <w:sz w:val="26"/>
-          <w:szCs w:val="26"/>
-        </w:rPr>
-      </w:pPr>
-      <w:r>
-        <w:rPr>
-          <w:rStyle w:val="wixui-rich-texttext"/>
-          <w:rFonts w:ascii="Arial" w:hAnsi="Arial" w:cs="Arial"/>
-          <w:color w:val="000000"/>
-          <w:sz w:val="26"/>
-          <w:szCs w:val="26"/>
-          <w:bdr w:val="none" w:sz="0" w:space="0" w:color="auto" w:frame="1"/>
-        </w:rPr>
-        <w:t>E’ possibile</w:t>
-      </w:r>
-      <w:r>
-        <w:rPr>
-          <w:rStyle w:val="wixui-rich-texttext"/>
-          <w:rFonts w:ascii="Arial" w:hAnsi="Arial" w:cs="Arial"/>
-          <w:color w:val="000000"/>
-          <w:sz w:val="26"/>
-          <w:szCs w:val="26"/>
-          <w:bdr w:val="none" w:sz="0" w:space="0" w:color="auto" w:frame="1"/>
-        </w:rPr>
-        <w:t xml:space="preserve"> i</w:t>
-      </w:r>
-      <w:r>
-        <w:rPr>
-          <w:rStyle w:val="wixui-rich-texttext"/>
-          <w:rFonts w:ascii="Arial" w:hAnsi="Arial" w:cs="Arial"/>
-          <w:color w:val="000000"/>
-          <w:sz w:val="26"/>
-          <w:szCs w:val="26"/>
-          <w:bdr w:val="none" w:sz="0" w:space="0" w:color="auto" w:frame="1"/>
-        </w:rPr>
-        <w:t xml:space="preserve">scriversi all'UNITRE </w:t>
-      </w:r>
-      <w:r>
-        <w:rPr>
-          <w:rStyle w:val="wixui-rich-texttext"/>
-          <w:rFonts w:ascii="Arial" w:hAnsi="Arial" w:cs="Arial"/>
-          <w:color w:val="000000"/>
-          <w:sz w:val="26"/>
-          <w:szCs w:val="26"/>
-          <w:bdr w:val="none" w:sz="0" w:space="0" w:color="auto" w:frame="1"/>
-        </w:rPr>
-        <w:t xml:space="preserve"> presso la sede </w:t>
-      </w:r>
-      <w:r>
-        <w:rPr>
-          <w:rStyle w:val="wixui-rich-texttext"/>
-          <w:rFonts w:ascii="Arial" w:hAnsi="Arial" w:cs="Arial"/>
-          <w:color w:val="000000"/>
-          <w:sz w:val="26"/>
-          <w:szCs w:val="26"/>
-          <w:bdr w:val="none" w:sz="0" w:space="0" w:color="auto" w:frame="1"/>
-        </w:rPr>
-        <w:t>operativa dell'A</w:t>
-      </w:r>
-      <w:r>
-        <w:rPr>
-          <w:rStyle w:val="wixui-rich-texttext"/>
-          <w:rFonts w:ascii="Arial" w:hAnsi="Arial" w:cs="Arial"/>
-          <w:color w:val="000000"/>
-          <w:sz w:val="26"/>
-          <w:szCs w:val="26"/>
-          <w:bdr w:val="none" w:sz="0" w:space="0" w:color="auto" w:frame="1"/>
-        </w:rPr>
-        <w:t>ssociazione</w:t>
-      </w:r>
-      <w:r>
-        <w:rPr>
-          <w:rStyle w:val="wixui-rich-texttext"/>
-          <w:rFonts w:ascii="Arial" w:hAnsi="Arial" w:cs="Arial"/>
-          <w:color w:val="000000"/>
-          <w:sz w:val="26"/>
-          <w:szCs w:val="26"/>
-          <w:bdr w:val="none" w:sz="0" w:space="0" w:color="auto" w:frame="1"/>
-        </w:rPr>
-        <w:t xml:space="preserve"> – Aula  piano terra ingresso giardino scuola dell’Infanzia G. Agostinelli via Brunozzi</w:t>
-      </w:r>
-      <w:r>
-        <w:rPr>
-          <w:rStyle w:val="wixui-rich-texttext"/>
-          <w:rFonts w:ascii="Arial" w:hAnsi="Arial" w:cs="Arial"/>
-          <w:color w:val="000000"/>
-          <w:sz w:val="26"/>
-          <w:szCs w:val="26"/>
-          <w:bdr w:val="none" w:sz="0" w:space="0" w:color="auto" w:frame="1"/>
-        </w:rPr>
-        <w:t xml:space="preserve"> </w:t>
-      </w:r>
-      <w:r>
-        <w:rPr>
-          <w:rStyle w:val="wixui-rich-texttext"/>
-          <w:rFonts w:ascii="Arial" w:hAnsi="Arial" w:cs="Arial"/>
-          <w:color w:val="000000"/>
-          <w:sz w:val="26"/>
-          <w:szCs w:val="26"/>
-          <w:bdr w:val="none" w:sz="0" w:space="0" w:color="auto" w:frame="1"/>
-        </w:rPr>
-        <w:t xml:space="preserve">Sigillo (PG) -  </w:t>
-      </w:r>
-      <w:r>
-        <w:rPr>
-          <w:rStyle w:val="wixui-rich-texttext"/>
-          <w:rFonts w:ascii="Arial" w:hAnsi="Arial" w:cs="Arial"/>
-          <w:color w:val="000000"/>
-          <w:sz w:val="26"/>
-          <w:szCs w:val="26"/>
-          <w:bdr w:val="none" w:sz="0" w:space="0" w:color="auto" w:frame="1"/>
-        </w:rPr>
-        <w:t>nei giorni d</w:t>
-      </w:r>
-      <w:r>
-        <w:rPr>
-          <w:rStyle w:val="wixui-rich-texttext"/>
-          <w:rFonts w:ascii="Arial" w:hAnsi="Arial" w:cs="Arial"/>
-          <w:color w:val="000000"/>
-          <w:sz w:val="26"/>
-          <w:szCs w:val="26"/>
-          <w:bdr w:val="none" w:sz="0" w:space="0" w:color="auto" w:frame="1"/>
-        </w:rPr>
-        <w:t xml:space="preserve">i lunedì dalle 17.00 alle 18.30. </w:t>
-      </w:r>
-      <w:r>
-        <w:rPr>
-          <w:rStyle w:val="wixui-rich-texttext"/>
-          <w:rFonts w:ascii="Arial" w:hAnsi="Arial" w:cs="Arial"/>
-          <w:color w:val="000000"/>
-          <w:sz w:val="26"/>
-          <w:szCs w:val="26"/>
-          <w:bdr w:val="none" w:sz="0" w:space="0" w:color="auto" w:frame="1"/>
-        </w:rPr>
-        <w:t>Vi verranno fornite tutte  le informazioni sulle attività e</w:t>
-      </w:r>
-      <w:r>
-        <w:rPr>
-          <w:rStyle w:val="wixui-rich-texttext"/>
-          <w:rFonts w:ascii="Arial" w:hAnsi="Arial" w:cs="Arial"/>
-          <w:color w:val="000000"/>
-          <w:sz w:val="26"/>
-          <w:szCs w:val="26"/>
-          <w:bdr w:val="none" w:sz="0" w:space="0" w:color="auto" w:frame="1"/>
-        </w:rPr>
-        <w:t xml:space="preserve"> corsi</w:t>
-      </w:r>
-      <w:r>
-        <w:rPr>
-          <w:rStyle w:val="wixui-rich-texttext"/>
-          <w:rFonts w:ascii="Arial" w:hAnsi="Arial" w:cs="Arial"/>
-          <w:color w:val="000000"/>
-          <w:sz w:val="26"/>
-          <w:szCs w:val="26"/>
-          <w:bdr w:val="none" w:sz="0" w:space="0" w:color="auto" w:frame="1"/>
-        </w:rPr>
-        <w:t>.</w:t>
-      </w:r>
-    </w:p>
-    <w:p>
-      <w:pPr>
-        <w:pStyle w:val="font8"/>
-        <w:spacing w:before="0" w:beforeAutospacing="0" w:after="0" w:afterAutospacing="0"/>
-        <w:textAlignment w:val="baseline"/>
-        <w:rPr>
-          <w:rFonts w:ascii="Arial" w:hAnsi="Arial" w:cs="Arial"/>
-          <w:color w:val="000000"/>
-          <w:sz w:val="26"/>
-          <w:szCs w:val="26"/>
-        </w:rPr>
-      </w:pPr>
-      <w:r>
-        <w:rPr>
-          <w:rStyle w:val="wixui-rich-texttext"/>
-          <w:rFonts w:ascii="Arial" w:hAnsi="Arial" w:cs="Arial"/>
-          <w:color w:val="000000"/>
-          <w:sz w:val="26"/>
-          <w:szCs w:val="26"/>
-          <w:bdr w:val="none" w:sz="0" w:space="0" w:color="auto" w:frame="1"/>
-        </w:rPr>
-        <w:t>​</w:t>
-      </w:r>
-    </w:p>
-    <w:p>
-      <w:pPr>
-        <w:pStyle w:val="font8"/>
-        <w:spacing w:before="0" w:beforeAutospacing="0" w:after="0" w:afterAutospacing="0"/>
-        <w:textAlignment w:val="baseline"/>
-        <w:rPr>
-          <w:rFonts w:ascii="Arial" w:hAnsi="Arial" w:cs="Arial"/>
-          <w:color w:val="000000"/>
-          <w:sz w:val="26"/>
-          <w:szCs w:val="26"/>
-        </w:rPr>
-      </w:pPr>
-      <w:r>
-        <w:rPr>
-          <w:rStyle w:val="wixui-rich-texttext"/>
-          <w:rFonts w:ascii="Arial" w:hAnsi="Arial" w:cs="Arial"/>
-          <w:color w:val="000000"/>
-          <w:sz w:val="26"/>
-          <w:szCs w:val="26"/>
-          <w:bdr w:val="none" w:sz="0" w:space="0" w:color="auto" w:frame="1"/>
-        </w:rPr>
-        <w:t>​</w:t>
-      </w:r>
-      <w:r>
-        <w:rPr>
-          <w:rStyle w:val="wixui-rich-texttext"/>
-          <w:rFonts w:ascii="Arial" w:hAnsi="Arial" w:cs="Arial"/>
-          <w:color w:val="000000"/>
-          <w:sz w:val="26"/>
-          <w:szCs w:val="26"/>
-          <w:bdr w:val="none" w:sz="0" w:space="0" w:color="auto" w:frame="1"/>
-        </w:rPr>
-        <w:t xml:space="preserve"> </w:t>
-      </w:r>
-      <w:r>
-        <w:rPr>
-          <w:rStyle w:val="wixui-rich-texttext"/>
-          <w:rFonts w:ascii="Arial" w:hAnsi="Arial" w:cs="Arial"/>
-          <w:color w:val="000000"/>
-          <w:sz w:val="26"/>
-          <w:szCs w:val="26"/>
-          <w:bdr w:val="none" w:sz="0" w:space="0" w:color="auto" w:frame="1"/>
-        </w:rPr>
-        <w:t xml:space="preserve">In alternativa potete </w:t>
-      </w:r>
-      <w:r>
-        <w:rPr>
-          <w:rStyle w:val="wixui-rich-texttext"/>
-          <w:rFonts w:ascii="Arial" w:hAnsi="Arial" w:cs="Arial"/>
-          <w:color w:val="000000"/>
-          <w:sz w:val="26"/>
-          <w:szCs w:val="26"/>
-          <w:bdr w:val="none" w:sz="0" w:space="0" w:color="auto" w:frame="1"/>
-        </w:rPr>
-        <w:t xml:space="preserve">inviare </w:t>
-      </w:r>
-      <w:r>
-        <w:rPr>
-          <w:rStyle w:val="wixui-rich-texttext"/>
-          <w:rFonts w:ascii="Arial" w:hAnsi="Arial" w:cs="Arial"/>
-          <w:color w:val="000000"/>
-          <w:sz w:val="26"/>
-          <w:szCs w:val="26"/>
-          <w:bdr w:val="none" w:sz="0" w:space="0" w:color="auto" w:frame="1"/>
-        </w:rPr>
-        <w:t xml:space="preserve"> domanda di iscrizione </w:t>
-      </w:r>
-      <w:r>
-        <w:rPr>
-          <w:rStyle w:val="wixui-rich-texttext"/>
-          <w:rFonts w:ascii="Arial" w:hAnsi="Arial" w:cs="Arial"/>
-          <w:color w:val="000000"/>
-          <w:sz w:val="26"/>
-          <w:szCs w:val="26"/>
-          <w:bdr w:val="none" w:sz="0" w:space="0" w:color="auto" w:frame="1"/>
-        </w:rPr>
-        <w:t xml:space="preserve">con dati anagrafici, recapiti telefonici e indirizzo di posta elettronica e fotocopia documento di identità </w:t>
-      </w:r>
-      <w:r>
-        <w:rPr>
-          <w:rStyle w:val="wixui-rich-texttext"/>
-          <w:rFonts w:ascii="Arial" w:hAnsi="Arial" w:cs="Arial"/>
-          <w:color w:val="000000"/>
-          <w:sz w:val="26"/>
-          <w:szCs w:val="26"/>
-          <w:bdr w:val="none" w:sz="0" w:space="0" w:color="auto" w:frame="1"/>
-        </w:rPr>
-        <w:t xml:space="preserve"> all'indirizzo </w:t>
-      </w:r>
-      <w:r>
-        <w:rPr>
-          <w:rStyle w:val="wixui-rich-texttext"/>
-          <w:rFonts w:ascii="Arial" w:hAnsi="Arial" w:cs="Arial"/>
-          <w:color w:val="000000"/>
-          <w:sz w:val="26"/>
-          <w:szCs w:val="26"/>
-          <w:bdr w:val="none" w:sz="0" w:space="0" w:color="auto" w:frame="1"/>
-        </w:rPr>
-        <w:t xml:space="preserve">email </w:t>
-      </w:r>
-      <w:r>
-        <w:rPr>
-          <w:rStyle w:val="wixui-rich-texttext"/>
-          <w:rFonts w:ascii="Arial" w:hAnsi="Arial" w:cs="Arial"/>
-          <w:b/>
-          <w:bCs/>
-          <w:color w:val="000000"/>
-          <w:sz w:val="26"/>
-          <w:szCs w:val="26"/>
-          <w:bdr w:val="none" w:sz="0" w:space="0" w:color="auto" w:frame="1"/>
-        </w:rPr>
-        <w:t xml:space="preserve">dell’Associazione </w:t>
-      </w:r>
-      <w:r>
-        <w:rPr>
-          <w:rStyle w:val="wixui-rich-texttext"/>
-          <w:rFonts w:ascii="Arial" w:hAnsi="Arial" w:cs="Arial"/>
-          <w:b/>
-          <w:bCs/>
-          <w:color w:val="000000"/>
-          <w:sz w:val="26"/>
-          <w:szCs w:val="26"/>
-          <w:bdr w:val="none" w:sz="0" w:space="0" w:color="auto" w:frame="1"/>
-        </w:rPr>
-        <w:t xml:space="preserve"> </w:t>
-      </w:r>
-      <w:hyperlink r:id="rId7" w:history="1">
-        <w:r>
-          <w:rPr>
-            <w:rStyle w:val="Hyperlink"/>
-            <w:rFonts w:ascii="Roboto" w:hAnsi="Roboto"/>
-            <w:sz w:val="28"/>
-            <w:szCs w:val="28"/>
-            <w:shd w:val="clear" w:color="auto" w:fill="E9EEF6"/>
-          </w:rPr>
-          <w:t>unitreparcomontecucco@gmail.com</w:t>
-        </w:r>
-      </w:hyperlink>
-      <w:r>
-        <w:rPr>
-          <w:rFonts w:ascii="Roboto" w:hAnsi="Roboto"/>
-          <w:color w:val="1F1F1F"/>
-          <w:sz w:val="21"/>
-          <w:szCs w:val="21"/>
-          <w:shd w:val="clear" w:color="auto" w:fill="E9EEF6"/>
-        </w:rPr>
-        <w:t xml:space="preserve"> </w:t>
-      </w:r>
-      <w:r>
-        <w:rPr>
-          <w:rStyle w:val="wixui-rich-texttext"/>
-          <w:rFonts w:ascii="Arial" w:hAnsi="Arial" w:cs="Arial"/>
-          <w:color w:val="000000"/>
-          <w:sz w:val="26"/>
-          <w:szCs w:val="26"/>
-          <w:bdr w:val="none" w:sz="0" w:space="0" w:color="auto" w:frame="1"/>
-        </w:rPr>
-        <w:t>allegando ricevuta del bonifico da effettuarsi sul conto corrente UNITRE qui indicato:</w:t>
-      </w:r>
-    </w:p>
-    <w:p>
-      <w:pPr>
-        <w:pStyle w:val="font8"/>
-        <w:spacing w:before="0" w:beforeAutospacing="0" w:after="0" w:afterAutospacing="0"/>
-        <w:textAlignment w:val="baseline"/>
-        <w:rPr>
-          <w:rFonts w:ascii="Arial" w:hAnsi="Arial" w:cs="Arial"/>
-          <w:color w:val="000000"/>
-          <w:sz w:val="26"/>
-          <w:szCs w:val="26"/>
-        </w:rPr>
-      </w:pPr>
-      <w:r>
-        <w:rPr>
-          <w:rStyle w:val="wixui-rich-texttext"/>
-          <w:rFonts w:ascii="Arial" w:hAnsi="Arial" w:cs="Arial"/>
-          <w:color w:val="000000"/>
-          <w:sz w:val="26"/>
-          <w:szCs w:val="26"/>
-          <w:bdr w:val="none" w:sz="0" w:space="0" w:color="auto" w:frame="1"/>
-        </w:rPr>
-        <w:t>​</w:t>
-      </w:r>
-    </w:p>
-    <w:p>
-      <w:pPr>
-        <w:pStyle w:val="font8"/>
-        <w:spacing w:before="0" w:beforeAutospacing="0" w:after="0" w:afterAutospacing="0"/>
-        <w:textAlignment w:val="baseline"/>
-        <w:rPr>
-          <w:rFonts w:ascii="Arial" w:hAnsi="Arial" w:cs="Arial"/>
-          <w:color w:val="000000"/>
-          <w:sz w:val="26"/>
-          <w:szCs w:val="26"/>
-        </w:rPr>
-      </w:pPr>
-      <w:r>
-        <w:rPr>
-          <w:rStyle w:val="wixui-rich-texttext"/>
-          <w:rFonts w:ascii="Arial" w:hAnsi="Arial" w:cs="Arial"/>
-          <w:color w:val="000000"/>
-          <w:sz w:val="26"/>
-          <w:szCs w:val="26"/>
-          <w:bdr w:val="none" w:sz="0" w:space="0" w:color="auto" w:frame="1"/>
-        </w:rPr>
-        <w:t>Banca Intesa Sanpaolo</w:t>
-      </w:r>
-    </w:p>
-    <w:p>
-      <w:pPr>
-        <w:pStyle w:val="font8"/>
-        <w:spacing w:before="0" w:beforeAutospacing="0" w:after="0" w:afterAutospacing="0"/>
-        <w:textAlignment w:val="baseline"/>
-        <w:rPr>
-          <w:rFonts w:ascii="Arial" w:hAnsi="Arial" w:cs="Arial"/>
-          <w:color w:val="000000"/>
-          <w:sz w:val="26"/>
-          <w:szCs w:val="26"/>
-        </w:rPr>
-      </w:pPr>
-      <w:r>
-        <w:rPr>
-          <w:rStyle w:val="wixui-rich-texttext"/>
-          <w:rFonts w:ascii="Arial" w:hAnsi="Arial" w:cs="Arial"/>
-          <w:b/>
-          <w:bCs/>
-          <w:color w:val="000000"/>
-          <w:sz w:val="26"/>
-          <w:szCs w:val="26"/>
-          <w:bdr w:val="none" w:sz="0" w:space="0" w:color="auto" w:frame="1"/>
-        </w:rPr>
-        <w:t>IBAN:</w:t>
-      </w:r>
-    </w:p>
-    <w:p>
-      <w:pPr>
-        <w:pStyle w:val="font8"/>
-        <w:spacing w:before="0" w:beforeAutospacing="0" w:after="0" w:afterAutospacing="0"/>
-        <w:textAlignment w:val="baseline"/>
-        <w:rPr>
-          <w:rFonts w:ascii="Arial" w:hAnsi="Arial" w:cs="Arial"/>
-          <w:color w:val="000000"/>
-          <w:sz w:val="26"/>
-          <w:szCs w:val="26"/>
-        </w:rPr>
-      </w:pPr>
-      <w:r>
-        <w:rPr>
-          <w:rStyle w:val="wixui-rich-texttext"/>
-          <w:rFonts w:ascii="Arial" w:hAnsi="Arial" w:cs="Arial"/>
-          <w:color w:val="000000"/>
-          <w:sz w:val="26"/>
-          <w:szCs w:val="26"/>
-          <w:bdr w:val="none" w:sz="0" w:space="0" w:color="auto" w:frame="1"/>
-        </w:rPr>
-        <w:t>​</w:t>
-      </w:r>
-    </w:p>
-    <w:p>
-      <w:pPr>
-        <w:pStyle w:val="font8"/>
-        <w:spacing w:before="0" w:beforeAutospacing="0" w:after="0" w:afterAutospacing="0"/>
-        <w:textAlignment w:val="baseline"/>
-        <w:rPr>
-          <w:rFonts w:ascii="Arial" w:hAnsi="Arial" w:cs="Arial"/>
-          <w:color w:val="000000"/>
-          <w:sz w:val="26"/>
-          <w:szCs w:val="26"/>
-        </w:rPr>
-      </w:pPr>
-      <w:r>
-        <w:rPr>
-          <w:rStyle w:val="wixui-rich-texttext"/>
-          <w:rFonts w:ascii="Arial" w:hAnsi="Arial" w:cs="Arial"/>
-          <w:color w:val="000000"/>
-          <w:sz w:val="26"/>
-          <w:szCs w:val="26"/>
-          <w:bdr w:val="none" w:sz="0" w:space="0" w:color="auto" w:frame="1"/>
-        </w:rPr>
-        <w:t>Il costo per l'anno accademico 2024-2025 è pari a Eur. 30,00.</w:t>
-      </w:r>
-    </w:p>
-    <w:p>
-      <w:pPr>
-        <w:pStyle w:val="font8"/>
-        <w:spacing w:before="0" w:beforeAutospacing="0" w:after="0" w:afterAutospacing="0"/>
-        <w:textAlignment w:val="baseline"/>
-        <w:rPr>
-          <w:rFonts w:ascii="Arial" w:hAnsi="Arial" w:cs="Arial"/>
-          <w:color w:val="000000"/>
-          <w:sz w:val="26"/>
-          <w:szCs w:val="26"/>
-        </w:rPr>
-      </w:pPr>
-    </w:p>
-    <w:p>
-      <w:pPr>
-        <w:pStyle w:val="font8"/>
-        <w:spacing w:before="0" w:beforeAutospacing="0" w:after="0" w:afterAutospacing="0"/>
-        <w:textAlignment w:val="baseline"/>
-        <w:rPr>
-          <w:rFonts w:ascii="Arial" w:hAnsi="Arial" w:cs="Arial"/>
-          <w:color w:val="000000"/>
-          <w:sz w:val="26"/>
-          <w:szCs w:val="26"/>
-        </w:rPr>
-      </w:pPr>
-      <w:r>
-        <w:rPr>
-          <w:rStyle w:val="wixui-rich-texttext"/>
-          <w:rFonts w:ascii="Arial" w:hAnsi="Arial" w:cs="Arial"/>
-          <w:color w:val="000000"/>
-          <w:sz w:val="26"/>
-          <w:szCs w:val="26"/>
-          <w:bdr w:val="none" w:sz="0" w:space="0" w:color="auto" w:frame="1"/>
-        </w:rPr>
-        <w:t>​​​</w:t>
-      </w:r>
-    </w:p>
-    <w:p>
-      <w:pPr>
-        <w:textAlignment w:val="baseline"/>
-        <w:rPr>
-          <w:rFonts w:ascii="Arial" w:hAnsi="Arial" w:cs="Arial"/>
-          <w:color w:val="000000"/>
-          <w:sz w:val="15"/>
-          <w:szCs w:val="15"/>
-        </w:rPr>
-      </w:pPr>
-    </w:p>
-    <w:p>
-      <w:pPr>
-        <w:shd w:val="clear" w:color="auto" w:fill="F7F7F7"/>
-        <w:spacing w:after="150" w:line="240" w:lineRule="auto"/>
-        <w:rPr>
-          <w:rFonts w:ascii="Arial" w:eastAsia="Times New Roman" w:hAnsi="Arial" w:cs="Arial"/>
-          <w:color w:val="666666"/>
-          <w:sz w:val="21"/>
-          <w:szCs w:val="21"/>
-          <w:lang w:eastAsia="it-IT"/>
-        </w:rPr>
-      </w:pPr>
-      <w:r>
-        <w:rPr>
-          <w:rFonts w:ascii="Times New Roman" w:eastAsia="Times New Roman" w:hAnsi="Times New Roman" w:cs="Times New Roman"/>
-          <w:i/>
-          <w:iCs/>
-          <w:color w:val="666666"/>
-          <w:sz w:val="30"/>
-          <w:lang w:eastAsia="it-IT"/>
-        </w:rPr>
-        <w:t xml:space="preserve">    </w:t>
-      </w:r>
-    </w:p>
-    <w:p>
-      <w:pPr>
-        <w:shd w:val="clear" w:color="auto" w:fill="F7F7F7"/>
-        <w:spacing w:after="150" w:line="240" w:lineRule="auto"/>
-        <w:rPr>
-          <w:rFonts w:ascii="Arial" w:eastAsia="Times New Roman" w:hAnsi="Arial" w:cs="Arial"/>
-          <w:color w:val="666666"/>
-          <w:sz w:val="21"/>
-          <w:szCs w:val="21"/>
-          <w:lang w:eastAsia="it-IT"/>
-        </w:rPr>
-      </w:pPr>
-      <w:r>
-        <w:rPr>
-          <w:rFonts w:ascii="Arial" w:eastAsia="Times New Roman" w:hAnsi="Arial" w:cs="Arial"/>
-          <w:color w:val="666666"/>
-          <w:sz w:val="21"/>
-          <w:szCs w:val="21"/>
-          <w:lang w:eastAsia="it-IT"/>
-        </w:rPr>
-        <w:t> </w:t>
-      </w:r>
-    </w:p>
-    <w:p>
-      <w:pPr>
-        <w:shd w:val="clear" w:color="auto" w:fill="F7F7F7"/>
-        <w:spacing w:after="150" w:line="240" w:lineRule="auto"/>
-        <w:rPr>
-          <w:rFonts w:ascii="Arial" w:eastAsia="Times New Roman" w:hAnsi="Arial" w:cs="Arial"/>
-          <w:color w:val="666666"/>
-          <w:sz w:val="21"/>
-          <w:szCs w:val="21"/>
-          <w:lang w:eastAsia="it-IT"/>
-        </w:rPr>
-      </w:pPr>
-      <w:r>
-        <w:rPr>
-          <w:rFonts w:ascii="Arial" w:eastAsia="Times New Roman" w:hAnsi="Arial" w:cs="Arial"/>
-          <w:color w:val="666666"/>
-          <w:sz w:val="21"/>
-          <w:szCs w:val="21"/>
-          <w:lang w:eastAsia="it-IT"/>
-        </w:rPr>
-        <w:lastRenderedPageBreak/>
-        <w:t> </w:t>
-      </w:r>
-    </w:p>
-    <w:p>
-      <w:pPr>
-        <w:shd w:val="clear" w:color="auto" w:fill="F7F7F7"/>
-        <w:spacing w:after="150" w:line="240" w:lineRule="auto"/>
-        <w:rPr>
-          <w:rFonts w:ascii="Arial" w:eastAsia="Times New Roman" w:hAnsi="Arial" w:cs="Arial"/>
-          <w:color w:val="666666"/>
-          <w:sz w:val="21"/>
-          <w:szCs w:val="21"/>
-          <w:lang w:eastAsia="it-IT"/>
-        </w:rPr>
-      </w:pPr>
-      <w:r>
-        <w:rPr>
-          <w:rFonts w:ascii="Arial" w:eastAsia="Times New Roman" w:hAnsi="Arial" w:cs="Arial"/>
-          <w:color w:val="666666"/>
-          <w:sz w:val="21"/>
-          <w:szCs w:val="21"/>
-          <w:lang w:eastAsia="it-IT"/>
-        </w:rPr>
-        <w:t> </w:t>
-      </w:r>
-    </w:p>
-    <w:p>
-      <w:pPr>
-        <w:shd w:val="clear" w:color="auto" w:fill="F7F7F7"/>
-        <w:spacing w:after="150" w:line="240" w:lineRule="auto"/>
-        <w:rPr>
-          <w:rFonts w:ascii="Arial" w:eastAsia="Times New Roman" w:hAnsi="Arial" w:cs="Arial"/>
-          <w:color w:val="666666"/>
-          <w:sz w:val="21"/>
-          <w:szCs w:val="21"/>
-          <w:lang w:eastAsia="it-IT"/>
-        </w:rPr>
-      </w:pPr>
-      <w:r>
-        <w:rPr>
-          <w:rFonts w:ascii="Arial" w:eastAsia="Times New Roman" w:hAnsi="Arial" w:cs="Arial"/>
-          <w:color w:val="666666"/>
-          <w:sz w:val="21"/>
-          <w:szCs w:val="21"/>
-          <w:lang w:eastAsia="it-IT"/>
-        </w:rPr>
-        <w:t> </w:t>
-      </w:r>
-    </w:p>
-    <w:p>
-      <w:pPr>
-        <w:shd w:val="clear" w:color="auto" w:fill="F7F7F7"/>
-        <w:spacing w:after="150" w:line="240" w:lineRule="auto"/>
-        <w:rPr>
-          <w:rFonts w:ascii="Arial" w:eastAsia="Times New Roman" w:hAnsi="Arial" w:cs="Arial"/>
-          <w:color w:val="666666"/>
-          <w:sz w:val="21"/>
-          <w:szCs w:val="21"/>
-          <w:lang w:eastAsia="it-IT"/>
-        </w:rPr>
-      </w:pPr>
-      <w:r>
-        <w:rPr>
-          <w:rFonts w:ascii="Arial" w:eastAsia="Times New Roman" w:hAnsi="Arial" w:cs="Arial"/>
-          <w:color w:val="666666"/>
-          <w:sz w:val="21"/>
-          <w:szCs w:val="21"/>
-          <w:lang w:eastAsia="it-IT"/>
-        </w:rPr>
-        <w:t> </w:t>
-      </w:r>
-    </w:p>
-    <w:p>
-      <w:pPr>
-        <w:shd w:val="clear" w:color="auto" w:fill="F7F7F7"/>
-        <w:spacing w:after="150" w:line="240" w:lineRule="auto"/>
-        <w:rPr>
-          <w:rFonts w:ascii="Arial" w:eastAsia="Times New Roman" w:hAnsi="Arial" w:cs="Arial"/>
-          <w:color w:val="666666"/>
-          <w:sz w:val="21"/>
-          <w:szCs w:val="21"/>
-          <w:lang w:eastAsia="it-IT"/>
-        </w:rPr>
-      </w:pPr>
-      <w:r>
-        <w:rPr>
-          <w:rFonts w:ascii="Times New Roman" w:eastAsia="Times New Roman" w:hAnsi="Times New Roman" w:cs="Times New Roman"/>
-          <w:b/>
-          <w:bCs/>
-          <w:color w:val="555555"/>
-          <w:sz w:val="30"/>
-          <w:lang w:eastAsia="it-IT"/>
-        </w:rPr>
-        <w:t> </w:t>
-      </w:r>
-    </w:p>
-    <w:p>
-      <w:pPr>
-        <w:shd w:val="clear" w:color="auto" w:fill="F7F7F7"/>
-        <w:spacing w:after="150" w:line="240" w:lineRule="auto"/>
-        <w:jc w:val="center"/>
-        <w:rPr>
-          <w:rFonts w:ascii="Arial" w:eastAsia="Times New Roman" w:hAnsi="Arial" w:cs="Arial"/>
-          <w:color w:val="666666"/>
-          <w:sz w:val="21"/>
-          <w:szCs w:val="21"/>
-          <w:lang w:eastAsia="it-IT"/>
-        </w:rPr>
-      </w:pPr>
-      <w:r>
-        <w:rPr>
-          <w:rFonts w:ascii="Times New Roman" w:eastAsia="Times New Roman" w:hAnsi="Times New Roman" w:cs="Times New Roman"/>
-          <w:b/>
-          <w:bCs/>
-          <w:i/>
-          <w:iCs/>
-          <w:color w:val="27AE60"/>
-          <w:sz w:val="30"/>
-          <w:lang w:eastAsia="it-IT"/>
-        </w:rPr>
-        <w:t>QUALUNQUE SIA LA TUA MODALITA' DI ISCRIZIONE....SARA' UN PIACERE AVERTI CON NOI!</w:t>
-      </w:r>
-    </w:p>
-    <w:p>
-      <w:pPr>
-        <w:shd w:val="clear" w:color="auto" w:fill="F7F7F7"/>
-        <w:spacing w:after="150" w:line="240" w:lineRule="auto"/>
-        <w:rPr>
-          <w:rFonts w:ascii="Arial" w:eastAsia="Times New Roman" w:hAnsi="Arial" w:cs="Arial"/>
-          <w:color w:val="666666"/>
-          <w:sz w:val="21"/>
-          <w:szCs w:val="21"/>
-          <w:lang w:eastAsia="it-IT"/>
-        </w:rPr>
-      </w:pPr>
-      <w:r>
-        <w:rPr>
-          <w:rFonts w:ascii="Arial" w:eastAsia="Times New Roman" w:hAnsi="Arial" w:cs="Arial"/>
-          <w:color w:val="666666"/>
-          <w:sz w:val="21"/>
-          <w:szCs w:val="21"/>
-          <w:lang w:eastAsia="it-IT"/>
-        </w:rPr>
-        <w:t> </w:t>
-      </w:r>
-    </w:p>
-    <w:p>
-      <w:pPr>
-        <w:pStyle w:val="Heading2"/>
-        <w:shd w:val="clear" w:color="auto" w:fill="F9F9F9"/>
-        <w:jc w:val="center"/>
-        <w:rPr>
-          <w:rFonts w:ascii="Arial" w:hAnsi="Arial" w:cs="Arial"/>
-          <w:color w:val="76923C" w:themeColor="accent3" w:themeShade="BF"/>
-        </w:rPr>
-      </w:pPr>
-      <w:r>
-        <w:rPr>
-          <w:rFonts w:ascii="Arial" w:hAnsi="Arial" w:cs="Arial"/>
-          <w:color w:val="FF0000"/>
-        </w:rPr>
-        <w:t xml:space="preserve">Sostituire in </w:t>
-      </w:r>
-      <w:r>
-        <w:rPr>
-          <w:rFonts w:ascii="Arial" w:hAnsi="Arial" w:cs="Arial"/>
-          <w:color w:val="76923C" w:themeColor="accent3" w:themeShade="BF"/>
-        </w:rPr>
-        <w:t>GALLERIA</w:t>
-      </w:r>
-    </w:p>
-    <w:p>
-      <w:pPr>
-        <w:pStyle w:val="Heading2"/>
-        <w:shd w:val="clear" w:color="auto" w:fill="F9F9F9"/>
-        <w:jc w:val="center"/>
-        <w:rPr>
-          <w:rFonts w:ascii="Arial" w:hAnsi="Arial" w:cs="Arial"/>
-          <w:color w:val="FF0000"/>
-        </w:rPr>
-      </w:pPr>
-    </w:p>
-    <w:p>
-      <w:pPr>
-        <w:pStyle w:val="NormalWeb"/>
-        <w:shd w:val="clear" w:color="auto" w:fill="F9F9F9"/>
-        <w:jc w:val="center"/>
-        <w:rPr>
-          <w:rFonts w:ascii="Arial" w:hAnsi="Arial" w:cs="Arial"/>
-          <w:color w:val="FF0000"/>
-          <w:sz w:val="27"/>
-          <w:szCs w:val="27"/>
-        </w:rPr>
-      </w:pPr>
-      <w:r>
-        <w:rPr>
-          <w:rFonts w:ascii="Arial" w:hAnsi="Arial" w:cs="Arial"/>
-          <w:color w:val="FF0000"/>
-          <w:sz w:val="27"/>
-          <w:szCs w:val="27"/>
-        </w:rPr>
-        <w:t>Errata</w:t>
-      </w:r>
-      <w:r>
-        <w:rPr>
-          <w:rFonts w:ascii="Arial" w:hAnsi="Arial" w:cs="Arial"/>
-          <w:color w:val="FF0000"/>
-          <w:sz w:val="27"/>
-          <w:szCs w:val="27"/>
-        </w:rPr>
-        <w:t xml:space="preserve"> : </w:t>
-      </w:r>
-      <w:r>
-        <w:rPr>
-          <w:rFonts w:ascii="Arial" w:hAnsi="Arial" w:cs="Arial"/>
-          <w:color w:val="FF0000"/>
-          <w:sz w:val="27"/>
-          <w:szCs w:val="27"/>
-        </w:rPr>
-        <w:t xml:space="preserve"> Esplora i momenti più belli e significativi della nostra comunità attraverso questa raccolta di immagini.</w:t>
-      </w:r>
-    </w:p>
-    <w:p>
-      <w:pPr>
-        <w:pStyle w:val="NormalWeb"/>
-        <w:shd w:val="clear" w:color="auto" w:fill="F9F9F9"/>
-        <w:jc w:val="center"/>
-        <w:rPr>
-          <w:rFonts w:ascii="Arial" w:hAnsi="Arial" w:cs="Arial"/>
-          <w:color w:val="000000"/>
-          <w:sz w:val="27"/>
-          <w:szCs w:val="27"/>
-        </w:rPr>
-      </w:pPr>
-      <w:r>
-        <w:rPr>
-          <w:rFonts w:ascii="Arial" w:hAnsi="Arial" w:cs="Arial"/>
-          <w:color w:val="000000"/>
-          <w:sz w:val="27"/>
-          <w:szCs w:val="27"/>
-        </w:rPr>
-        <w:t xml:space="preserve">Corretta: Esplora </w:t>
-      </w:r>
-      <w:r>
-        <w:rPr>
-          <w:rFonts w:ascii="Arial" w:hAnsi="Arial" w:cs="Arial"/>
-          <w:color w:val="000000"/>
-          <w:sz w:val="27"/>
-          <w:szCs w:val="27"/>
-          <w:highlight w:val="yellow"/>
-        </w:rPr>
-        <w:t>i luoghi più suggestivi e</w:t>
-      </w:r>
-      <w:r>
-        <w:rPr>
-          <w:rFonts w:ascii="Arial" w:hAnsi="Arial" w:cs="Arial"/>
-          <w:color w:val="000000"/>
-          <w:sz w:val="27"/>
-          <w:szCs w:val="27"/>
-        </w:rPr>
-        <w:t xml:space="preserve"> i momenti più belli e significativi della nostra comunità attraverso questa raccolta di immagini.</w:t>
-      </w:r>
-    </w:p>
-    <w:p>
-      <w:pPr>
-        <w:spacing w:before="300" w:after="450" w:line="240" w:lineRule="auto"/>
-        <w:outlineLvl w:val="2"/>
-        <w:rPr>
-          <w:rFonts w:ascii="Arial" w:eastAsia="Times New Roman" w:hAnsi="Arial" w:cs="Arial"/>
-          <w:caps/>
-          <w:sz w:val="36"/>
-          <w:szCs w:val="36"/>
-          <w:lang w:eastAsia="it-IT"/>
-        </w:rPr>
-      </w:pPr>
-    </w:p>
-    <w:p>
-      <w:pPr>
-        <w:shd w:val="clear" w:color="auto" w:fill="FFFFFF"/>
-        <w:spacing w:after="0" w:line="240" w:lineRule="auto"/>
-        <w:rPr>
-          <w:rFonts w:ascii="Times New Roman" w:eastAsia="Times New Roman" w:hAnsi="Times New Roman" w:cs="Times New Roman"/>
-          <w:sz w:val="24"/>
-          <w:szCs w:val="24"/>
-          <w:lang w:eastAsia="it-IT"/>
-        </w:rPr>
-      </w:pPr>
-    </w:p>
-    <w:p>
-      <w:pPr>
-        <w:shd w:val="clear" w:color="auto" w:fill="FFFFFF"/>
-        <w:spacing w:after="0" w:line="240" w:lineRule="auto"/>
-        <w:rPr>
-          <w:rFonts w:ascii="Times New Roman" w:eastAsia="Times New Roman" w:hAnsi="Times New Roman" w:cs="Times New Roman"/>
-          <w:sz w:val="24"/>
-          <w:szCs w:val="24"/>
-          <w:lang w:eastAsia="it-IT"/>
-        </w:rPr>
-      </w:pPr>
-    </w:p>
-    <w:p>
-      <w:pPr>
-        <w:shd w:val="clear" w:color="auto" w:fill="FFFFFF"/>
-        <w:spacing w:after="0" w:line="240" w:lineRule="auto"/>
-        <w:rPr>
-          <w:rFonts w:ascii="Times New Roman" w:eastAsia="Times New Roman" w:hAnsi="Times New Roman" w:cs="Times New Roman"/>
-          <w:sz w:val="24"/>
-          <w:szCs w:val="24"/>
-          <w:lang w:eastAsia="it-IT"/>
-        </w:rPr>
-      </w:pPr>
-    </w:p>
-    <w:p>
-      <w:pPr>
-        <w:shd w:val="clear" w:color="auto" w:fill="FFFFFF"/>
-        <w:spacing w:after="0" w:line="240" w:lineRule="auto"/>
-        <w:rPr>
-          <w:rFonts w:ascii="Times New Roman" w:eastAsia="Times New Roman" w:hAnsi="Times New Roman" w:cs="Times New Roman"/>
-          <w:sz w:val="24"/>
-          <w:szCs w:val="24"/>
-          <w:lang w:eastAsia="it-IT"/>
-        </w:rPr>
-      </w:pPr>
-    </w:p>
-    <w:p>
-      <w:pPr>
-        <w:shd w:val="clear" w:color="auto" w:fill="FFFFFF"/>
-        <w:spacing w:after="0" w:line="240" w:lineRule="auto"/>
-        <w:rPr>
-          <w:rFonts w:ascii="Times New Roman" w:eastAsia="Times New Roman" w:hAnsi="Times New Roman" w:cs="Times New Roman"/>
-          <w:sz w:val="24"/>
-          <w:szCs w:val="24"/>
-          <w:lang w:eastAsia="it-IT"/>
-        </w:rPr>
-      </w:pPr>
-    </w:p>
-    <w:p/>
     <w:sectPr>
       <w:pgSz w:w="11906" w:h="16838"/>
       <w:pgMar w:top="1417" w:right="1134" w:bottom="1134" w:left="1134" w:header="708" w:footer="708" w:gutter="0"/>
@@ -2412,8 +85,8 @@
 </file>
 
 <file path=word/endnotes.xml><?xml version="1.0" encoding="utf-8"?>
-<w:endnotes xmlns:ve="http://schemas.openxmlformats.org/markup-compatibility/2006" xmlns:o="urn:schemas-microsoft-com:office:office" xmlns:r="http://schemas.openxmlformats.org/officeDocument/2006/relationships" xmlns:m="http://schemas.openxmlformats.org/officeDocument/2006/math" xmlns:v="urn:schemas-microsoft-com:vml" xmlns:wp="http://schemas.openxmlformats.org/drawingml/2006/wordprocessingDrawing" xmlns:w10="urn:schemas-microsoft-com:office:word" xmlns:w="http://schemas.openxmlformats.org/wordprocessingml/2006/main" xmlns:wne="http://schemas.microsoft.com/office/word/2006/wordml">
-  <w:endnote w:type="separator" w:id="0">
+<w:endnotes xmlns:wpc="http://schemas.microsoft.com/office/word/2010/wordprocessingCanvas" xmlns:cx="http://schemas.microsoft.com/office/drawing/2014/chartex" xmlns:cx1="http://schemas.microsoft.com/office/drawing/2015/9/8/chartex" xmlns:cx2="http://schemas.microsoft.com/office/drawing/2015/10/21/chartex" xmlns:cx3="http://schemas.microsoft.com/office/drawing/2016/5/9/chartex" xmlns:cx4="http://schemas.microsoft.com/office/drawing/2016/5/10/chartex" xmlns:cx5="http://schemas.microsoft.com/office/drawing/2016/5/11/chartex" xmlns:cx6="http://schemas.microsoft.com/office/drawing/2016/5/12/chartex" xmlns:cx7="http://schemas.microsoft.com/office/drawing/2016/5/13/chartex" xmlns:cx8="http://schemas.microsoft.com/office/drawing/2016/5/14/chartex" xmlns:mc="http://schemas.openxmlformats.org/markup-compatibility/2006" xmlns:aink="http://schemas.microsoft.com/office/drawing/2016/ink" xmlns:am3d="http://schemas.microsoft.com/office/drawing/2017/model3d" xmlns:o="urn:schemas-microsoft-com:office:office" xmlns:oel="http://schemas.microsoft.com/office/2019/extlst" xmlns:r="http://schemas.openxmlformats.org/officeDocument/2006/relationships" xmlns:m="http://schemas.openxmlformats.org/officeDocument/2006/math" xmlns:v="urn:schemas-microsoft-com:vml" xmlns:wp14="http://schemas.microsoft.com/office/word/2010/wordprocessingDrawing" xmlns:wp="http://schemas.openxmlformats.org/drawingml/2006/wordprocessingDrawing" xmlns:w10="urn:schemas-microsoft-com:office:word" xmlns:w="http://schemas.openxmlformats.org/wordprocessingml/2006/main" xmlns:w14="http://schemas.microsoft.com/office/word/2010/wordml" xmlns:w15="http://schemas.microsoft.com/office/word/2012/wordml" xmlns:w16cex="http://schemas.microsoft.com/office/word/2018/wordml/cex" xmlns:w16cid="http://schemas.microsoft.com/office/word/2016/wordml/cid" xmlns:w16="http://schemas.microsoft.com/office/word/2018/wordml" xmlns:w16du="http://schemas.microsoft.com/office/word/2023/wordml/word16du" xmlns:w16sdtdh="http://schemas.microsoft.com/office/word/2020/wordml/sdtdatahash" xmlns:w16sdtfl="http://schemas.microsoft.com/office/word/2024/wordml/sdtformatlock" xmlns:w16se="http://schemas.microsoft.com/office/word/2015/wordml/symex" xmlns:wpg="http://schemas.microsoft.com/office/word/2010/wordprocessingGroup" xmlns:wpi="http://schemas.microsoft.com/office/word/2010/wordprocessingInk" xmlns:wne="http://schemas.microsoft.com/office/word/2006/wordml" xmlns:wps="http://schemas.microsoft.com/office/word/2010/wordprocessingShape" mc:Ignorable="w14 w15 w16se w16cid w16 w16cex w16sdtdh w16sdtfl w16du wp14">
+  <w:endnote w:type="separator" w:id="-1">
     <w:p>
       <w:pPr>
         <w:spacing w:after="0" w:line="240" w:lineRule="auto"/>
@@ -2423,7 +96,7 @@
       </w:r>
     </w:p>
   </w:endnote>
-  <w:endnote w:type="continuationSeparator" w:id="1">
+  <w:endnote w:type="continuationSeparator" w:id="0">
     <w:p>
       <w:pPr>
         <w:spacing w:after="0" w:line="240" w:lineRule="auto"/>
@@ -2437,8 +110,8 @@
 </file>
 
 <file path=word/footnotes.xml><?xml version="1.0" encoding="utf-8"?>
-<w:footnotes xmlns:ve="http://schemas.openxmlformats.org/markup-compatibility/2006" xmlns:o="urn:schemas-microsoft-com:office:office" xmlns:r="http://schemas.openxmlformats.org/officeDocument/2006/relationships" xmlns:m="http://schemas.openxmlformats.org/officeDocument/2006/math" xmlns:v="urn:schemas-microsoft-com:vml" xmlns:wp="http://schemas.openxmlformats.org/drawingml/2006/wordprocessingDrawing" xmlns:w10="urn:schemas-microsoft-com:office:word" xmlns:w="http://schemas.openxmlformats.org/wordprocessingml/2006/main" xmlns:wne="http://schemas.microsoft.com/office/word/2006/wordml">
-  <w:footnote w:type="separator" w:id="0">
+<w:footnotes xmlns:wpc="http://schemas.microsoft.com/office/word/2010/wordprocessingCanvas" xmlns:cx="http://schemas.microsoft.com/office/drawing/2014/chartex" xmlns:cx1="http://schemas.microsoft.com/office/drawing/2015/9/8/chartex" xmlns:cx2="http://schemas.microsoft.com/office/drawing/2015/10/21/chartex" xmlns:cx3="http://schemas.microsoft.com/office/drawing/2016/5/9/chartex" xmlns:cx4="http://schemas.microsoft.com/office/drawing/2016/5/10/chartex" xmlns:cx5="http://schemas.microsoft.com/office/drawing/2016/5/11/chartex" xmlns:cx6="http://schemas.microsoft.com/office/drawing/2016/5/12/chartex" xmlns:cx7="http://schemas.microsoft.com/office/drawing/2016/5/13/chartex" xmlns:cx8="http://schemas.microsoft.com/office/drawing/2016/5/14/chartex" xmlns:mc="http://schemas.openxmlformats.org/markup-compatibility/2006" xmlns:aink="http://schemas.microsoft.com/office/drawing/2016/ink" xmlns:am3d="http://schemas.microsoft.com/office/drawing/2017/model3d" xmlns:o="urn:schemas-microsoft-com:office:office" xmlns:oel="http://schemas.microsoft.com/office/2019/extlst" xmlns:r="http://schemas.openxmlformats.org/officeDocument/2006/relationships" xmlns:m="http://schemas.openxmlformats.org/officeDocument/2006/math" xmlns:v="urn:schemas-microsoft-com:vml" xmlns:wp14="http://schemas.microsoft.com/office/word/2010/wordprocessingDrawing" xmlns:wp="http://schemas.openxmlformats.org/drawingml/2006/wordprocessingDrawing" xmlns:w10="urn:schemas-microsoft-com:office:word" xmlns:w="http://schemas.openxmlformats.org/wordprocessingml/2006/main" xmlns:w14="http://schemas.microsoft.com/office/word/2010/wordml" xmlns:w15="http://schemas.microsoft.com/office/word/2012/wordml" xmlns:w16cex="http://schemas.microsoft.com/office/word/2018/wordml/cex" xmlns:w16cid="http://schemas.microsoft.com/office/word/2016/wordml/cid" xmlns:w16="http://schemas.microsoft.com/office/word/2018/wordml" xmlns:w16du="http://schemas.microsoft.com/office/word/2023/wordml/word16du" xmlns:w16sdtdh="http://schemas.microsoft.com/office/word/2020/wordml/sdtdatahash" xmlns:w16sdtfl="http://schemas.microsoft.com/office/word/2024/wordml/sdtformatlock" xmlns:w16se="http://schemas.microsoft.com/office/word/2015/wordml/symex" xmlns:wpg="http://schemas.microsoft.com/office/word/2010/wordprocessingGroup" xmlns:wpi="http://schemas.microsoft.com/office/word/2010/wordprocessingInk" xmlns:wne="http://schemas.microsoft.com/office/word/2006/wordml" xmlns:wps="http://schemas.microsoft.com/office/word/2010/wordprocessingShape" mc:Ignorable="w14 w15 w16se w16cid w16 w16cex w16sdtdh w16sdtfl w16du wp14">
+  <w:footnote w:type="separator" w:id="-1">
     <w:p>
       <w:pPr>
         <w:spacing w:after="0" w:line="240" w:lineRule="auto"/>
@@ -2448,7 +121,7 @@
       </w:r>
     </w:p>
   </w:footnote>
-  <w:footnote w:type="continuationSeparator" w:id="1">
+  <w:footnote w:type="continuationSeparator" w:id="0">
     <w:p>
       <w:pPr>
         <w:spacing w:after="0" w:line="240" w:lineRule="auto"/>
@@ -2462,8 +135,8 @@
 </file>
 
 <file path=word/numbering.xml><?xml version="1.0" encoding="utf-8"?>
-<w:numbering xmlns:ve="http://schemas.openxmlformats.org/markup-compatibility/2006" xmlns:o="urn:schemas-microsoft-com:office:office" xmlns:r="http://schemas.openxmlformats.org/officeDocument/2006/relationships" xmlns:m="http://schemas.openxmlformats.org/officeDocument/2006/math" xmlns:v="urn:schemas-microsoft-com:vml" xmlns:wp="http://schemas.openxmlformats.org/drawingml/2006/wordprocessingDrawing" xmlns:w10="urn:schemas-microsoft-com:office:word" xmlns:w="http://schemas.openxmlformats.org/wordprocessingml/2006/main" xmlns:wne="http://schemas.microsoft.com/office/word/2006/wordml">
-  <w:abstractNum w:abstractNumId="0">
+<w:numbering xmlns:wpc="http://schemas.microsoft.com/office/word/2010/wordprocessingCanvas" xmlns:cx="http://schemas.microsoft.com/office/drawing/2014/chartex" xmlns:cx1="http://schemas.microsoft.com/office/drawing/2015/9/8/chartex" xmlns:cx2="http://schemas.microsoft.com/office/drawing/2015/10/21/chartex" xmlns:cx3="http://schemas.microsoft.com/office/drawing/2016/5/9/chartex" xmlns:cx4="http://schemas.microsoft.com/office/drawing/2016/5/10/chartex" xmlns:cx5="http://schemas.microsoft.com/office/drawing/2016/5/11/chartex" xmlns:cx6="http://schemas.microsoft.com/office/drawing/2016/5/12/chartex" xmlns:cx7="http://schemas.microsoft.com/office/drawing/2016/5/13/chartex" xmlns:cx8="http://schemas.microsoft.com/office/drawing/2016/5/14/chartex" xmlns:mc="http://schemas.openxmlformats.org/markup-compatibility/2006" xmlns:aink="http://schemas.microsoft.com/office/drawing/2016/ink" xmlns:am3d="http://schemas.microsoft.com/office/drawing/2017/model3d" xmlns:o="urn:schemas-microsoft-com:office:office" xmlns:oel="http://schemas.microsoft.com/office/2019/extlst" xmlns:r="http://schemas.openxmlformats.org/officeDocument/2006/relationships" xmlns:m="http://schemas.openxmlformats.org/officeDocument/2006/math" xmlns:v="urn:schemas-microsoft-com:vml" xmlns:wp14="http://schemas.microsoft.com/office/word/2010/wordprocessingDrawing" xmlns:wp="http://schemas.openxmlformats.org/drawingml/2006/wordprocessingDrawing" xmlns:w10="urn:schemas-microsoft-com:office:word" xmlns:w="http://schemas.openxmlformats.org/wordprocessingml/2006/main" xmlns:w14="http://schemas.microsoft.com/office/word/2010/wordml" xmlns:w15="http://schemas.microsoft.com/office/word/2012/wordml" xmlns:w16cex="http://schemas.microsoft.com/office/word/2018/wordml/cex" xmlns:w16cid="http://schemas.microsoft.com/office/word/2016/wordml/cid" xmlns:w16="http://schemas.microsoft.com/office/word/2018/wordml" xmlns:w16du="http://schemas.microsoft.com/office/word/2023/wordml/word16du" xmlns:w16sdtdh="http://schemas.microsoft.com/office/word/2020/wordml/sdtdatahash" xmlns:w16sdtfl="http://schemas.microsoft.com/office/word/2024/wordml/sdtformatlock" xmlns:w16se="http://schemas.microsoft.com/office/word/2015/wordml/symex" xmlns:wpg="http://schemas.microsoft.com/office/word/2010/wordprocessingGroup" xmlns:wpi="http://schemas.microsoft.com/office/word/2010/wordprocessingInk" xmlns:wne="http://schemas.microsoft.com/office/word/2006/wordml" xmlns:wps="http://schemas.microsoft.com/office/word/2010/wordprocessingShape" mc:Ignorable="w14 w15 w16se w16cid w16 w16cex w16sdtdh w16sdtfl w16du wp14">
+  <w:abstractNum w:abstractNumId="0" w15:restartNumberingAfterBreak="0">
     <w:nsid w:val="0E89404B"/>
     <w:multiLevelType w:val="multilevel"/>
     <w:tmpl w:val="7E1C913C"/>
@@ -2612,7 +285,7 @@
       </w:rPr>
     </w:lvl>
   </w:abstractNum>
-  <w:abstractNum w:abstractNumId="1">
+  <w:abstractNum w:abstractNumId="1" w15:restartNumberingAfterBreak="0">
     <w:nsid w:val="166F5B32"/>
     <w:multiLevelType w:val="multilevel"/>
     <w:tmpl w:val="D3645C88"/>
@@ -2761,7 +434,7 @@
       </w:rPr>
     </w:lvl>
   </w:abstractNum>
-  <w:abstractNum w:abstractNumId="2">
+  <w:abstractNum w:abstractNumId="2" w15:restartNumberingAfterBreak="0">
     <w:nsid w:val="18CC779A"/>
     <w:multiLevelType w:val="multilevel"/>
     <w:tmpl w:val="3ED869FC"/>
@@ -2910,7 +583,7 @@
       </w:rPr>
     </w:lvl>
   </w:abstractNum>
-  <w:abstractNum w:abstractNumId="3">
+  <w:abstractNum w:abstractNumId="3" w15:restartNumberingAfterBreak="0">
     <w:nsid w:val="1E4904CF"/>
     <w:multiLevelType w:val="multilevel"/>
     <w:tmpl w:val="57FEFF7C"/>
@@ -3059,7 +732,7 @@
       </w:rPr>
     </w:lvl>
   </w:abstractNum>
-  <w:abstractNum w:abstractNumId="4">
+  <w:abstractNum w:abstractNumId="4" w15:restartNumberingAfterBreak="0">
     <w:nsid w:val="24965374"/>
     <w:multiLevelType w:val="multilevel"/>
     <w:tmpl w:val="B28AEFBC"/>
@@ -3208,7 +881,7 @@
       </w:rPr>
     </w:lvl>
   </w:abstractNum>
-  <w:abstractNum w:abstractNumId="5">
+  <w:abstractNum w:abstractNumId="5" w15:restartNumberingAfterBreak="0">
     <w:nsid w:val="2BC56265"/>
     <w:multiLevelType w:val="multilevel"/>
     <w:tmpl w:val="24345DF0"/>
@@ -3357,7 +1030,7 @@
       </w:rPr>
     </w:lvl>
   </w:abstractNum>
-  <w:abstractNum w:abstractNumId="6">
+  <w:abstractNum w:abstractNumId="6" w15:restartNumberingAfterBreak="0">
     <w:nsid w:val="354733F5"/>
     <w:multiLevelType w:val="multilevel"/>
     <w:tmpl w:val="0ED6AC58"/>
@@ -3506,7 +1179,7 @@
       </w:rPr>
     </w:lvl>
   </w:abstractNum>
-  <w:abstractNum w:abstractNumId="7">
+  <w:abstractNum w:abstractNumId="7" w15:restartNumberingAfterBreak="0">
     <w:nsid w:val="399D68C4"/>
     <w:multiLevelType w:val="multilevel"/>
     <w:tmpl w:val="04EC40EE"/>
@@ -3655,7 +1328,7 @@
       </w:rPr>
     </w:lvl>
   </w:abstractNum>
-  <w:abstractNum w:abstractNumId="8">
+  <w:abstractNum w:abstractNumId="8" w15:restartNumberingAfterBreak="0">
     <w:nsid w:val="39D56108"/>
     <w:multiLevelType w:val="multilevel"/>
     <w:tmpl w:val="875437F0"/>
@@ -3804,7 +1477,119 @@
       </w:rPr>
     </w:lvl>
   </w:abstractNum>
-  <w:abstractNum w:abstractNumId="9">
+  <w:abstractNum w:abstractNumId="9" w15:restartNumberingAfterBreak="0">
+    <w:nsid w:val="4A2B16A1"/>
+    <w:multiLevelType w:val="hybridMultilevel"/>
+    <w:tmpl w:val="E61A0218"/>
+    <w:lvl w:ilvl="0" w:tplc="45D0B636">
+      <w:numFmt w:val="bullet"/>
+      <w:lvlText w:val="-"/>
+      <w:lvlJc w:val="left"/>
+      <w:pPr>
+        <w:ind w:left="720" w:hanging="360"/>
+      </w:pPr>
+      <w:rPr>
+        <w:rFonts w:ascii="Calibri" w:eastAsiaTheme="minorHAnsi" w:hAnsi="Calibri" w:cs="Calibri" w:hint="default"/>
+      </w:rPr>
+    </w:lvl>
+    <w:lvl w:ilvl="1" w:tplc="04100003" w:tentative="1">
+      <w:start w:val="1"/>
+      <w:numFmt w:val="bullet"/>
+      <w:lvlText w:val="o"/>
+      <w:lvlJc w:val="left"/>
+      <w:pPr>
+        <w:ind w:left="1440" w:hanging="360"/>
+      </w:pPr>
+      <w:rPr>
+        <w:rFonts w:ascii="Courier New" w:hAnsi="Courier New" w:cs="Courier New" w:hint="default"/>
+      </w:rPr>
+    </w:lvl>
+    <w:lvl w:ilvl="2" w:tplc="04100005" w:tentative="1">
+      <w:start w:val="1"/>
+      <w:numFmt w:val="bullet"/>
+      <w:lvlText w:val=""/>
+      <w:lvlJc w:val="left"/>
+      <w:pPr>
+        <w:ind w:left="2160" w:hanging="360"/>
+      </w:pPr>
+      <w:rPr>
+        <w:rFonts w:ascii="Wingdings" w:hAnsi="Wingdings" w:hint="default"/>
+      </w:rPr>
+    </w:lvl>
+    <w:lvl w:ilvl="3" w:tplc="04100001" w:tentative="1">
+      <w:start w:val="1"/>
+      <w:numFmt w:val="bullet"/>
+      <w:lvlText w:val=""/>
+      <w:lvlJc w:val="left"/>
+      <w:pPr>
+        <w:ind w:left="2880" w:hanging="360"/>
+      </w:pPr>
+      <w:rPr>
+        <w:rFonts w:ascii="Symbol" w:hAnsi="Symbol" w:hint="default"/>
+      </w:rPr>
+    </w:lvl>
+    <w:lvl w:ilvl="4" w:tplc="04100003" w:tentative="1">
+      <w:start w:val="1"/>
+      <w:numFmt w:val="bullet"/>
+      <w:lvlText w:val="o"/>
+      <w:lvlJc w:val="left"/>
+      <w:pPr>
+        <w:ind w:left="3600" w:hanging="360"/>
+      </w:pPr>
+      <w:rPr>
+        <w:rFonts w:ascii="Courier New" w:hAnsi="Courier New" w:cs="Courier New" w:hint="default"/>
+      </w:rPr>
+    </w:lvl>
+    <w:lvl w:ilvl="5" w:tplc="04100005" w:tentative="1">
+      <w:start w:val="1"/>
+      <w:numFmt w:val="bullet"/>
+      <w:lvlText w:val=""/>
+      <w:lvlJc w:val="left"/>
+      <w:pPr>
+        <w:ind w:left="4320" w:hanging="360"/>
+      </w:pPr>
+      <w:rPr>
+        <w:rFonts w:ascii="Wingdings" w:hAnsi="Wingdings" w:hint="default"/>
+      </w:rPr>
+    </w:lvl>
+    <w:lvl w:ilvl="6" w:tplc="04100001" w:tentative="1">
+      <w:start w:val="1"/>
+      <w:numFmt w:val="bullet"/>
+      <w:lvlText w:val=""/>
+      <w:lvlJc w:val="left"/>
+      <w:pPr>
+        <w:ind w:left="5040" w:hanging="360"/>
+      </w:pPr>
+      <w:rPr>
+        <w:rFonts w:ascii="Symbol" w:hAnsi="Symbol" w:hint="default"/>
+      </w:rPr>
+    </w:lvl>
+    <w:lvl w:ilvl="7" w:tplc="04100003" w:tentative="1">
+      <w:start w:val="1"/>
+      <w:numFmt w:val="bullet"/>
+      <w:lvlText w:val="o"/>
+      <w:lvlJc w:val="left"/>
+      <w:pPr>
+        <w:ind w:left="5760" w:hanging="360"/>
+      </w:pPr>
+      <w:rPr>
+        <w:rFonts w:ascii="Courier New" w:hAnsi="Courier New" w:cs="Courier New" w:hint="default"/>
+      </w:rPr>
+    </w:lvl>
+    <w:lvl w:ilvl="8" w:tplc="04100005" w:tentative="1">
+      <w:start w:val="1"/>
+      <w:numFmt w:val="bullet"/>
+      <w:lvlText w:val=""/>
+      <w:lvlJc w:val="left"/>
+      <w:pPr>
+        <w:ind w:left="6480" w:hanging="360"/>
+      </w:pPr>
+      <w:rPr>
+        <w:rFonts w:ascii="Wingdings" w:hAnsi="Wingdings" w:hint="default"/>
+      </w:rPr>
+    </w:lvl>
+  </w:abstractNum>
+  <w:abstractNum w:abstractNumId="10" w15:restartNumberingAfterBreak="0">
     <w:nsid w:val="4B500CD3"/>
     <w:multiLevelType w:val="multilevel"/>
     <w:tmpl w:val="3724E5D2"/>
@@ -3953,7 +1738,7 @@
       </w:rPr>
     </w:lvl>
   </w:abstractNum>
-  <w:abstractNum w:abstractNumId="10">
+  <w:abstractNum w:abstractNumId="11" w15:restartNumberingAfterBreak="0">
     <w:nsid w:val="4D3235E5"/>
     <w:multiLevelType w:val="multilevel"/>
     <w:tmpl w:val="F6C47482"/>
@@ -4102,7 +1887,7 @@
       </w:rPr>
     </w:lvl>
   </w:abstractNum>
-  <w:abstractNum w:abstractNumId="11">
+  <w:abstractNum w:abstractNumId="12" w15:restartNumberingAfterBreak="0">
     <w:nsid w:val="57DE1B99"/>
     <w:multiLevelType w:val="multilevel"/>
     <w:tmpl w:val="FB94E474"/>
@@ -4251,7 +2036,7 @@
       </w:rPr>
     </w:lvl>
   </w:abstractNum>
-  <w:abstractNum w:abstractNumId="12">
+  <w:abstractNum w:abstractNumId="13" w15:restartNumberingAfterBreak="0">
     <w:nsid w:val="5F092C22"/>
     <w:multiLevelType w:val="multilevel"/>
     <w:tmpl w:val="A544A9F8"/>
@@ -4400,7 +2185,7 @@
       </w:rPr>
     </w:lvl>
   </w:abstractNum>
-  <w:abstractNum w:abstractNumId="13">
+  <w:abstractNum w:abstractNumId="14" w15:restartNumberingAfterBreak="0">
     <w:nsid w:val="64DE69E0"/>
     <w:multiLevelType w:val="multilevel"/>
     <w:tmpl w:val="16447CC6"/>
@@ -4549,7 +2334,7 @@
       </w:rPr>
     </w:lvl>
   </w:abstractNum>
-  <w:abstractNum w:abstractNumId="14">
+  <w:abstractNum w:abstractNumId="15" w15:restartNumberingAfterBreak="0">
     <w:nsid w:val="66EA6856"/>
     <w:multiLevelType w:val="multilevel"/>
     <w:tmpl w:val="F75E64C8"/>
@@ -4698,7 +2483,7 @@
       </w:rPr>
     </w:lvl>
   </w:abstractNum>
-  <w:abstractNum w:abstractNumId="15">
+  <w:abstractNum w:abstractNumId="16" w15:restartNumberingAfterBreak="0">
     <w:nsid w:val="7083294B"/>
     <w:multiLevelType w:val="multilevel"/>
     <w:tmpl w:val="ABAEA9DA"/>
@@ -4847,59 +2632,62 @@
       </w:rPr>
     </w:lvl>
   </w:abstractNum>
-  <w:num w:numId="1">
+  <w:num w:numId="1" w16cid:durableId="576592202">
+    <w:abstractNumId w:val="11"/>
+  </w:num>
+  <w:num w:numId="2" w16cid:durableId="1963224998">
+    <w:abstractNumId w:val="5"/>
+  </w:num>
+  <w:num w:numId="3" w16cid:durableId="1458378542">
+    <w:abstractNumId w:val="3"/>
+  </w:num>
+  <w:num w:numId="4" w16cid:durableId="1376392851">
+    <w:abstractNumId w:val="6"/>
+  </w:num>
+  <w:num w:numId="5" w16cid:durableId="776603029">
+    <w:abstractNumId w:val="2"/>
+  </w:num>
+  <w:num w:numId="6" w16cid:durableId="1238175991">
     <w:abstractNumId w:val="10"/>
   </w:num>
-  <w:num w:numId="2">
-    <w:abstractNumId w:val="5"/>
-  </w:num>
-  <w:num w:numId="3">
-    <w:abstractNumId w:val="3"/>
-  </w:num>
-  <w:num w:numId="4">
-    <w:abstractNumId w:val="6"/>
-  </w:num>
-  <w:num w:numId="5">
-    <w:abstractNumId w:val="2"/>
-  </w:num>
-  <w:num w:numId="6">
-    <w:abstractNumId w:val="9"/>
-  </w:num>
-  <w:num w:numId="7">
+  <w:num w:numId="7" w16cid:durableId="386033959">
     <w:abstractNumId w:val="8"/>
   </w:num>
-  <w:num w:numId="8">
+  <w:num w:numId="8" w16cid:durableId="1436364940">
+    <w:abstractNumId w:val="14"/>
+  </w:num>
+  <w:num w:numId="9" w16cid:durableId="184637700">
+    <w:abstractNumId w:val="1"/>
+  </w:num>
+  <w:num w:numId="10" w16cid:durableId="1593318358">
+    <w:abstractNumId w:val="12"/>
+  </w:num>
+  <w:num w:numId="11" w16cid:durableId="1180122529">
+    <w:abstractNumId w:val="16"/>
+  </w:num>
+  <w:num w:numId="12" w16cid:durableId="296688616">
+    <w:abstractNumId w:val="0"/>
+  </w:num>
+  <w:num w:numId="13" w16cid:durableId="2105301430">
+    <w:abstractNumId w:val="7"/>
+  </w:num>
+  <w:num w:numId="14" w16cid:durableId="1605847943">
+    <w:abstractNumId w:val="15"/>
+  </w:num>
+  <w:num w:numId="15" w16cid:durableId="1482846305">
+    <w:abstractNumId w:val="4"/>
+  </w:num>
+  <w:num w:numId="16" w16cid:durableId="1035229629">
     <w:abstractNumId w:val="13"/>
   </w:num>
-  <w:num w:numId="9">
-    <w:abstractNumId w:val="1"/>
-  </w:num>
-  <w:num w:numId="10">
-    <w:abstractNumId w:val="11"/>
-  </w:num>
-  <w:num w:numId="11">
-    <w:abstractNumId w:val="15"/>
-  </w:num>
-  <w:num w:numId="12">
-    <w:abstractNumId w:val="0"/>
-  </w:num>
-  <w:num w:numId="13">
-    <w:abstractNumId w:val="7"/>
-  </w:num>
-  <w:num w:numId="14">
-    <w:abstractNumId w:val="14"/>
-  </w:num>
-  <w:num w:numId="15">
-    <w:abstractNumId w:val="4"/>
-  </w:num>
-  <w:num w:numId="16">
-    <w:abstractNumId w:val="12"/>
+  <w:num w:numId="17" w16cid:durableId="1037311999">
+    <w:abstractNumId w:val="9"/>
   </w:num>
 </w:numbering>
 </file>
 
 <file path=word/styles.xml><?xml version="1.0" encoding="utf-8"?>
-<w:styles xmlns:r="http://schemas.openxmlformats.org/officeDocument/2006/relationships" xmlns:w="http://schemas.openxmlformats.org/wordprocessingml/2006/main">
+<w:styles xmlns:mc="http://schemas.openxmlformats.org/markup-compatibility/2006" xmlns:r="http://schemas.openxmlformats.org/officeDocument/2006/relationships" xmlns:w="http://schemas.openxmlformats.org/wordprocessingml/2006/main" xmlns:w14="http://schemas.microsoft.com/office/word/2010/wordml" xmlns:w15="http://schemas.microsoft.com/office/word/2012/wordml" xmlns:w16cex="http://schemas.microsoft.com/office/word/2018/wordml/cex" xmlns:w16cid="http://schemas.microsoft.com/office/word/2016/wordml/cid" xmlns:w16="http://schemas.microsoft.com/office/word/2018/wordml" xmlns:w16du="http://schemas.microsoft.com/office/word/2023/wordml/word16du" xmlns:w16sdtdh="http://schemas.microsoft.com/office/word/2020/wordml/sdtdatahash" xmlns:w16sdtfl="http://schemas.microsoft.com/office/word/2024/wordml/sdtformatlock" xmlns:w16se="http://schemas.microsoft.com/office/word/2015/wordml/symex" mc:Ignorable="w14 w15 w16se w16cid w16 w16cex w16sdtdh w16sdtfl w16du">
   <w:docDefaults>
     <w:rPrDefault>
       <w:rPr>
@@ -4915,155 +2703,394 @@
       </w:pPr>
     </w:pPrDefault>
   </w:docDefaults>
-  <w:latentStyles w:defLockedState="0" w:defUIPriority="99" w:defSemiHidden="1" w:defUnhideWhenUsed="1" w:defQFormat="0" w:count="267">
-    <w:lsdException w:name="Normal" w:semiHidden="0" w:uiPriority="0" w:unhideWhenUsed="0" w:qFormat="1"/>
-    <w:lsdException w:name="heading 1" w:semiHidden="0" w:uiPriority="9" w:unhideWhenUsed="0" w:qFormat="1"/>
-    <w:lsdException w:name="heading 2" w:uiPriority="9" w:qFormat="1"/>
-    <w:lsdException w:name="heading 3" w:uiPriority="9" w:qFormat="1"/>
-    <w:lsdException w:name="heading 4" w:uiPriority="9" w:qFormat="1"/>
-    <w:lsdException w:name="heading 5" w:uiPriority="9" w:qFormat="1"/>
-    <w:lsdException w:name="heading 6" w:uiPriority="9" w:qFormat="1"/>
-    <w:lsdException w:name="heading 7" w:uiPriority="9" w:qFormat="1"/>
-    <w:lsdException w:name="heading 8" w:uiPriority="9" w:qFormat="1"/>
-    <w:lsdException w:name="heading 9" w:uiPriority="9" w:qFormat="1"/>
-    <w:lsdException w:name="toc 1" w:uiPriority="39"/>
-    <w:lsdException w:name="toc 2" w:uiPriority="39"/>
-    <w:lsdException w:name="toc 3" w:uiPriority="39"/>
-    <w:lsdException w:name="toc 4" w:uiPriority="39"/>
-    <w:lsdException w:name="toc 5" w:uiPriority="39"/>
-    <w:lsdException w:name="toc 6" w:uiPriority="39"/>
-    <w:lsdException w:name="toc 7" w:uiPriority="39"/>
-    <w:lsdException w:name="toc 8" w:uiPriority="39"/>
-    <w:lsdException w:name="toc 9" w:uiPriority="39"/>
-    <w:lsdException w:name="caption" w:uiPriority="35" w:qFormat="1"/>
-    <w:lsdException w:name="Title" w:semiHidden="0" w:uiPriority="10" w:unhideWhenUsed="0" w:qFormat="1"/>
-    <w:lsdException w:name="Default Paragraph Font" w:uiPriority="1"/>
-    <w:lsdException w:name="Subtitle" w:semiHidden="0" w:uiPriority="11" w:unhideWhenUsed="0" w:qFormat="1"/>
-    <w:lsdException w:name="Strong" w:semiHidden="0" w:uiPriority="22" w:unhideWhenUsed="0" w:qFormat="1"/>
-    <w:lsdException w:name="Emphasis" w:semiHidden="0" w:uiPriority="20" w:unhideWhenUsed="0" w:qFormat="1"/>
-    <w:lsdException w:name="Table Grid" w:semiHidden="0" w:uiPriority="59" w:unhideWhenUsed="0"/>
-    <w:lsdException w:name="Placeholder Text" w:unhideWhenUsed="0"/>
-    <w:lsdException w:name="No Spacing" w:semiHidden="0" w:uiPriority="1" w:unhideWhenUsed="0" w:qFormat="1"/>
-    <w:lsdException w:name="Light Shading" w:semiHidden="0" w:uiPriority="60" w:unhideWhenUsed="0"/>
-    <w:lsdException w:name="Light List" w:semiHidden="0" w:uiPriority="61" w:unhideWhenUsed="0"/>
-    <w:lsdException w:name="Light Grid" w:semiHidden="0" w:uiPriority="62" w:unhideWhenUsed="0"/>
-    <w:lsdException w:name="Medium Shading 1" w:semiHidden="0" w:uiPriority="63" w:unhideWhenUsed="0"/>
-    <w:lsdException w:name="Medium Shading 2" w:semiHidden="0" w:uiPriority="64" w:unhideWhenUsed="0"/>
-    <w:lsdException w:name="Medium List 1" w:semiHidden="0" w:uiPriority="65" w:unhideWhenUsed="0"/>
-    <w:lsdException w:name="Medium List 2" w:semiHidden="0" w:uiPriority="66" w:unhideWhenUsed="0"/>
-    <w:lsdException w:name="Medium Grid 1" w:semiHidden="0" w:uiPriority="67" w:unhideWhenUsed="0"/>
-    <w:lsdException w:name="Medium Grid 2" w:semiHidden="0" w:uiPriority="68" w:unhideWhenUsed="0"/>
-    <w:lsdException w:name="Medium Grid 3" w:semiHidden="0" w:uiPriority="69" w:unhideWhenUsed="0"/>
-    <w:lsdException w:name="Dark List" w:semiHidden="0" w:uiPriority="70" w:unhideWhenUsed="0"/>
-    <w:lsdException w:name="Colorful Shading" w:semiHidden="0" w:uiPriority="71" w:unhideWhenUsed="0"/>
-    <w:lsdException w:name="Colorful List" w:semiHidden="0" w:uiPriority="72" w:unhideWhenUsed="0"/>
-    <w:lsdException w:name="Colorful Grid" w:semiHidden="0" w:uiPriority="73" w:unhideWhenUsed="0"/>
-    <w:lsdException w:name="Light Shading Accent 1" w:semiHidden="0" w:uiPriority="60" w:unhideWhenUsed="0"/>
-    <w:lsdException w:name="Light List Accent 1" w:semiHidden="0" w:uiPriority="61" w:unhideWhenUsed="0"/>
-    <w:lsdException w:name="Light Grid Accent 1" w:semiHidden="0" w:uiPriority="62" w:unhideWhenUsed="0"/>
-    <w:lsdException w:name="Medium Shading 1 Accent 1" w:semiHidden="0" w:uiPriority="63" w:unhideWhenUsed="0"/>
-    <w:lsdException w:name="Medium Shading 2 Accent 1" w:semiHidden="0" w:uiPriority="64" w:unhideWhenUsed="0"/>
-    <w:lsdException w:name="Medium List 1 Accent 1" w:semiHidden="0" w:uiPriority="65" w:unhideWhenUsed="0"/>
-    <w:lsdException w:name="Revision" w:unhideWhenUsed="0"/>
-    <w:lsdException w:name="List Paragraph" w:semiHidden="0" w:uiPriority="34" w:unhideWhenUsed="0" w:qFormat="1"/>
-    <w:lsdException w:name="Quote" w:semiHidden="0" w:uiPriority="29" w:unhideWhenUsed="0" w:qFormat="1"/>
-    <w:lsdException w:name="Intense Quote" w:semiHidden="0" w:uiPriority="30" w:unhideWhenUsed="0" w:qFormat="1"/>
-    <w:lsdException w:name="Medium List 2 Accent 1" w:semiHidden="0" w:uiPriority="66" w:unhideWhenUsed="0"/>
-    <w:lsdException w:name="Medium Grid 1 Accent 1" w:semiHidden="0" w:uiPriority="67" w:unhideWhenUsed="0"/>
-    <w:lsdException w:name="Medium Grid 2 Accent 1" w:semiHidden="0" w:uiPriority="68" w:unhideWhenUsed="0"/>
-    <w:lsdException w:name="Medium Grid 3 Accent 1" w:semiHidden="0" w:uiPriority="69" w:unhideWhenUsed="0"/>
-    <w:lsdException w:name="Dark List Accent 1" w:semiHidden="0" w:uiPriority="70" w:unhideWhenUsed="0"/>
-    <w:lsdException w:name="Colorful Shading Accent 1" w:semiHidden="0" w:uiPriority="71" w:unhideWhenUsed="0"/>
-    <w:lsdException w:name="Colorful List Accent 1" w:semiHidden="0" w:uiPriority="72" w:unhideWhenUsed="0"/>
-    <w:lsdException w:name="Colorful Grid Accent 1" w:semiHidden="0" w:uiPriority="73" w:unhideWhenUsed="0"/>
-    <w:lsdException w:name="Light Shading Accent 2" w:semiHidden="0" w:uiPriority="60" w:unhideWhenUsed="0"/>
-    <w:lsdException w:name="Light List Accent 2" w:semiHidden="0" w:uiPriority="61" w:unhideWhenUsed="0"/>
-    <w:lsdException w:name="Light Grid Accent 2" w:semiHidden="0" w:uiPriority="62" w:unhideWhenUsed="0"/>
-    <w:lsdException w:name="Medium Shading 1 Accent 2" w:semiHidden="0" w:uiPriority="63" w:unhideWhenUsed="0"/>
-    <w:lsdException w:name="Medium Shading 2 Accent 2" w:semiHidden="0" w:uiPriority="64" w:unhideWhenUsed="0"/>
-    <w:lsdException w:name="Medium List 1 Accent 2" w:semiHidden="0" w:uiPriority="65" w:unhideWhenUsed="0"/>
-    <w:lsdException w:name="Medium List 2 Accent 2" w:semiHidden="0" w:uiPriority="66" w:unhideWhenUsed="0"/>
-    <w:lsdException w:name="Medium Grid 1 Accent 2" w:semiHidden="0" w:uiPriority="67" w:unhideWhenUsed="0"/>
-    <w:lsdException w:name="Medium Grid 2 Accent 2" w:semiHidden="0" w:uiPriority="68" w:unhideWhenUsed="0"/>
-    <w:lsdException w:name="Medium Grid 3 Accent 2" w:semiHidden="0" w:uiPriority="69" w:unhideWhenUsed="0"/>
-    <w:lsdException w:name="Dark List Accent 2" w:semiHidden="0" w:uiPriority="70" w:unhideWhenUsed="0"/>
-    <w:lsdException w:name="Colorful Shading Accent 2" w:semiHidden="0" w:uiPriority="71" w:unhideWhenUsed="0"/>
-    <w:lsdException w:name="Colorful List Accent 2" w:semiHidden="0" w:uiPriority="72" w:unhideWhenUsed="0"/>
-    <w:lsdException w:name="Colorful Grid Accent 2" w:semiHidden="0" w:uiPriority="73" w:unhideWhenUsed="0"/>
-    <w:lsdException w:name="Light Shading Accent 3" w:semiHidden="0" w:uiPriority="60" w:unhideWhenUsed="0"/>
-    <w:lsdException w:name="Light List Accent 3" w:semiHidden="0" w:uiPriority="61" w:unhideWhenUsed="0"/>
-    <w:lsdException w:name="Light Grid Accent 3" w:semiHidden="0" w:uiPriority="62" w:unhideWhenUsed="0"/>
-    <w:lsdException w:name="Medium Shading 1 Accent 3" w:semiHidden="0" w:uiPriority="63" w:unhideWhenUsed="0"/>
-    <w:lsdException w:name="Medium Shading 2 Accent 3" w:semiHidden="0" w:uiPriority="64" w:unhideWhenUsed="0"/>
-    <w:lsdException w:name="Medium List 1 Accent 3" w:semiHidden="0" w:uiPriority="65" w:unhideWhenUsed="0"/>
-    <w:lsdException w:name="Medium List 2 Accent 3" w:semiHidden="0" w:uiPriority="66" w:unhideWhenUsed="0"/>
-    <w:lsdException w:name="Medium Grid 1 Accent 3" w:semiHidden="0" w:uiPriority="67" w:unhideWhenUsed="0"/>
-    <w:lsdException w:name="Medium Grid 2 Accent 3" w:semiHidden="0" w:uiPriority="68" w:unhideWhenUsed="0"/>
-    <w:lsdException w:name="Medium Grid 3 Accent 3" w:semiHidden="0" w:uiPriority="69" w:unhideWhenUsed="0"/>
-    <w:lsdException w:name="Dark List Accent 3" w:semiHidden="0" w:uiPriority="70" w:unhideWhenUsed="0"/>
-    <w:lsdException w:name="Colorful Shading Accent 3" w:semiHidden="0" w:uiPriority="71" w:unhideWhenUsed="0"/>
-    <w:lsdException w:name="Colorful List Accent 3" w:semiHidden="0" w:uiPriority="72" w:unhideWhenUsed="0"/>
-    <w:lsdException w:name="Colorful Grid Accent 3" w:semiHidden="0" w:uiPriority="73" w:unhideWhenUsed="0"/>
-    <w:lsdException w:name="Light Shading Accent 4" w:semiHidden="0" w:uiPriority="60" w:unhideWhenUsed="0"/>
-    <w:lsdException w:name="Light List Accent 4" w:semiHidden="0" w:uiPriority="61" w:unhideWhenUsed="0"/>
-    <w:lsdException w:name="Light Grid Accent 4" w:semiHidden="0" w:uiPriority="62" w:unhideWhenUsed="0"/>
-    <w:lsdException w:name="Medium Shading 1 Accent 4" w:semiHidden="0" w:uiPriority="63" w:unhideWhenUsed="0"/>
-    <w:lsdException w:name="Medium Shading 2 Accent 4" w:semiHidden="0" w:uiPriority="64" w:unhideWhenUsed="0"/>
-    <w:lsdException w:name="Medium List 1 Accent 4" w:semiHidden="0" w:uiPriority="65" w:unhideWhenUsed="0"/>
-    <w:lsdException w:name="Medium List 2 Accent 4" w:semiHidden="0" w:uiPriority="66" w:unhideWhenUsed="0"/>
-    <w:lsdException w:name="Medium Grid 1 Accent 4" w:semiHidden="0" w:uiPriority="67" w:unhideWhenUsed="0"/>
-    <w:lsdException w:name="Medium Grid 2 Accent 4" w:semiHidden="0" w:uiPriority="68" w:unhideWhenUsed="0"/>
-    <w:lsdException w:name="Medium Grid 3 Accent 4" w:semiHidden="0" w:uiPriority="69" w:unhideWhenUsed="0"/>
-    <w:lsdException w:name="Dark List Accent 4" w:semiHidden="0" w:uiPriority="70" w:unhideWhenUsed="0"/>
-    <w:lsdException w:name="Colorful Shading Accent 4" w:semiHidden="0" w:uiPriority="71" w:unhideWhenUsed="0"/>
-    <w:lsdException w:name="Colorful List Accent 4" w:semiHidden="0" w:uiPriority="72" w:unhideWhenUsed="0"/>
-    <w:lsdException w:name="Colorful Grid Accent 4" w:semiHidden="0" w:uiPriority="73" w:unhideWhenUsed="0"/>
-    <w:lsdException w:name="Light Shading Accent 5" w:semiHidden="0" w:uiPriority="60" w:unhideWhenUsed="0"/>
-    <w:lsdException w:name="Light List Accent 5" w:semiHidden="0" w:uiPriority="61" w:unhideWhenUsed="0"/>
-    <w:lsdException w:name="Light Grid Accent 5" w:semiHidden="0" w:uiPriority="62" w:unhideWhenUsed="0"/>
-    <w:lsdException w:name="Medium Shading 1 Accent 5" w:semiHidden="0" w:uiPriority="63" w:unhideWhenUsed="0"/>
-    <w:lsdException w:name="Medium Shading 2 Accent 5" w:semiHidden="0" w:uiPriority="64" w:unhideWhenUsed="0"/>
-    <w:lsdException w:name="Medium List 1 Accent 5" w:semiHidden="0" w:uiPriority="65" w:unhideWhenUsed="0"/>
-    <w:lsdException w:name="Medium List 2 Accent 5" w:semiHidden="0" w:uiPriority="66" w:unhideWhenUsed="0"/>
-    <w:lsdException w:name="Medium Grid 1 Accent 5" w:semiHidden="0" w:uiPriority="67" w:unhideWhenUsed="0"/>
-    <w:lsdException w:name="Medium Grid 2 Accent 5" w:semiHidden="0" w:uiPriority="68" w:unhideWhenUsed="0"/>
-    <w:lsdException w:name="Medium Grid 3 Accent 5" w:semiHidden="0" w:uiPriority="69" w:unhideWhenUsed="0"/>
-    <w:lsdException w:name="Dark List Accent 5" w:semiHidden="0" w:uiPriority="70" w:unhideWhenUsed="0"/>
-    <w:lsdException w:name="Colorful Shading Accent 5" w:semiHidden="0" w:uiPriority="71" w:unhideWhenUsed="0"/>
-    <w:lsdException w:name="Colorful List Accent 5" w:semiHidden="0" w:uiPriority="72" w:unhideWhenUsed="0"/>
-    <w:lsdException w:name="Colorful Grid Accent 5" w:semiHidden="0" w:uiPriority="73" w:unhideWhenUsed="0"/>
-    <w:lsdException w:name="Light Shading Accent 6" w:semiHidden="0" w:uiPriority="60" w:unhideWhenUsed="0"/>
-    <w:lsdException w:name="Light List Accent 6" w:semiHidden="0" w:uiPriority="61" w:unhideWhenUsed="0"/>
-    <w:lsdException w:name="Light Grid Accent 6" w:semiHidden="0" w:uiPriority="62" w:unhideWhenUsed="0"/>
-    <w:lsdException w:name="Medium Shading 1 Accent 6" w:semiHidden="0" w:uiPriority="63" w:unhideWhenUsed="0"/>
-    <w:lsdException w:name="Medium Shading 2 Accent 6" w:semiHidden="0" w:uiPriority="64" w:unhideWhenUsed="0"/>
-    <w:lsdException w:name="Medium List 1 Accent 6" w:semiHidden="0" w:uiPriority="65" w:unhideWhenUsed="0"/>
-    <w:lsdException w:name="Medium List 2 Accent 6" w:semiHidden="0" w:uiPriority="66" w:unhideWhenUsed="0"/>
-    <w:lsdException w:name="Medium Grid 1 Accent 6" w:semiHidden="0" w:uiPriority="67" w:unhideWhenUsed="0"/>
-    <w:lsdException w:name="Medium Grid 2 Accent 6" w:semiHidden="0" w:uiPriority="68" w:unhideWhenUsed="0"/>
-    <w:lsdException w:name="Medium Grid 3 Accent 6" w:semiHidden="0" w:uiPriority="69" w:unhideWhenUsed="0"/>
-    <w:lsdException w:name="Dark List Accent 6" w:semiHidden="0" w:uiPriority="70" w:unhideWhenUsed="0"/>
-    <w:lsdException w:name="Colorful Shading Accent 6" w:semiHidden="0" w:uiPriority="71" w:unhideWhenUsed="0"/>
-    <w:lsdException w:name="Colorful List Accent 6" w:semiHidden="0" w:uiPriority="72" w:unhideWhenUsed="0"/>
-    <w:lsdException w:name="Colorful Grid Accent 6" w:semiHidden="0" w:uiPriority="73" w:unhideWhenUsed="0"/>
-    <w:lsdException w:name="Subtle Emphasis" w:semiHidden="0" w:uiPriority="19" w:unhideWhenUsed="0" w:qFormat="1"/>
-    <w:lsdException w:name="Intense Emphasis" w:semiHidden="0" w:uiPriority="21" w:unhideWhenUsed="0" w:qFormat="1"/>
-    <w:lsdException w:name="Subtle Reference" w:semiHidden="0" w:uiPriority="31" w:unhideWhenUsed="0" w:qFormat="1"/>
-    <w:lsdException w:name="Intense Reference" w:semiHidden="0" w:uiPriority="32" w:unhideWhenUsed="0" w:qFormat="1"/>
-    <w:lsdException w:name="Book Title" w:semiHidden="0" w:uiPriority="33" w:unhideWhenUsed="0" w:qFormat="1"/>
-    <w:lsdException w:name="Bibliography" w:uiPriority="37"/>
-    <w:lsdException w:name="TOC Heading" w:uiPriority="39" w:qFormat="1"/>
+  <w:latentStyles w:defLockedState="0" w:defUIPriority="99" w:defSemiHidden="0" w:defUnhideWhenUsed="0" w:defQFormat="0" w:count="376">
+    <w:lsdException w:name="Normal" w:uiPriority="0" w:qFormat="1"/>
+    <w:lsdException w:name="heading 1" w:uiPriority="9" w:qFormat="1"/>
+    <w:lsdException w:name="heading 2" w:semiHidden="1" w:uiPriority="9" w:unhideWhenUsed="1" w:qFormat="1"/>
+    <w:lsdException w:name="heading 3" w:semiHidden="1" w:uiPriority="9" w:unhideWhenUsed="1" w:qFormat="1"/>
+    <w:lsdException w:name="heading 4" w:semiHidden="1" w:uiPriority="9" w:unhideWhenUsed="1" w:qFormat="1"/>
+    <w:lsdException w:name="heading 5" w:semiHidden="1" w:uiPriority="9" w:unhideWhenUsed="1" w:qFormat="1"/>
+    <w:lsdException w:name="heading 6" w:semiHidden="1" w:uiPriority="9" w:unhideWhenUsed="1" w:qFormat="1"/>
+    <w:lsdException w:name="heading 7" w:semiHidden="1" w:uiPriority="9" w:unhideWhenUsed="1" w:qFormat="1"/>
+    <w:lsdException w:name="heading 8" w:semiHidden="1" w:uiPriority="9" w:unhideWhenUsed="1" w:qFormat="1"/>
+    <w:lsdException w:name="heading 9" w:semiHidden="1" w:uiPriority="9" w:unhideWhenUsed="1" w:qFormat="1"/>
+    <w:lsdException w:name="index 1" w:semiHidden="1" w:unhideWhenUsed="1"/>
+    <w:lsdException w:name="index 2" w:semiHidden="1" w:unhideWhenUsed="1"/>
+    <w:lsdException w:name="index 3" w:semiHidden="1" w:unhideWhenUsed="1"/>
+    <w:lsdException w:name="index 4" w:semiHidden="1" w:unhideWhenUsed="1"/>
+    <w:lsdException w:name="index 5" w:semiHidden="1" w:unhideWhenUsed="1"/>
+    <w:lsdException w:name="index 6" w:semiHidden="1" w:unhideWhenUsed="1"/>
+    <w:lsdException w:name="index 7" w:semiHidden="1" w:unhideWhenUsed="1"/>
+    <w:lsdException w:name="index 8" w:semiHidden="1" w:unhideWhenUsed="1"/>
+    <w:lsdException w:name="index 9" w:semiHidden="1" w:unhideWhenUsed="1"/>
+    <w:lsdException w:name="toc 1" w:semiHidden="1" w:uiPriority="39" w:unhideWhenUsed="1"/>
+    <w:lsdException w:name="toc 2" w:semiHidden="1" w:uiPriority="39" w:unhideWhenUsed="1"/>
+    <w:lsdException w:name="toc 3" w:semiHidden="1" w:uiPriority="39" w:unhideWhenUsed="1"/>
+    <w:lsdException w:name="toc 4" w:semiHidden="1" w:uiPriority="39" w:unhideWhenUsed="1"/>
+    <w:lsdException w:name="toc 5" w:semiHidden="1" w:uiPriority="39" w:unhideWhenUsed="1"/>
+    <w:lsdException w:name="toc 6" w:semiHidden="1" w:uiPriority="39" w:unhideWhenUsed="1"/>
+    <w:lsdException w:name="toc 7" w:semiHidden="1" w:uiPriority="39" w:unhideWhenUsed="1"/>
+    <w:lsdException w:name="toc 8" w:semiHidden="1" w:uiPriority="39" w:unhideWhenUsed="1"/>
+    <w:lsdException w:name="toc 9" w:semiHidden="1" w:uiPriority="39" w:unhideWhenUsed="1"/>
+    <w:lsdException w:name="Normal Indent" w:semiHidden="1" w:unhideWhenUsed="1"/>
+    <w:lsdException w:name="footnote text" w:semiHidden="1" w:unhideWhenUsed="1"/>
+    <w:lsdException w:name="annotation text" w:semiHidden="1" w:unhideWhenUsed="1"/>
+    <w:lsdException w:name="header" w:semiHidden="1" w:unhideWhenUsed="1"/>
+    <w:lsdException w:name="footer" w:semiHidden="1" w:unhideWhenUsed="1"/>
+    <w:lsdException w:name="index heading" w:semiHidden="1" w:unhideWhenUsed="1"/>
+    <w:lsdException w:name="caption" w:semiHidden="1" w:uiPriority="35" w:unhideWhenUsed="1" w:qFormat="1"/>
+    <w:lsdException w:name="table of figures" w:semiHidden="1" w:unhideWhenUsed="1"/>
+    <w:lsdException w:name="envelope address" w:semiHidden="1" w:unhideWhenUsed="1"/>
+    <w:lsdException w:name="envelope return" w:semiHidden="1" w:unhideWhenUsed="1"/>
+    <w:lsdException w:name="footnote reference" w:semiHidden="1" w:unhideWhenUsed="1"/>
+    <w:lsdException w:name="annotation reference" w:semiHidden="1" w:unhideWhenUsed="1"/>
+    <w:lsdException w:name="line number" w:semiHidden="1" w:unhideWhenUsed="1"/>
+    <w:lsdException w:name="page number" w:semiHidden="1" w:unhideWhenUsed="1"/>
+    <w:lsdException w:name="endnote reference" w:semiHidden="1" w:unhideWhenUsed="1"/>
+    <w:lsdException w:name="endnote text" w:semiHidden="1" w:unhideWhenUsed="1"/>
+    <w:lsdException w:name="table of authorities" w:semiHidden="1" w:unhideWhenUsed="1"/>
+    <w:lsdException w:name="macro" w:semiHidden="1" w:unhideWhenUsed="1"/>
+    <w:lsdException w:name="toa heading" w:semiHidden="1" w:unhideWhenUsed="1"/>
+    <w:lsdException w:name="List" w:semiHidden="1" w:unhideWhenUsed="1"/>
+    <w:lsdException w:name="List Bullet" w:semiHidden="1" w:unhideWhenUsed="1"/>
+    <w:lsdException w:name="List Number" w:semiHidden="1" w:unhideWhenUsed="1"/>
+    <w:lsdException w:name="List 2" w:semiHidden="1" w:unhideWhenUsed="1"/>
+    <w:lsdException w:name="List 3" w:semiHidden="1" w:unhideWhenUsed="1"/>
+    <w:lsdException w:name="List 4" w:semiHidden="1" w:unhideWhenUsed="1"/>
+    <w:lsdException w:name="List 5" w:semiHidden="1" w:unhideWhenUsed="1"/>
+    <w:lsdException w:name="List Bullet 2" w:semiHidden="1" w:unhideWhenUsed="1"/>
+    <w:lsdException w:name="List Bullet 3" w:semiHidden="1" w:unhideWhenUsed="1"/>
+    <w:lsdException w:name="List Bullet 4" w:semiHidden="1" w:unhideWhenUsed="1"/>
+    <w:lsdException w:name="List Bullet 5" w:semiHidden="1" w:unhideWhenUsed="1"/>
+    <w:lsdException w:name="List Number 2" w:semiHidden="1" w:unhideWhenUsed="1"/>
+    <w:lsdException w:name="List Number 3" w:semiHidden="1" w:unhideWhenUsed="1"/>
+    <w:lsdException w:name="List Number 4" w:semiHidden="1" w:unhideWhenUsed="1"/>
+    <w:lsdException w:name="List Number 5" w:semiHidden="1" w:unhideWhenUsed="1"/>
+    <w:lsdException w:name="Title" w:uiPriority="10" w:qFormat="1"/>
+    <w:lsdException w:name="Closing" w:semiHidden="1" w:unhideWhenUsed="1"/>
+    <w:lsdException w:name="Signature" w:semiHidden="1" w:unhideWhenUsed="1"/>
+    <w:lsdException w:name="Default Paragraph Font" w:semiHidden="1" w:uiPriority="1" w:unhideWhenUsed="1"/>
+    <w:lsdException w:name="Body Text" w:semiHidden="1" w:unhideWhenUsed="1"/>
+    <w:lsdException w:name="Body Text Indent" w:semiHidden="1" w:unhideWhenUsed="1"/>
+    <w:lsdException w:name="List Continue" w:semiHidden="1" w:unhideWhenUsed="1"/>
+    <w:lsdException w:name="List Continue 2" w:semiHidden="1" w:unhideWhenUsed="1"/>
+    <w:lsdException w:name="List Continue 3" w:semiHidden="1" w:unhideWhenUsed="1"/>
+    <w:lsdException w:name="List Continue 4" w:semiHidden="1" w:unhideWhenUsed="1"/>
+    <w:lsdException w:name="List Continue 5" w:semiHidden="1" w:unhideWhenUsed="1"/>
+    <w:lsdException w:name="Message Header" w:semiHidden="1" w:unhideWhenUsed="1"/>
+    <w:lsdException w:name="Subtitle" w:uiPriority="11" w:qFormat="1"/>
+    <w:lsdException w:name="Salutation" w:semiHidden="1" w:unhideWhenUsed="1"/>
+    <w:lsdException w:name="Date" w:semiHidden="1" w:unhideWhenUsed="1"/>
+    <w:lsdException w:name="Body Text First Indent" w:semiHidden="1" w:unhideWhenUsed="1"/>
+    <w:lsdException w:name="Body Text First Indent 2" w:semiHidden="1" w:unhideWhenUsed="1"/>
+    <w:lsdException w:name="Note Heading" w:semiHidden="1" w:unhideWhenUsed="1"/>
+    <w:lsdException w:name="Body Text 2" w:semiHidden="1" w:unhideWhenUsed="1"/>
+    <w:lsdException w:name="Body Text 3" w:semiHidden="1" w:unhideWhenUsed="1"/>
+    <w:lsdException w:name="Body Text Indent 2" w:semiHidden="1" w:unhideWhenUsed="1"/>
+    <w:lsdException w:name="Body Text Indent 3" w:semiHidden="1" w:unhideWhenUsed="1"/>
+    <w:lsdException w:name="Block Text" w:semiHidden="1" w:unhideWhenUsed="1"/>
+    <w:lsdException w:name="Hyperlink" w:semiHidden="1" w:unhideWhenUsed="1"/>
+    <w:lsdException w:name="FollowedHyperlink" w:semiHidden="1" w:unhideWhenUsed="1"/>
+    <w:lsdException w:name="Strong" w:uiPriority="22" w:qFormat="1"/>
+    <w:lsdException w:name="Emphasis" w:uiPriority="20" w:qFormat="1"/>
+    <w:lsdException w:name="Document Map" w:semiHidden="1" w:unhideWhenUsed="1"/>
+    <w:lsdException w:name="Plain Text" w:semiHidden="1" w:unhideWhenUsed="1"/>
+    <w:lsdException w:name="E-mail Signature" w:semiHidden="1" w:unhideWhenUsed="1"/>
+    <w:lsdException w:name="HTML Top of Form" w:semiHidden="1" w:unhideWhenUsed="1"/>
+    <w:lsdException w:name="HTML Bottom of Form" w:semiHidden="1" w:unhideWhenUsed="1"/>
+    <w:lsdException w:name="Normal (Web)" w:semiHidden="1" w:unhideWhenUsed="1"/>
+    <w:lsdException w:name="HTML Acronym" w:semiHidden="1" w:unhideWhenUsed="1"/>
+    <w:lsdException w:name="HTML Address" w:semiHidden="1" w:unhideWhenUsed="1"/>
+    <w:lsdException w:name="HTML Cite" w:semiHidden="1" w:unhideWhenUsed="1"/>
+    <w:lsdException w:name="HTML Code" w:semiHidden="1" w:unhideWhenUsed="1"/>
+    <w:lsdException w:name="HTML Definition" w:semiHidden="1" w:unhideWhenUsed="1"/>
+    <w:lsdException w:name="HTML Keyboard" w:semiHidden="1" w:unhideWhenUsed="1"/>
+    <w:lsdException w:name="HTML Preformatted" w:semiHidden="1" w:unhideWhenUsed="1"/>
+    <w:lsdException w:name="HTML Sample" w:semiHidden="1" w:unhideWhenUsed="1"/>
+    <w:lsdException w:name="HTML Typewriter" w:semiHidden="1" w:unhideWhenUsed="1"/>
+    <w:lsdException w:name="HTML Variable" w:semiHidden="1" w:unhideWhenUsed="1"/>
+    <w:lsdException w:name="Normal Table" w:semiHidden="1" w:unhideWhenUsed="1"/>
+    <w:lsdException w:name="annotation subject" w:semiHidden="1" w:unhideWhenUsed="1"/>
+    <w:lsdException w:name="No List" w:semiHidden="1" w:unhideWhenUsed="1"/>
+    <w:lsdException w:name="Outline List 1" w:semiHidden="1" w:unhideWhenUsed="1"/>
+    <w:lsdException w:name="Outline List 2" w:semiHidden="1" w:unhideWhenUsed="1"/>
+    <w:lsdException w:name="Outline List 3" w:semiHidden="1" w:unhideWhenUsed="1"/>
+    <w:lsdException w:name="Table Simple 1" w:semiHidden="1" w:unhideWhenUsed="1"/>
+    <w:lsdException w:name="Table Simple 2" w:semiHidden="1" w:unhideWhenUsed="1"/>
+    <w:lsdException w:name="Table Simple 3" w:semiHidden="1" w:unhideWhenUsed="1"/>
+    <w:lsdException w:name="Table Classic 1" w:semiHidden="1" w:unhideWhenUsed="1"/>
+    <w:lsdException w:name="Table Classic 2" w:semiHidden="1" w:unhideWhenUsed="1"/>
+    <w:lsdException w:name="Table Classic 3" w:semiHidden="1" w:unhideWhenUsed="1"/>
+    <w:lsdException w:name="Table Classic 4" w:semiHidden="1" w:unhideWhenUsed="1"/>
+    <w:lsdException w:name="Table Colorful 1" w:semiHidden="1" w:unhideWhenUsed="1"/>
+    <w:lsdException w:name="Table Colorful 2" w:semiHidden="1" w:unhideWhenUsed="1"/>
+    <w:lsdException w:name="Table Colorful 3" w:semiHidden="1" w:unhideWhenUsed="1"/>
+    <w:lsdException w:name="Table Columns 1" w:semiHidden="1" w:unhideWhenUsed="1"/>
+    <w:lsdException w:name="Table Columns 2" w:semiHidden="1" w:unhideWhenUsed="1"/>
+    <w:lsdException w:name="Table Columns 3" w:semiHidden="1" w:unhideWhenUsed="1"/>
+    <w:lsdException w:name="Table Columns 4" w:semiHidden="1" w:unhideWhenUsed="1"/>
+    <w:lsdException w:name="Table Columns 5" w:semiHidden="1" w:unhideWhenUsed="1"/>
+    <w:lsdException w:name="Table Grid 1" w:semiHidden="1" w:unhideWhenUsed="1"/>
+    <w:lsdException w:name="Table Grid 2" w:semiHidden="1" w:unhideWhenUsed="1"/>
+    <w:lsdException w:name="Table Grid 3" w:semiHidden="1" w:unhideWhenUsed="1"/>
+    <w:lsdException w:name="Table Grid 4" w:semiHidden="1" w:unhideWhenUsed="1"/>
+    <w:lsdException w:name="Table Grid 5" w:semiHidden="1" w:unhideWhenUsed="1"/>
+    <w:lsdException w:name="Table Grid 6" w:semiHidden="1" w:unhideWhenUsed="1"/>
+    <w:lsdException w:name="Table Grid 7" w:semiHidden="1" w:unhideWhenUsed="1"/>
+    <w:lsdException w:name="Table Grid 8" w:semiHidden="1" w:unhideWhenUsed="1"/>
+    <w:lsdException w:name="Table List 1" w:semiHidden="1" w:unhideWhenUsed="1"/>
+    <w:lsdException w:name="Table List 2" w:semiHidden="1" w:unhideWhenUsed="1"/>
+    <w:lsdException w:name="Table List 3" w:semiHidden="1" w:unhideWhenUsed="1"/>
+    <w:lsdException w:name="Table List 4" w:semiHidden="1" w:unhideWhenUsed="1"/>
+    <w:lsdException w:name="Table List 5" w:semiHidden="1" w:unhideWhenUsed="1"/>
+    <w:lsdException w:name="Table List 6" w:semiHidden="1" w:unhideWhenUsed="1"/>
+    <w:lsdException w:name="Table List 7" w:semiHidden="1" w:unhideWhenUsed="1"/>
+    <w:lsdException w:name="Table List 8" w:semiHidden="1" w:unhideWhenUsed="1"/>
+    <w:lsdException w:name="Table 3D effects 1" w:semiHidden="1" w:unhideWhenUsed="1"/>
+    <w:lsdException w:name="Table 3D effects 2" w:semiHidden="1" w:unhideWhenUsed="1"/>
+    <w:lsdException w:name="Table 3D effects 3" w:semiHidden="1" w:unhideWhenUsed="1"/>
+    <w:lsdException w:name="Table Contemporary" w:semiHidden="1" w:unhideWhenUsed="1"/>
+    <w:lsdException w:name="Table Elegant" w:semiHidden="1" w:unhideWhenUsed="1"/>
+    <w:lsdException w:name="Table Professional" w:semiHidden="1" w:unhideWhenUsed="1"/>
+    <w:lsdException w:name="Table Subtle 1" w:semiHidden="1" w:unhideWhenUsed="1"/>
+    <w:lsdException w:name="Table Subtle 2" w:semiHidden="1" w:unhideWhenUsed="1"/>
+    <w:lsdException w:name="Table Web 1" w:semiHidden="1" w:unhideWhenUsed="1"/>
+    <w:lsdException w:name="Table Web 2" w:semiHidden="1" w:unhideWhenUsed="1"/>
+    <w:lsdException w:name="Table Web 3" w:semiHidden="1" w:unhideWhenUsed="1"/>
+    <w:lsdException w:name="Balloon Text" w:semiHidden="1" w:unhideWhenUsed="1"/>
+    <w:lsdException w:name="Table Grid" w:uiPriority="59"/>
+    <w:lsdException w:name="Table Theme" w:semiHidden="1" w:unhideWhenUsed="1"/>
+    <w:lsdException w:name="Placeholder Text" w:semiHidden="1"/>
+    <w:lsdException w:name="No Spacing" w:uiPriority="1" w:qFormat="1"/>
+    <w:lsdException w:name="Light Shading" w:uiPriority="60"/>
+    <w:lsdException w:name="Light List" w:uiPriority="61"/>
+    <w:lsdException w:name="Light Grid" w:uiPriority="62"/>
+    <w:lsdException w:name="Medium Shading 1" w:uiPriority="63"/>
+    <w:lsdException w:name="Medium Shading 2" w:uiPriority="64"/>
+    <w:lsdException w:name="Medium List 1" w:uiPriority="65"/>
+    <w:lsdException w:name="Medium List 2" w:uiPriority="66"/>
+    <w:lsdException w:name="Medium Grid 1" w:uiPriority="67"/>
+    <w:lsdException w:name="Medium Grid 2" w:uiPriority="68"/>
+    <w:lsdException w:name="Medium Grid 3" w:uiPriority="69"/>
+    <w:lsdException w:name="Dark List" w:uiPriority="70"/>
+    <w:lsdException w:name="Colorful Shading" w:uiPriority="71"/>
+    <w:lsdException w:name="Colorful List" w:uiPriority="72"/>
+    <w:lsdException w:name="Colorful Grid" w:uiPriority="73"/>
+    <w:lsdException w:name="Light Shading Accent 1" w:uiPriority="60"/>
+    <w:lsdException w:name="Light List Accent 1" w:uiPriority="61"/>
+    <w:lsdException w:name="Light Grid Accent 1" w:uiPriority="62"/>
+    <w:lsdException w:name="Medium Shading 1 Accent 1" w:uiPriority="63"/>
+    <w:lsdException w:name="Medium Shading 2 Accent 1" w:uiPriority="64"/>
+    <w:lsdException w:name="Medium List 1 Accent 1" w:uiPriority="65"/>
+    <w:lsdException w:name="Revision" w:semiHidden="1"/>
+    <w:lsdException w:name="List Paragraph" w:uiPriority="34" w:qFormat="1"/>
+    <w:lsdException w:name="Quote" w:uiPriority="29" w:qFormat="1"/>
+    <w:lsdException w:name="Intense Quote" w:uiPriority="30" w:qFormat="1"/>
+    <w:lsdException w:name="Medium List 2 Accent 1" w:uiPriority="66"/>
+    <w:lsdException w:name="Medium Grid 1 Accent 1" w:uiPriority="67"/>
+    <w:lsdException w:name="Medium Grid 2 Accent 1" w:uiPriority="68"/>
+    <w:lsdException w:name="Medium Grid 3 Accent 1" w:uiPriority="69"/>
+    <w:lsdException w:name="Dark List Accent 1" w:uiPriority="70"/>
+    <w:lsdException w:name="Colorful Shading Accent 1" w:uiPriority="71"/>
+    <w:lsdException w:name="Colorful List Accent 1" w:uiPriority="72"/>
+    <w:lsdException w:name="Colorful Grid Accent 1" w:uiPriority="73"/>
+    <w:lsdException w:name="Light Shading Accent 2" w:uiPriority="60"/>
+    <w:lsdException w:name="Light List Accent 2" w:uiPriority="61"/>
+    <w:lsdException w:name="Light Grid Accent 2" w:uiPriority="62"/>
+    <w:lsdException w:name="Medium Shading 1 Accent 2" w:uiPriority="63"/>
+    <w:lsdException w:name="Medium Shading 2 Accent 2" w:uiPriority="64"/>
+    <w:lsdException w:name="Medium List 1 Accent 2" w:uiPriority="65"/>
+    <w:lsdException w:name="Medium List 2 Accent 2" w:uiPriority="66"/>
+    <w:lsdException w:name="Medium Grid 1 Accent 2" w:uiPriority="67"/>
+    <w:lsdException w:name="Medium Grid 2 Accent 2" w:uiPriority="68"/>
+    <w:lsdException w:name="Medium Grid 3 Accent 2" w:uiPriority="69"/>
+    <w:lsdException w:name="Dark List Accent 2" w:uiPriority="70"/>
+    <w:lsdException w:name="Colorful Shading Accent 2" w:uiPriority="71"/>
+    <w:lsdException w:name="Colorful List Accent 2" w:uiPriority="72"/>
+    <w:lsdException w:name="Colorful Grid Accent 2" w:uiPriority="73"/>
+    <w:lsdException w:name="Light Shading Accent 3" w:uiPriority="60"/>
+    <w:lsdException w:name="Light List Accent 3" w:uiPriority="61"/>
+    <w:lsdException w:name="Light Grid Accent 3" w:uiPriority="62"/>
+    <w:lsdException w:name="Medium Shading 1 Accent 3" w:uiPriority="63"/>
+    <w:lsdException w:name="Medium Shading 2 Accent 3" w:uiPriority="64"/>
+    <w:lsdException w:name="Medium List 1 Accent 3" w:uiPriority="65"/>
+    <w:lsdException w:name="Medium List 2 Accent 3" w:uiPriority="66"/>
+    <w:lsdException w:name="Medium Grid 1 Accent 3" w:uiPriority="67"/>
+    <w:lsdException w:name="Medium Grid 2 Accent 3" w:uiPriority="68"/>
+    <w:lsdException w:name="Medium Grid 3 Accent 3" w:uiPriority="69"/>
+    <w:lsdException w:name="Dark List Accent 3" w:uiPriority="70"/>
+    <w:lsdException w:name="Colorful Shading Accent 3" w:uiPriority="71"/>
+    <w:lsdException w:name="Colorful List Accent 3" w:uiPriority="72"/>
+    <w:lsdException w:name="Colorful Grid Accent 3" w:uiPriority="73"/>
+    <w:lsdException w:name="Light Shading Accent 4" w:uiPriority="60"/>
+    <w:lsdException w:name="Light List Accent 4" w:uiPriority="61"/>
+    <w:lsdException w:name="Light Grid Accent 4" w:uiPriority="62"/>
+    <w:lsdException w:name="Medium Shading 1 Accent 4" w:uiPriority="63"/>
+    <w:lsdException w:name="Medium Shading 2 Accent 4" w:uiPriority="64"/>
+    <w:lsdException w:name="Medium List 1 Accent 4" w:uiPriority="65"/>
+    <w:lsdException w:name="Medium List 2 Accent 4" w:uiPriority="66"/>
+    <w:lsdException w:name="Medium Grid 1 Accent 4" w:uiPriority="67"/>
+    <w:lsdException w:name="Medium Grid 2 Accent 4" w:uiPriority="68"/>
+    <w:lsdException w:name="Medium Grid 3 Accent 4" w:uiPriority="69"/>
+    <w:lsdException w:name="Dark List Accent 4" w:uiPriority="70"/>
+    <w:lsdException w:name="Colorful Shading Accent 4" w:uiPriority="71"/>
+    <w:lsdException w:name="Colorful List Accent 4" w:uiPriority="72"/>
+    <w:lsdException w:name="Colorful Grid Accent 4" w:uiPriority="73"/>
+    <w:lsdException w:name="Light Shading Accent 5" w:uiPriority="60"/>
+    <w:lsdException w:name="Light List Accent 5" w:uiPriority="61"/>
+    <w:lsdException w:name="Light Grid Accent 5" w:uiPriority="62"/>
+    <w:lsdException w:name="Medium Shading 1 Accent 5" w:uiPriority="63"/>
+    <w:lsdException w:name="Medium Shading 2 Accent 5" w:uiPriority="64"/>
+    <w:lsdException w:name="Medium List 1 Accent 5" w:uiPriority="65"/>
+    <w:lsdException w:name="Medium List 2 Accent 5" w:uiPriority="66"/>
+    <w:lsdException w:name="Medium Grid 1 Accent 5" w:uiPriority="67"/>
+    <w:lsdException w:name="Medium Grid 2 Accent 5" w:uiPriority="68"/>
+    <w:lsdException w:name="Medium Grid 3 Accent 5" w:uiPriority="69"/>
+    <w:lsdException w:name="Dark List Accent 5" w:uiPriority="70"/>
+    <w:lsdException w:name="Colorful Shading Accent 5" w:uiPriority="71"/>
+    <w:lsdException w:name="Colorful List Accent 5" w:uiPriority="72"/>
+    <w:lsdException w:name="Colorful Grid Accent 5" w:uiPriority="73"/>
+    <w:lsdException w:name="Light Shading Accent 6" w:uiPriority="60"/>
+    <w:lsdException w:name="Light List Accent 6" w:uiPriority="61"/>
+    <w:lsdException w:name="Light Grid Accent 6" w:uiPriority="62"/>
+    <w:lsdException w:name="Medium Shading 1 Accent 6" w:uiPriority="63"/>
+    <w:lsdException w:name="Medium Shading 2 Accent 6" w:uiPriority="64"/>
+    <w:lsdException w:name="Medium List 1 Accent 6" w:uiPriority="65"/>
+    <w:lsdException w:name="Medium List 2 Accent 6" w:uiPriority="66"/>
+    <w:lsdException w:name="Medium Grid 1 Accent 6" w:uiPriority="67"/>
+    <w:lsdException w:name="Medium Grid 2 Accent 6" w:uiPriority="68"/>
+    <w:lsdException w:name="Medium Grid 3 Accent 6" w:uiPriority="69"/>
+    <w:lsdException w:name="Dark List Accent 6" w:uiPriority="70"/>
+    <w:lsdException w:name="Colorful Shading Accent 6" w:uiPriority="71"/>
+    <w:lsdException w:name="Colorful List Accent 6" w:uiPriority="72"/>
+    <w:lsdException w:name="Colorful Grid Accent 6" w:uiPriority="73"/>
+    <w:lsdException w:name="Subtle Emphasis" w:uiPriority="19" w:qFormat="1"/>
+    <w:lsdException w:name="Intense Emphasis" w:uiPriority="21" w:qFormat="1"/>
+    <w:lsdException w:name="Subtle Reference" w:uiPriority="31" w:qFormat="1"/>
+    <w:lsdException w:name="Intense Reference" w:uiPriority="32" w:qFormat="1"/>
+    <w:lsdException w:name="Book Title" w:uiPriority="33" w:qFormat="1"/>
+    <w:lsdException w:name="Bibliography" w:semiHidden="1" w:uiPriority="37" w:unhideWhenUsed="1"/>
+    <w:lsdException w:name="TOC Heading" w:semiHidden="1" w:uiPriority="39" w:unhideWhenUsed="1" w:qFormat="1"/>
+    <w:lsdException w:name="Plain Table 1" w:uiPriority="41"/>
+    <w:lsdException w:name="Plain Table 2" w:uiPriority="42"/>
+    <w:lsdException w:name="Plain Table 3" w:uiPriority="43"/>
+    <w:lsdException w:name="Plain Table 4" w:uiPriority="44"/>
+    <w:lsdException w:name="Plain Table 5" w:uiPriority="45"/>
+    <w:lsdException w:name="Grid Table Light" w:uiPriority="40"/>
+    <w:lsdException w:name="Grid Table 1 Light" w:uiPriority="46"/>
+    <w:lsdException w:name="Grid Table 2" w:uiPriority="47"/>
+    <w:lsdException w:name="Grid Table 3" w:uiPriority="48"/>
+    <w:lsdException w:name="Grid Table 4" w:uiPriority="49"/>
+    <w:lsdException w:name="Grid Table 5 Dark" w:uiPriority="50"/>
+    <w:lsdException w:name="Grid Table 6 Colorful" w:uiPriority="51"/>
+    <w:lsdException w:name="Grid Table 7 Colorful" w:uiPriority="52"/>
+    <w:lsdException w:name="Grid Table 1 Light Accent 1" w:uiPriority="46"/>
+    <w:lsdException w:name="Grid Table 2 Accent 1" w:uiPriority="47"/>
+    <w:lsdException w:name="Grid Table 3 Accent 1" w:uiPriority="48"/>
+    <w:lsdException w:name="Grid Table 4 Accent 1" w:uiPriority="49"/>
+    <w:lsdException w:name="Grid Table 5 Dark Accent 1" w:uiPriority="50"/>
+    <w:lsdException w:name="Grid Table 6 Colorful Accent 1" w:uiPriority="51"/>
+    <w:lsdException w:name="Grid Table 7 Colorful Accent 1" w:uiPriority="52"/>
+    <w:lsdException w:name="Grid Table 1 Light Accent 2" w:uiPriority="46"/>
+    <w:lsdException w:name="Grid Table 2 Accent 2" w:uiPriority="47"/>
+    <w:lsdException w:name="Grid Table 3 Accent 2" w:uiPriority="48"/>
+    <w:lsdException w:name="Grid Table 4 Accent 2" w:uiPriority="49"/>
+    <w:lsdException w:name="Grid Table 5 Dark Accent 2" w:uiPriority="50"/>
+    <w:lsdException w:name="Grid Table 6 Colorful Accent 2" w:uiPriority="51"/>
+    <w:lsdException w:name="Grid Table 7 Colorful Accent 2" w:uiPriority="52"/>
+    <w:lsdException w:name="Grid Table 1 Light Accent 3" w:uiPriority="46"/>
+    <w:lsdException w:name="Grid Table 2 Accent 3" w:uiPriority="47"/>
+    <w:lsdException w:name="Grid Table 3 Accent 3" w:uiPriority="48"/>
+    <w:lsdException w:name="Grid Table 4 Accent 3" w:uiPriority="49"/>
+    <w:lsdException w:name="Grid Table 5 Dark Accent 3" w:uiPriority="50"/>
+    <w:lsdException w:name="Grid Table 6 Colorful Accent 3" w:uiPriority="51"/>
+    <w:lsdException w:name="Grid Table 7 Colorful Accent 3" w:uiPriority="52"/>
+    <w:lsdException w:name="Grid Table 1 Light Accent 4" w:uiPriority="46"/>
+    <w:lsdException w:name="Grid Table 2 Accent 4" w:uiPriority="47"/>
+    <w:lsdException w:name="Grid Table 3 Accent 4" w:uiPriority="48"/>
+    <w:lsdException w:name="Grid Table 4 Accent 4" w:uiPriority="49"/>
+    <w:lsdException w:name="Grid Table 5 Dark Accent 4" w:uiPriority="50"/>
+    <w:lsdException w:name="Grid Table 6 Colorful Accent 4" w:uiPriority="51"/>
+    <w:lsdException w:name="Grid Table 7 Colorful Accent 4" w:uiPriority="52"/>
+    <w:lsdException w:name="Grid Table 1 Light Accent 5" w:uiPriority="46"/>
+    <w:lsdException w:name="Grid Table 2 Accent 5" w:uiPriority="47"/>
+    <w:lsdException w:name="Grid Table 3 Accent 5" w:uiPriority="48"/>
+    <w:lsdException w:name="Grid Table 4 Accent 5" w:uiPriority="49"/>
+    <w:lsdException w:name="Grid Table 5 Dark Accent 5" w:uiPriority="50"/>
+    <w:lsdException w:name="Grid Table 6 Colorful Accent 5" w:uiPriority="51"/>
+    <w:lsdException w:name="Grid Table 7 Colorful Accent 5" w:uiPriority="52"/>
+    <w:lsdException w:name="Grid Table 1 Light Accent 6" w:uiPriority="46"/>
+    <w:lsdException w:name="Grid Table 2 Accent 6" w:uiPriority="47"/>
+    <w:lsdException w:name="Grid Table 3 Accent 6" w:uiPriority="48"/>
+    <w:lsdException w:name="Grid Table 4 Accent 6" w:uiPriority="49"/>
+    <w:lsdException w:name="Grid Table 5 Dark Accent 6" w:uiPriority="50"/>
+    <w:lsdException w:name="Grid Table 6 Colorful Accent 6" w:uiPriority="51"/>
+    <w:lsdException w:name="Grid Table 7 Colorful Accent 6" w:uiPriority="52"/>
+    <w:lsdException w:name="List Table 1 Light" w:uiPriority="46"/>
+    <w:lsdException w:name="List Table 2" w:uiPriority="47"/>
+    <w:lsdException w:name="List Table 3" w:uiPriority="48"/>
+    <w:lsdException w:name="List Table 4" w:uiPriority="49"/>
+    <w:lsdException w:name="List Table 5 Dark" w:uiPriority="50"/>
+    <w:lsdException w:name="List Table 6 Colorful" w:uiPriority="51"/>
+    <w:lsdException w:name="List Table 7 Colorful" w:uiPriority="52"/>
+    <w:lsdException w:name="List Table 1 Light Accent 1" w:uiPriority="46"/>
+    <w:lsdException w:name="List Table 2 Accent 1" w:uiPriority="47"/>
+    <w:lsdException w:name="List Table 3 Accent 1" w:uiPriority="48"/>
+    <w:lsdException w:name="List Table 4 Accent 1" w:uiPriority="49"/>
+    <w:lsdException w:name="List Table 5 Dark Accent 1" w:uiPriority="50"/>
+    <w:lsdException w:name="List Table 6 Colorful Accent 1" w:uiPriority="51"/>
+    <w:lsdException w:name="List Table 7 Colorful Accent 1" w:uiPriority="52"/>
+    <w:lsdException w:name="List Table 1 Light Accent 2" w:uiPriority="46"/>
+    <w:lsdException w:name="List Table 2 Accent 2" w:uiPriority="47"/>
+    <w:lsdException w:name="List Table 3 Accent 2" w:uiPriority="48"/>
+    <w:lsdException w:name="List Table 4 Accent 2" w:uiPriority="49"/>
+    <w:lsdException w:name="List Table 5 Dark Accent 2" w:uiPriority="50"/>
+    <w:lsdException w:name="List Table 6 Colorful Accent 2" w:uiPriority="51"/>
+    <w:lsdException w:name="List Table 7 Colorful Accent 2" w:uiPriority="52"/>
+    <w:lsdException w:name="List Table 1 Light Accent 3" w:uiPriority="46"/>
+    <w:lsdException w:name="List Table 2 Accent 3" w:uiPriority="47"/>
+    <w:lsdException w:name="List Table 3 Accent 3" w:uiPriority="48"/>
+    <w:lsdException w:name="List Table 4 Accent 3" w:uiPriority="49"/>
+    <w:lsdException w:name="List Table 5 Dark Accent 3" w:uiPriority="50"/>
+    <w:lsdException w:name="List Table 6 Colorful Accent 3" w:uiPriority="51"/>
+    <w:lsdException w:name="List Table 7 Colorful Accent 3" w:uiPriority="52"/>
+    <w:lsdException w:name="List Table 1 Light Accent 4" w:uiPriority="46"/>
+    <w:lsdException w:name="List Table 2 Accent 4" w:uiPriority="47"/>
+    <w:lsdException w:name="List Table 3 Accent 4" w:uiPriority="48"/>
+    <w:lsdException w:name="List Table 4 Accent 4" w:uiPriority="49"/>
+    <w:lsdException w:name="List Table 5 Dark Accent 4" w:uiPriority="50"/>
+    <w:lsdException w:name="List Table 6 Colorful Accent 4" w:uiPriority="51"/>
+    <w:lsdException w:name="List Table 7 Colorful Accent 4" w:uiPriority="52"/>
+    <w:lsdException w:name="List Table 1 Light Accent 5" w:uiPriority="46"/>
+    <w:lsdException w:name="List Table 2 Accent 5" w:uiPriority="47"/>
+    <w:lsdException w:name="List Table 3 Accent 5" w:uiPriority="48"/>
+    <w:lsdException w:name="List Table 4 Accent 5" w:uiPriority="49"/>
+    <w:lsdException w:name="List Table 5 Dark Accent 5" w:uiPriority="50"/>
+    <w:lsdException w:name="List Table 6 Colorful Accent 5" w:uiPriority="51"/>
+    <w:lsdException w:name="List Table 7 Colorful Accent 5" w:uiPriority="52"/>
+    <w:lsdException w:name="List Table 1 Light Accent 6" w:uiPriority="46"/>
+    <w:lsdException w:name="List Table 2 Accent 6" w:uiPriority="47"/>
+    <w:lsdException w:name="List Table 3 Accent 6" w:uiPriority="48"/>
+    <w:lsdException w:name="List Table 4 Accent 6" w:uiPriority="49"/>
+    <w:lsdException w:name="List Table 5 Dark Accent 6" w:uiPriority="50"/>
+    <w:lsdException w:name="List Table 6 Colorful Accent 6" w:uiPriority="51"/>
+    <w:lsdException w:name="List Table 7 Colorful Accent 6" w:uiPriority="52"/>
+    <w:lsdException w:name="Mention" w:semiHidden="1" w:unhideWhenUsed="1"/>
+    <w:lsdException w:name="Smart Hyperlink" w:semiHidden="1" w:unhideWhenUsed="1"/>
+    <w:lsdException w:name="Hashtag" w:semiHidden="1" w:unhideWhenUsed="1"/>
+    <w:lsdException w:name="Unresolved Mention" w:semiHidden="1" w:unhideWhenUsed="1"/>
+    <w:lsdException w:name="Smart Link" w:semiHidden="1" w:unhideWhenUsed="1"/>
   </w:latentStyles>
-  <w:style w:type="paragraph" w:default="1" w:styleId="Normal">
+  <w:style w:type="paragraph" w:default="1" w:styleId="Normale">
     <w:name w:val="Normal"/>
     <w:qFormat/>
     <w:rsid w:val="00AE65A6"/>
   </w:style>
-  <w:style w:type="paragraph" w:styleId="Heading1">
+  <w:style w:type="paragraph" w:styleId="Titolo1">
     <w:name w:val="heading 1"/>
-    <w:basedOn w:val="Normal"/>
-    <w:next w:val="Normal"/>
-    <w:link w:val="Heading1Char"/>
+    <w:basedOn w:val="Normale"/>
+    <w:next w:val="Normale"/>
+    <w:link w:val="Titolo1Carattere"/>
     <w:uiPriority w:val="9"/>
     <w:qFormat/>
     <w:rsid w:val="007D0CD1"/>
@@ -5082,11 +3109,11 @@
       <w:szCs w:val="28"/>
     </w:rPr>
   </w:style>
-  <w:style w:type="paragraph" w:styleId="Heading2">
+  <w:style w:type="paragraph" w:styleId="Titolo2">
     <w:name w:val="heading 2"/>
-    <w:basedOn w:val="Normal"/>
-    <w:next w:val="Normal"/>
-    <w:link w:val="Heading2Char"/>
+    <w:basedOn w:val="Normale"/>
+    <w:next w:val="Normale"/>
+    <w:link w:val="Titolo2Carattere"/>
     <w:uiPriority w:val="9"/>
     <w:unhideWhenUsed/>
     <w:qFormat/>
@@ -5106,10 +3133,10 @@
       <w:szCs w:val="26"/>
     </w:rPr>
   </w:style>
-  <w:style w:type="paragraph" w:styleId="Heading3">
+  <w:style w:type="paragraph" w:styleId="Titolo3">
     <w:name w:val="heading 3"/>
-    <w:basedOn w:val="Normal"/>
-    <w:link w:val="Heading3Char"/>
+    <w:basedOn w:val="Normale"/>
+    <w:link w:val="Titolo3Carattere"/>
     <w:uiPriority w:val="9"/>
     <w:qFormat/>
     <w:rsid w:val="0060513B"/>
@@ -5126,10 +3153,10 @@
       <w:lang w:eastAsia="it-IT"/>
     </w:rPr>
   </w:style>
-  <w:style w:type="paragraph" w:styleId="Heading4">
+  <w:style w:type="paragraph" w:styleId="Titolo4">
     <w:name w:val="heading 4"/>
-    <w:basedOn w:val="Normal"/>
-    <w:link w:val="Heading4Char"/>
+    <w:basedOn w:val="Normale"/>
+    <w:link w:val="Titolo4Carattere"/>
     <w:uiPriority w:val="9"/>
     <w:qFormat/>
     <w:rsid w:val="0060513B"/>
@@ -5146,10 +3173,10 @@
       <w:lang w:eastAsia="it-IT"/>
     </w:rPr>
   </w:style>
-  <w:style w:type="paragraph" w:styleId="Heading5">
+  <w:style w:type="paragraph" w:styleId="Titolo5">
     <w:name w:val="heading 5"/>
-    <w:basedOn w:val="Normal"/>
-    <w:link w:val="Heading5Char"/>
+    <w:basedOn w:val="Normale"/>
+    <w:link w:val="Titolo5Carattere"/>
     <w:uiPriority w:val="9"/>
     <w:qFormat/>
     <w:rsid w:val="0060513B"/>
@@ -5166,18 +3193,17 @@
       <w:lang w:eastAsia="it-IT"/>
     </w:rPr>
   </w:style>
-  <w:style w:type="character" w:default="1" w:styleId="DefaultParagraphFont">
+  <w:style w:type="character" w:default="1" w:styleId="Carpredefinitoparagrafo">
     <w:name w:val="Default Paragraph Font"/>
     <w:uiPriority w:val="1"/>
     <w:semiHidden/>
     <w:unhideWhenUsed/>
   </w:style>
-  <w:style w:type="table" w:default="1" w:styleId="TableNormal">
+  <w:style w:type="table" w:default="1" w:styleId="Tabellanormale">
     <w:name w:val="Normal Table"/>
     <w:uiPriority w:val="99"/>
     <w:semiHidden/>
     <w:unhideWhenUsed/>
-    <w:qFormat/>
     <w:tblPr>
       <w:tblInd w:w="0" w:type="dxa"/>
       <w:tblCellMar>
@@ -5188,16 +3214,16 @@
       </w:tblCellMar>
     </w:tblPr>
   </w:style>
-  <w:style w:type="numbering" w:default="1" w:styleId="NoList">
+  <w:style w:type="numbering" w:default="1" w:styleId="Nessunelenco">
     <w:name w:val="No List"/>
     <w:uiPriority w:val="99"/>
     <w:semiHidden/>
     <w:unhideWhenUsed/>
   </w:style>
-  <w:style w:type="character" w:customStyle="1" w:styleId="Heading3Char">
-    <w:name w:val="Heading 3 Char"/>
-    <w:basedOn w:val="DefaultParagraphFont"/>
-    <w:link w:val="Heading3"/>
+  <w:style w:type="character" w:customStyle="1" w:styleId="Titolo3Carattere">
+    <w:name w:val="Titolo 3 Carattere"/>
+    <w:basedOn w:val="Carpredefinitoparagrafo"/>
+    <w:link w:val="Titolo3"/>
     <w:uiPriority w:val="9"/>
     <w:rsid w:val="0060513B"/>
     <w:rPr>
@@ -5209,10 +3235,10 @@
       <w:lang w:eastAsia="it-IT"/>
     </w:rPr>
   </w:style>
-  <w:style w:type="character" w:customStyle="1" w:styleId="Heading4Char">
-    <w:name w:val="Heading 4 Char"/>
-    <w:basedOn w:val="DefaultParagraphFont"/>
-    <w:link w:val="Heading4"/>
+  <w:style w:type="character" w:customStyle="1" w:styleId="Titolo4Carattere">
+    <w:name w:val="Titolo 4 Carattere"/>
+    <w:basedOn w:val="Carpredefinitoparagrafo"/>
+    <w:link w:val="Titolo4"/>
     <w:uiPriority w:val="9"/>
     <w:rsid w:val="0060513B"/>
     <w:rPr>
@@ -5224,10 +3250,10 @@
       <w:lang w:eastAsia="it-IT"/>
     </w:rPr>
   </w:style>
-  <w:style w:type="character" w:customStyle="1" w:styleId="Heading5Char">
-    <w:name w:val="Heading 5 Char"/>
-    <w:basedOn w:val="DefaultParagraphFont"/>
-    <w:link w:val="Heading5"/>
+  <w:style w:type="character" w:customStyle="1" w:styleId="Titolo5Carattere">
+    <w:name w:val="Titolo 5 Carattere"/>
+    <w:basedOn w:val="Carpredefinitoparagrafo"/>
+    <w:link w:val="Titolo5"/>
     <w:uiPriority w:val="9"/>
     <w:rsid w:val="0060513B"/>
     <w:rPr>
@@ -5239,9 +3265,9 @@
       <w:lang w:eastAsia="it-IT"/>
     </w:rPr>
   </w:style>
-  <w:style w:type="paragraph" w:styleId="NormalWeb">
+  <w:style w:type="paragraph" w:styleId="NormaleWeb">
     <w:name w:val="Normal (Web)"/>
-    <w:basedOn w:val="Normal"/>
+    <w:basedOn w:val="Normale"/>
     <w:uiPriority w:val="99"/>
     <w:unhideWhenUsed/>
     <w:rsid w:val="0060513B"/>
@@ -5255,9 +3281,9 @@
       <w:lang w:eastAsia="it-IT"/>
     </w:rPr>
   </w:style>
-  <w:style w:type="character" w:styleId="Strong">
+  <w:style w:type="character" w:styleId="Enfasigrassetto">
     <w:name w:val="Strong"/>
-    <w:basedOn w:val="DefaultParagraphFont"/>
+    <w:basedOn w:val="Carpredefinitoparagrafo"/>
     <w:uiPriority w:val="22"/>
     <w:qFormat/>
     <w:rsid w:val="0060513B"/>
@@ -5266,9 +3292,9 @@
       <w:bCs/>
     </w:rPr>
   </w:style>
-  <w:style w:type="character" w:styleId="Emphasis">
+  <w:style w:type="character" w:styleId="Enfasicorsivo">
     <w:name w:val="Emphasis"/>
-    <w:basedOn w:val="DefaultParagraphFont"/>
+    <w:basedOn w:val="Carpredefinitoparagrafo"/>
     <w:uiPriority w:val="20"/>
     <w:qFormat/>
     <w:rsid w:val="0060513B"/>
@@ -5277,9 +3303,9 @@
       <w:iCs/>
     </w:rPr>
   </w:style>
-  <w:style w:type="character" w:styleId="Hyperlink">
+  <w:style w:type="character" w:styleId="Collegamentoipertestuale">
     <w:name w:val="Hyperlink"/>
-    <w:basedOn w:val="DefaultParagraphFont"/>
+    <w:basedOn w:val="Carpredefinitoparagrafo"/>
     <w:uiPriority w:val="99"/>
     <w:unhideWhenUsed/>
     <w:rsid w:val="0060513B"/>
@@ -5290,12 +3316,12 @@
   </w:style>
   <w:style w:type="character" w:customStyle="1" w:styleId="text-theme-color-2">
     <w:name w:val="text-theme-color-2"/>
-    <w:basedOn w:val="DefaultParagraphFont"/>
+    <w:basedOn w:val="Carpredefinitoparagrafo"/>
     <w:rsid w:val="0060513B"/>
   </w:style>
   <w:style w:type="paragraph" w:customStyle="1" w:styleId="mt-5">
     <w:name w:val="mt-5"/>
-    <w:basedOn w:val="Normal"/>
+    <w:basedOn w:val="Normale"/>
     <w:rsid w:val="0060513B"/>
     <w:pPr>
       <w:spacing w:before="100" w:beforeAutospacing="1" w:after="100" w:afterAutospacing="1" w:line="240" w:lineRule="auto"/>
@@ -5307,10 +3333,10 @@
       <w:lang w:eastAsia="it-IT"/>
     </w:rPr>
   </w:style>
-  <w:style w:type="paragraph" w:styleId="BalloonText">
+  <w:style w:type="paragraph" w:styleId="Testofumetto">
     <w:name w:val="Balloon Text"/>
-    <w:basedOn w:val="Normal"/>
-    <w:link w:val="BalloonTextChar"/>
+    <w:basedOn w:val="Normale"/>
+    <w:link w:val="TestofumettoCarattere"/>
     <w:uiPriority w:val="99"/>
     <w:semiHidden/>
     <w:unhideWhenUsed/>
@@ -5324,10 +3350,10 @@
       <w:szCs w:val="16"/>
     </w:rPr>
   </w:style>
-  <w:style w:type="character" w:customStyle="1" w:styleId="BalloonTextChar">
-    <w:name w:val="Balloon Text Char"/>
-    <w:basedOn w:val="DefaultParagraphFont"/>
-    <w:link w:val="BalloonText"/>
+  <w:style w:type="character" w:customStyle="1" w:styleId="TestofumettoCarattere">
+    <w:name w:val="Testo fumetto Carattere"/>
+    <w:basedOn w:val="Carpredefinitoparagrafo"/>
+    <w:link w:val="Testofumetto"/>
     <w:uiPriority w:val="99"/>
     <w:semiHidden/>
     <w:rsid w:val="0060513B"/>
@@ -5337,10 +3363,10 @@
       <w:szCs w:val="16"/>
     </w:rPr>
   </w:style>
-  <w:style w:type="character" w:customStyle="1" w:styleId="Heading1Char">
-    <w:name w:val="Heading 1 Char"/>
-    <w:basedOn w:val="DefaultParagraphFont"/>
-    <w:link w:val="Heading1"/>
+  <w:style w:type="character" w:customStyle="1" w:styleId="Titolo1Carattere">
+    <w:name w:val="Titolo 1 Carattere"/>
+    <w:basedOn w:val="Carpredefinitoparagrafo"/>
+    <w:link w:val="Titolo1"/>
     <w:uiPriority w:val="9"/>
     <w:rsid w:val="007D0CD1"/>
     <w:rPr>
@@ -5354,12 +3380,12 @@
   </w:style>
   <w:style w:type="character" w:customStyle="1" w:styleId="color45">
     <w:name w:val="color_45"/>
-    <w:basedOn w:val="DefaultParagraphFont"/>
+    <w:basedOn w:val="Carpredefinitoparagrafo"/>
     <w:rsid w:val="007D0CD1"/>
   </w:style>
   <w:style w:type="paragraph" w:customStyle="1" w:styleId="font8">
     <w:name w:val="font_8"/>
-    <w:basedOn w:val="Normal"/>
+    <w:basedOn w:val="Normale"/>
     <w:rsid w:val="007D0CD1"/>
     <w:pPr>
       <w:spacing w:before="100" w:beforeAutospacing="1" w:after="100" w:afterAutospacing="1" w:line="240" w:lineRule="auto"/>
@@ -5373,18 +3399,18 @@
   </w:style>
   <w:style w:type="character" w:customStyle="1" w:styleId="wixui-rich-texttext">
     <w:name w:val="wixui-rich-text__text"/>
-    <w:basedOn w:val="DefaultParagraphFont"/>
+    <w:basedOn w:val="Carpredefinitoparagrafo"/>
     <w:rsid w:val="007D0CD1"/>
   </w:style>
   <w:style w:type="character" w:customStyle="1" w:styleId="color14">
     <w:name w:val="color_14"/>
-    <w:basedOn w:val="DefaultParagraphFont"/>
+    <w:basedOn w:val="Carpredefinitoparagrafo"/>
     <w:rsid w:val="007D0CD1"/>
   </w:style>
-  <w:style w:type="character" w:customStyle="1" w:styleId="Heading2Char">
-    <w:name w:val="Heading 2 Char"/>
-    <w:basedOn w:val="DefaultParagraphFont"/>
-    <w:link w:val="Heading2"/>
+  <w:style w:type="character" w:customStyle="1" w:styleId="Titolo2Carattere">
+    <w:name w:val="Titolo 2 Carattere"/>
+    <w:basedOn w:val="Carpredefinitoparagrafo"/>
+    <w:link w:val="Titolo2"/>
     <w:uiPriority w:val="9"/>
     <w:rsid w:val="003D6377"/>
     <w:rPr>
@@ -5396,10 +3422,10 @@
       <w:szCs w:val="26"/>
     </w:rPr>
   </w:style>
-  <w:style w:type="paragraph" w:styleId="Header">
+  <w:style w:type="paragraph" w:styleId="Intestazione">
     <w:name w:val="header"/>
-    <w:basedOn w:val="Normal"/>
-    <w:link w:val="HeaderChar"/>
+    <w:basedOn w:val="Normale"/>
+    <w:link w:val="IntestazioneCarattere"/>
     <w:uiPriority w:val="99"/>
     <w:semiHidden/>
     <w:unhideWhenUsed/>
@@ -5412,18 +3438,18 @@
       <w:spacing w:after="0" w:line="240" w:lineRule="auto"/>
     </w:pPr>
   </w:style>
-  <w:style w:type="character" w:customStyle="1" w:styleId="HeaderChar">
-    <w:name w:val="Header Char"/>
-    <w:basedOn w:val="DefaultParagraphFont"/>
-    <w:link w:val="Header"/>
+  <w:style w:type="character" w:customStyle="1" w:styleId="IntestazioneCarattere">
+    <w:name w:val="Intestazione Carattere"/>
+    <w:basedOn w:val="Carpredefinitoparagrafo"/>
+    <w:link w:val="Intestazione"/>
     <w:uiPriority w:val="99"/>
     <w:semiHidden/>
     <w:rsid w:val="00B63B22"/>
   </w:style>
-  <w:style w:type="paragraph" w:styleId="Footer">
+  <w:style w:type="paragraph" w:styleId="Pidipagina">
     <w:name w:val="footer"/>
-    <w:basedOn w:val="Normal"/>
-    <w:link w:val="FooterChar"/>
+    <w:basedOn w:val="Normale"/>
+    <w:link w:val="PidipaginaCarattere"/>
     <w:uiPriority w:val="99"/>
     <w:semiHidden/>
     <w:unhideWhenUsed/>
@@ -5436,13 +3462,24 @@
       <w:spacing w:after="0" w:line="240" w:lineRule="auto"/>
     </w:pPr>
   </w:style>
-  <w:style w:type="character" w:customStyle="1" w:styleId="FooterChar">
-    <w:name w:val="Footer Char"/>
-    <w:basedOn w:val="DefaultParagraphFont"/>
-    <w:link w:val="Footer"/>
+  <w:style w:type="character" w:customStyle="1" w:styleId="PidipaginaCarattere">
+    <w:name w:val="Piè di pagina Carattere"/>
+    <w:basedOn w:val="Carpredefinitoparagrafo"/>
+    <w:link w:val="Pidipagina"/>
     <w:uiPriority w:val="99"/>
     <w:semiHidden/>
     <w:rsid w:val="00B63B22"/>
+  </w:style>
+  <w:style w:type="paragraph" w:styleId="Paragrafoelenco">
+    <w:name w:val="List Paragraph"/>
+    <w:basedOn w:val="Normale"/>
+    <w:uiPriority w:val="34"/>
+    <w:qFormat/>
+    <w:rsid w:val="00C70C7E"/>
+    <w:pPr>
+      <w:ind w:left="720"/>
+      <w:contextualSpacing/>
+    </w:pPr>
   </w:style>
 </w:styles>
 </file>

--- a/Integrazioni e Correzioni relative all'architettura e ai contenuti del Sito.docx
+++ b/Integrazioni e Correzioni relative all'architettura e ai contenuti del Sito.docx
@@ -11,19 +11,7 @@
         </w:numPr>
       </w:pPr>
       <w:r>
-        <w:t>Nella pagina social, andare a modificare il colore delle scritte</w:t>
-      </w:r>
-    </w:p>
-    <w:p>
-      <w:pPr>
-        <w:pStyle w:val="Paragrafoelenco"/>
-        <w:numPr>
-          <w:ilvl w:val="0"/>
-          <w:numId w:val="17"/>
-        </w:numPr>
-      </w:pPr>
-      <w:r>
-        <w:t xml:space="preserve">Andare a modificare nel </w:t>
+        <w:t xml:space="preserve">Modificare nel </w:t>
       </w:r>
       <w:proofErr w:type="spellStart"/>
       <w:r>
@@ -31,7 +19,7 @@
       </w:r>
       <w:proofErr w:type="spellEnd"/>
       <w:r>
-        <w:t xml:space="preserve"> la scritta dell’università</w:t>
+        <w:t xml:space="preserve"> la scritta Università delle tre età a Università delle Tre Età.</w:t>
       </w:r>
     </w:p>
     <w:p>
@@ -43,7 +31,7 @@
         </w:numPr>
       </w:pPr>
       <w:r>
-        <w:t xml:space="preserve">Nella pagina CHI SIAMO andar a modificare il </w:t>
+        <w:t xml:space="preserve">Modificare nella pagina chi siamo la parte del </w:t>
       </w:r>
       <w:proofErr w:type="spellStart"/>
       <w:r>
@@ -51,7 +39,7 @@
       </w:r>
       <w:proofErr w:type="spellEnd"/>
       <w:r>
-        <w:t xml:space="preserve"> per il telefono</w:t>
+        <w:t xml:space="preserve"> per il telefono </w:t>
       </w:r>
     </w:p>
     <w:p>
@@ -63,7 +51,7 @@
         </w:numPr>
       </w:pPr>
       <w:r>
-        <w:t xml:space="preserve">Nella pagina ISCRIZIONE guardare il movimento del </w:t>
+        <w:t xml:space="preserve">Modificare nei tutti i </w:t>
       </w:r>
       <w:proofErr w:type="spellStart"/>
       <w:r>
@@ -71,8 +59,74 @@
       </w:r>
       <w:proofErr w:type="spellEnd"/>
       <w:r>
-        <w:t xml:space="preserve"> di tutta la pagina</w:t>
+        <w:t xml:space="preserve"> il mio nome da </w:t>
       </w:r>
+      <w:proofErr w:type="spellStart"/>
+      <w:r>
+        <w:t>spigarelli</w:t>
+      </w:r>
+      <w:proofErr w:type="spellEnd"/>
+      <w:r>
+        <w:t xml:space="preserve"> </w:t>
+      </w:r>
+      <w:proofErr w:type="spellStart"/>
+      <w:r>
+        <w:t>davide</w:t>
+      </w:r>
+      <w:proofErr w:type="spellEnd"/>
+      <w:r>
+        <w:t xml:space="preserve"> a </w:t>
+      </w:r>
+      <w:proofErr w:type="spellStart"/>
+      <w:r>
+        <w:t>davide</w:t>
+      </w:r>
+      <w:proofErr w:type="spellEnd"/>
+      <w:r>
+        <w:t xml:space="preserve"> </w:t>
+      </w:r>
+      <w:proofErr w:type="spellStart"/>
+      <w:r>
+        <w:t>spigarelli</w:t>
+      </w:r>
+      <w:proofErr w:type="spellEnd"/>
+    </w:p>
+    <w:p>
+      <w:pPr>
+        <w:pStyle w:val="Paragrafoelenco"/>
+        <w:numPr>
+          <w:ilvl w:val="0"/>
+          <w:numId w:val="17"/>
+        </w:numPr>
+      </w:pPr>
+      <w:r>
+        <w:t xml:space="preserve">Modificare il </w:t>
+      </w:r>
+      <w:proofErr w:type="spellStart"/>
+      <w:r>
+        <w:t>form</w:t>
+      </w:r>
+      <w:proofErr w:type="spellEnd"/>
+      <w:r>
+        <w:t xml:space="preserve"> di </w:t>
+      </w:r>
+      <w:proofErr w:type="spellStart"/>
+      <w:r>
+        <w:t>google</w:t>
+      </w:r>
+      <w:proofErr w:type="spellEnd"/>
+      <w:r>
+        <w:t xml:space="preserve"> nel sito per la visualizzazione nei telefoni </w:t>
+      </w:r>
+    </w:p>
+    <w:p>
+      <w:pPr>
+        <w:pStyle w:val="Paragrafoelenco"/>
+        <w:numPr>
+          <w:ilvl w:val="0"/>
+          <w:numId w:val="17"/>
+        </w:numPr>
+      </w:pPr>
     </w:p>
     <w:sectPr>
       <w:pgSz w:w="11906" w:h="16838"/>

--- a/Integrazioni e Correzioni relative all'architettura e ai contenuti del Sito.docx
+++ b/Integrazioni e Correzioni relative all'architettura e ai contenuti del Sito.docx
@@ -5,127 +5,6 @@
     <w:p>
       <w:pPr>
         <w:pStyle w:val="Paragrafoelenco"/>
-        <w:numPr>
-          <w:ilvl w:val="0"/>
-          <w:numId w:val="17"/>
-        </w:numPr>
-      </w:pPr>
-      <w:r>
-        <w:t xml:space="preserve">Modificare nel </w:t>
-      </w:r>
-      <w:proofErr w:type="spellStart"/>
-      <w:r>
-        <w:t>footer</w:t>
-      </w:r>
-      <w:proofErr w:type="spellEnd"/>
-      <w:r>
-        <w:t xml:space="preserve"> la scritta Università delle tre età a Università delle Tre Età.</w:t>
-      </w:r>
-    </w:p>
-    <w:p>
-      <w:pPr>
-        <w:pStyle w:val="Paragrafoelenco"/>
-        <w:numPr>
-          <w:ilvl w:val="0"/>
-          <w:numId w:val="17"/>
-        </w:numPr>
-      </w:pPr>
-      <w:r>
-        <w:t xml:space="preserve">Modificare nella pagina chi siamo la parte del </w:t>
-      </w:r>
-      <w:proofErr w:type="spellStart"/>
-      <w:r>
-        <w:t>footer</w:t>
-      </w:r>
-      <w:proofErr w:type="spellEnd"/>
-      <w:r>
-        <w:t xml:space="preserve"> per il telefono </w:t>
-      </w:r>
-    </w:p>
-    <w:p>
-      <w:pPr>
-        <w:pStyle w:val="Paragrafoelenco"/>
-        <w:numPr>
-          <w:ilvl w:val="0"/>
-          <w:numId w:val="17"/>
-        </w:numPr>
-      </w:pPr>
-      <w:r>
-        <w:t xml:space="preserve">Modificare nei tutti i </w:t>
-      </w:r>
-      <w:proofErr w:type="spellStart"/>
-      <w:r>
-        <w:t>footer</w:t>
-      </w:r>
-      <w:proofErr w:type="spellEnd"/>
-      <w:r>
-        <w:t xml:space="preserve"> il mio nome da </w:t>
-      </w:r>
-      <w:proofErr w:type="spellStart"/>
-      <w:r>
-        <w:t>spigarelli</w:t>
-      </w:r>
-      <w:proofErr w:type="spellEnd"/>
-      <w:r>
-        <w:t xml:space="preserve"> </w:t>
-      </w:r>
-      <w:proofErr w:type="spellStart"/>
-      <w:r>
-        <w:t>davide</w:t>
-      </w:r>
-      <w:proofErr w:type="spellEnd"/>
-      <w:r>
-        <w:t xml:space="preserve"> a </w:t>
-      </w:r>
-      <w:proofErr w:type="spellStart"/>
-      <w:r>
-        <w:t>davide</w:t>
-      </w:r>
-      <w:proofErr w:type="spellEnd"/>
-      <w:r>
-        <w:t xml:space="preserve"> </w:t>
-      </w:r>
-      <w:proofErr w:type="spellStart"/>
-      <w:r>
-        <w:t>spigarelli</w:t>
-      </w:r>
-      <w:proofErr w:type="spellEnd"/>
-    </w:p>
-    <w:p>
-      <w:pPr>
-        <w:pStyle w:val="Paragrafoelenco"/>
-        <w:numPr>
-          <w:ilvl w:val="0"/>
-          <w:numId w:val="17"/>
-        </w:numPr>
-      </w:pPr>
-      <w:r>
-        <w:t xml:space="preserve">Modificare il </w:t>
-      </w:r>
-      <w:proofErr w:type="spellStart"/>
-      <w:r>
-        <w:t>form</w:t>
-      </w:r>
-      <w:proofErr w:type="spellEnd"/>
-      <w:r>
-        <w:t xml:space="preserve"> di </w:t>
-      </w:r>
-      <w:proofErr w:type="spellStart"/>
-      <w:r>
-        <w:t>google</w:t>
-      </w:r>
-      <w:proofErr w:type="spellEnd"/>
-      <w:r>
-        <w:t xml:space="preserve"> nel sito per la visualizzazione nei telefoni </w:t>
-      </w:r>
-    </w:p>
-    <w:p>
-      <w:pPr>
-        <w:pStyle w:val="Paragrafoelenco"/>
-        <w:numPr>
-          <w:ilvl w:val="0"/>
-          <w:numId w:val="17"/>
-        </w:numPr>
       </w:pPr>
     </w:p>
     <w:sectPr>
